--- a/PDC/Lab6/lab6.docx
+++ b/PDC/Lab6/lab6.docx
@@ -1619,6 +1619,13 @@
         </w:rPr>
         <w:t>            #pragma omp parallel for</w:t>
       </w:r>
+      <w:r>
+        <w:rPr>
+          <w:sz w:val="24"/>
+          <w:szCs w:val="24"/>
+        </w:rPr>
+        <w:t xml:space="preserve"> schedule(guided)</w:t>
+      </w:r>
     </w:p>
     <w:p>
       <w:pPr>
@@ -1676,6 +1683,13 @@
         </w:rPr>
         <w:t>            #pragma omp parallel for</w:t>
       </w:r>
+      <w:r>
+        <w:rPr>
+          <w:sz w:val="24"/>
+          <w:szCs w:val="24"/>
+        </w:rPr>
+        <w:t xml:space="preserve"> schedule(guided)</w:t>
+      </w:r>
     </w:p>
     <w:p>
       <w:pPr>
@@ -1938,86 +1952,18 @@
           <w:lang w:val="en-US"/>
         </w:rPr>
       </w:pPr>
-      <w:r>
+    </w:p>
+    <w:p>
+      <w:pPr>
         <w:rPr>
           <w:b/>
           <w:bCs/>
-          <w:color w:val="C45911" w:themeColor="accent2" w:themeShade="BF"/>
-          <w:sz w:val="24"/>
-          <w:szCs w:val="24"/>
-          <w:lang w:val="en-US"/>
-        </w:rPr>
-        <w:t xml:space="preserve">NOTE: </w:t>
-      </w:r>
-      <w:r>
-        <w:rPr>
-          <w:sz w:val="24"/>
-          <w:szCs w:val="24"/>
-          <w:lang w:val="en-US"/>
-        </w:rPr>
-        <w:t xml:space="preserve">For </w:t>
-      </w:r>
-      <w:r>
-        <w:rPr>
-          <w:sz w:val="24"/>
-          <w:szCs w:val="24"/>
-          <w:lang w:val="en-US"/>
-        </w:rPr>
-        <w:t>dynamic</w:t>
-      </w:r>
-      <w:r>
-        <w:rPr>
-          <w:sz w:val="24"/>
-          <w:szCs w:val="24"/>
-          <w:lang w:val="en-US"/>
-        </w:rPr>
-        <w:t xml:space="preserve">, replace schedule clause (in orange) argument </w:t>
-      </w:r>
-      <w:r>
-        <w:rPr>
-          <w:sz w:val="24"/>
-          <w:szCs w:val="24"/>
-          <w:lang w:val="en-US"/>
-        </w:rPr>
-        <w:t>to</w:t>
-      </w:r>
-      <w:r>
-        <w:rPr>
-          <w:sz w:val="24"/>
-          <w:szCs w:val="24"/>
-          <w:lang w:val="en-US"/>
-        </w:rPr>
-        <w:t xml:space="preserve"> ‘dynamic’ </w:t>
-      </w:r>
-      <w:r>
-        <w:rPr>
-          <w:sz w:val="24"/>
-          <w:szCs w:val="24"/>
-          <w:lang w:val="en-US"/>
-        </w:rPr>
-        <w:t>from</w:t>
-      </w:r>
-      <w:r>
-        <w:rPr>
-          <w:sz w:val="24"/>
-          <w:szCs w:val="24"/>
-          <w:lang w:val="en-US"/>
-        </w:rPr>
-        <w:t xml:space="preserve"> ‘static’. For default, remove schedule clause.</w:t>
-      </w:r>
-    </w:p>
-    <w:p>
-      <w:pPr>
-        <w:spacing w:after="0"/>
-        <w:rPr>
-          <w:sz w:val="24"/>
-          <w:szCs w:val="24"/>
-          <w:lang w:val="en-US"/>
-        </w:rPr>
-      </w:pPr>
-    </w:p>
-    <w:p>
-      <w:pPr>
+          <w:sz w:val="24"/>
+          <w:szCs w:val="24"/>
+          <w:u w:val="single"/>
+        </w:rPr>
+      </w:pPr>
+      <w:r>
         <w:rPr>
           <w:b/>
           <w:bCs/>
@@ -2025,68 +1971,73 @@
           <w:szCs w:val="24"/>
           <w:u w:val="single"/>
         </w:rPr>
-      </w:pPr>
-      <w:r>
+        <w:t>COMPILATION AND EXECUTION</w:t>
+      </w:r>
+    </w:p>
+    <w:p>
+      <w:pPr>
+        <w:spacing w:after="0"/>
+        <w:rPr>
+          <w:sz w:val="24"/>
+          <w:szCs w:val="24"/>
+        </w:rPr>
+      </w:pPr>
+      <w:r>
+        <w:rPr>
+          <w:sz w:val="24"/>
+          <w:szCs w:val="24"/>
+        </w:rPr>
+        <w:t xml:space="preserve">gcc -fopenmp </w:t>
+      </w:r>
+      <w:r>
+        <w:rPr>
+          <w:sz w:val="24"/>
+          <w:szCs w:val="24"/>
+        </w:rPr>
+        <w:t>prefixsum2</w:t>
+      </w:r>
+      <w:r>
+        <w:rPr>
+          <w:sz w:val="24"/>
+          <w:szCs w:val="24"/>
+        </w:rPr>
+        <w:t>.c</w:t>
+      </w:r>
+    </w:p>
+    <w:p>
+      <w:pPr>
+        <w:rPr>
+          <w:sz w:val="24"/>
+          <w:szCs w:val="24"/>
+        </w:rPr>
+      </w:pPr>
+      <w:r>
+        <w:rPr>
+          <w:sz w:val="24"/>
+          <w:szCs w:val="24"/>
+        </w:rPr>
+        <w:t>./a.out</w:t>
+      </w:r>
+    </w:p>
+    <w:p>
+      <w:pPr>
+        <w:rPr>
+          <w:sz w:val="24"/>
+          <w:szCs w:val="24"/>
+        </w:rPr>
+      </w:pPr>
+    </w:p>
+    <w:p>
+      <w:pPr>
+        <w:tabs>
+          <w:tab w:val="left" w:pos="5010"/>
+        </w:tabs>
         <w:rPr>
           <w:b/>
           <w:bCs/>
           <w:sz w:val="24"/>
           <w:szCs w:val="24"/>
           <w:u w:val="single"/>
-        </w:rPr>
-        <w:t>COMPILATION AND EXECUTION</w:t>
-      </w:r>
-    </w:p>
-    <w:p>
-      <w:pPr>
-        <w:spacing w:after="0"/>
-        <w:rPr>
-          <w:sz w:val="24"/>
-          <w:szCs w:val="24"/>
-        </w:rPr>
-      </w:pPr>
-      <w:r>
-        <w:rPr>
-          <w:sz w:val="24"/>
-          <w:szCs w:val="24"/>
-        </w:rPr>
-        <w:t xml:space="preserve">gcc -fopenmp </w:t>
-      </w:r>
-      <w:r>
-        <w:rPr>
-          <w:sz w:val="24"/>
-          <w:szCs w:val="24"/>
-        </w:rPr>
-        <w:t>prefixsum2</w:t>
-      </w:r>
-      <w:r>
-        <w:rPr>
-          <w:sz w:val="24"/>
-          <w:szCs w:val="24"/>
-        </w:rPr>
-        <w:t>.c</w:t>
-      </w:r>
-    </w:p>
-    <w:p>
-      <w:pPr>
-        <w:rPr>
-          <w:sz w:val="24"/>
-          <w:szCs w:val="24"/>
-        </w:rPr>
-      </w:pPr>
-      <w:r>
-        <w:rPr>
-          <w:sz w:val="24"/>
-          <w:szCs w:val="24"/>
-        </w:rPr>
-        <w:t>./a.out</w:t>
-      </w:r>
-    </w:p>
-    <w:p>
-      <w:pPr>
-        <w:rPr>
-          <w:sz w:val="24"/>
-          <w:szCs w:val="24"/>
         </w:rPr>
       </w:pPr>
     </w:p>
@@ -2329,7 +2280,7 @@
               <w:jc w:val="center"/>
             </w:pPr>
             <w:r>
-              <w:t>5.810547</w:t>
+              <w:t>5.608856</w:t>
             </w:r>
           </w:p>
         </w:tc>
@@ -2411,7 +2362,7 @@
               <w:jc w:val="center"/>
             </w:pPr>
             <w:r>
-              <w:t>1.267578</w:t>
+              <w:t>0.855698</w:t>
             </w:r>
           </w:p>
         </w:tc>
@@ -2493,7 +2444,7 @@
               <w:jc w:val="center"/>
             </w:pPr>
             <w:r>
-              <w:t>0.594727</w:t>
+              <w:t>0.704330</w:t>
             </w:r>
           </w:p>
         </w:tc>
@@ -2575,7 +2526,7 @@
               <w:jc w:val="center"/>
             </w:pPr>
             <w:r>
-              <w:t>0.618164</w:t>
+              <w:t>0.584625</w:t>
             </w:r>
           </w:p>
         </w:tc>
@@ -2657,7 +2608,7 @@
               <w:jc w:val="center"/>
             </w:pPr>
             <w:r>
-              <w:t>0.610840</w:t>
+              <w:t>0.588684</w:t>
             </w:r>
           </w:p>
         </w:tc>
@@ -2739,7 +2690,7 @@
               <w:jc w:val="center"/>
             </w:pPr>
             <w:r>
-              <w:t>0.600098</w:t>
+              <w:t>0.586212</w:t>
             </w:r>
           </w:p>
         </w:tc>
@@ -2821,7 +2772,7 @@
               <w:jc w:val="center"/>
             </w:pPr>
             <w:r>
-              <w:t>0.590332</w:t>
+              <w:t>0.590820</w:t>
             </w:r>
           </w:p>
         </w:tc>
@@ -2903,7 +2854,7 @@
               <w:jc w:val="center"/>
             </w:pPr>
             <w:r>
-              <w:t>0.626465</w:t>
+              <w:t>0.589951</w:t>
             </w:r>
           </w:p>
         </w:tc>
@@ -2985,7 +2936,7 @@
               <w:jc w:val="center"/>
             </w:pPr>
             <w:r>
-              <w:t>0.650391</w:t>
+              <w:t>0.622177</w:t>
             </w:r>
           </w:p>
         </w:tc>
@@ -3067,7 +3018,7 @@
               <w:jc w:val="center"/>
             </w:pPr>
             <w:r>
-              <w:t>0.709961</w:t>
+              <w:t>0.663330</w:t>
             </w:r>
           </w:p>
         </w:tc>
@@ -3154,7 +3105,7 @@
               <w:jc w:val="center"/>
             </w:pPr>
             <w:r>
-              <w:t>43.244629</w:t>
+              <w:t>40.406250</w:t>
             </w:r>
           </w:p>
         </w:tc>
@@ -3232,7 +3183,7 @@
               <w:jc w:val="center"/>
             </w:pPr>
             <w:r>
-              <w:t>13.688965</w:t>
+              <w:t>12.852386</w:t>
             </w:r>
           </w:p>
         </w:tc>
@@ -3310,7 +3261,7 @@
               <w:jc w:val="center"/>
             </w:pPr>
             <w:r>
-              <w:t>7.655762</w:t>
+              <w:t>6.379395</w:t>
             </w:r>
           </w:p>
         </w:tc>
@@ -3388,7 +3339,7 @@
               <w:jc w:val="center"/>
             </w:pPr>
             <w:r>
-              <w:t>7.410645</w:t>
+              <w:t>6.572662</w:t>
             </w:r>
           </w:p>
         </w:tc>
@@ -3466,7 +3417,7 @@
               <w:jc w:val="center"/>
             </w:pPr>
             <w:r>
-              <w:t>7.040527</w:t>
+              <w:t>6.568298</w:t>
             </w:r>
           </w:p>
         </w:tc>
@@ -3544,7 +3495,7 @@
               <w:jc w:val="center"/>
             </w:pPr>
             <w:r>
-              <w:t>6.863281</w:t>
+              <w:t>6.539917</w:t>
             </w:r>
           </w:p>
         </w:tc>
@@ -3622,7 +3573,7 @@
               <w:jc w:val="center"/>
             </w:pPr>
             <w:r>
-              <w:t>6.920410</w:t>
+              <w:t>6.551178</w:t>
             </w:r>
           </w:p>
         </w:tc>
@@ -3700,7 +3651,7 @@
               <w:jc w:val="center"/>
             </w:pPr>
             <w:r>
-              <w:t>7.220703</w:t>
+              <w:t>6.557220</w:t>
             </w:r>
           </w:p>
         </w:tc>
@@ -3778,7 +3729,7 @@
               <w:jc w:val="center"/>
             </w:pPr>
             <w:r>
-              <w:t>7.261719</w:t>
+              <w:t>6.590454</w:t>
             </w:r>
           </w:p>
         </w:tc>
@@ -3854,7 +3805,7 @@
               <w:jc w:val="center"/>
             </w:pPr>
             <w:r>
-              <w:t>7.357910</w:t>
+              <w:t>6.658295</w:t>
             </w:r>
           </w:p>
         </w:tc>
@@ -3906,7 +3857,7 @@
           <w:sz w:val="24"/>
           <w:szCs w:val="24"/>
         </w:rPr>
-        <w:t>As the number of threads increase, the work done by each thread is reduced, thus we see an overall decline in the execution time for all three types of scheduling</w:t>
+        <w:t xml:space="preserve">As the number of threads increase, the work done by each thread is reduced, thus we see an overall decline in the execution </w:t>
       </w:r>
       <w:r>
         <w:rPr>
@@ -3914,7 +3865,7 @@
           <w:sz w:val="24"/>
           <w:szCs w:val="24"/>
         </w:rPr>
-        <w:t xml:space="preserve"> (up to a point in some cases)</w:t>
+        <w:t>(up to a point in some cases)</w:t>
       </w:r>
       <w:r>
         <w:rPr>
@@ -3940,6 +3891,15 @@
         </w:rPr>
         <w:t xml:space="preserve"> but seems to handle load imbalance better.</w:t>
       </w:r>
+    </w:p>
+    <w:p>
+      <w:pPr>
+        <w:rPr>
+          <w:rFonts w:eastAsia="Arial" w:cstheme="minorHAnsi"/>
+          <w:sz w:val="24"/>
+          <w:szCs w:val="24"/>
+        </w:rPr>
+      </w:pPr>
     </w:p>
     <w:p>
       <w:pPr>
@@ -4082,9 +4042,9 @@
           <w:u w:val="single"/>
         </w:rPr>
         <w:drawing>
-          <wp:inline distT="0" distB="0" distL="0" distR="0" wp14:anchorId="402B27B6" wp14:editId="4AEE7513">
-            <wp:extent cx="5731510" cy="1907540"/>
-            <wp:effectExtent l="0" t="0" r="2540" b="0"/>
+          <wp:inline distT="0" distB="0" distL="0" distR="0" wp14:anchorId="402B27B6" wp14:editId="4458E6BF">
+            <wp:extent cx="5396234" cy="1907540"/>
+            <wp:effectExtent l="0" t="0" r="0" b="0"/>
             <wp:docPr id="5" name="Picture 5"/>
             <wp:cNvGraphicFramePr>
               <a:graphicFrameLocks xmlns:a="http://schemas.openxmlformats.org/drawingml/2006/main" noChangeAspect="1"/>
@@ -4111,7 +4071,7 @@
                   <pic:spPr>
                     <a:xfrm>
                       <a:off x="0" y="0"/>
-                      <a:ext cx="5731510" cy="1907540"/>
+                      <a:ext cx="5396234" cy="1907540"/>
                     </a:xfrm>
                     <a:prstGeom prst="rect">
                       <a:avLst/>
@@ -4164,7 +4124,7 @@
           <w:szCs w:val="24"/>
         </w:rPr>
         <w:drawing>
-          <wp:inline distT="0" distB="0" distL="0" distR="0" wp14:anchorId="7E0D5B3C" wp14:editId="1E53A945">
+          <wp:inline distT="0" distB="0" distL="0" distR="0" wp14:anchorId="7E0D5B3C" wp14:editId="43CF1F55">
             <wp:extent cx="5486400" cy="3200400"/>
             <wp:effectExtent l="0" t="0" r="0" b="0"/>
             <wp:docPr id="1" name="Chart 1"/>
@@ -4227,7 +4187,7 @@
           <w:sz w:val="24"/>
           <w:szCs w:val="24"/>
         </w:rPr>
-        <w:t>As more threads are allocated, the workload is distributed according to the respective scheduling algorithms, thus the overall execution time decreases</w:t>
+        <w:t>As more threads are allocated, the workload is distributed, thus the overall execution time decreases</w:t>
       </w:r>
       <w:r>
         <w:rPr>
@@ -4288,6 +4248,18 @@
           <w:tab w:val="left" w:pos="5010"/>
         </w:tabs>
         <w:rPr>
+          <w:rFonts w:eastAsia="Arial" w:cstheme="minorHAnsi"/>
+          <w:sz w:val="24"/>
+          <w:szCs w:val="24"/>
+        </w:rPr>
+      </w:pPr>
+    </w:p>
+    <w:p>
+      <w:pPr>
+        <w:tabs>
+          <w:tab w:val="left" w:pos="5010"/>
+        </w:tabs>
+        <w:rPr>
           <w:b/>
           <w:bCs/>
           <w:color w:val="2F5496" w:themeColor="accent1" w:themeShade="BF"/>
@@ -4914,13 +4886,6 @@
       <w:pPr>
         <w:spacing w:after="0"/>
         <w:rPr>
-          <w:sz w:val="24"/>
-          <w:szCs w:val="24"/>
-          <w:lang w:val="en-US"/>
-        </w:rPr>
-      </w:pPr>
-      <w:r>
-        <w:rPr>
           <w:b/>
           <w:bCs/>
           <w:color w:val="C45911" w:themeColor="accent2" w:themeShade="BF"/>
@@ -4928,38 +4893,33 @@
           <w:szCs w:val="24"/>
           <w:lang w:val="en-US"/>
         </w:rPr>
-        <w:t xml:space="preserve">NOTE: </w:t>
-      </w:r>
-      <w:r>
-        <w:rPr>
-          <w:sz w:val="24"/>
-          <w:szCs w:val="24"/>
-          <w:lang w:val="en-US"/>
-        </w:rPr>
-        <w:t>For dynamic, replace schedule clause (in orange) argument to ‘dynamic’ from ‘static’. For default, remove schedule clause.</w:t>
-      </w:r>
-    </w:p>
-    <w:p>
-      <w:pPr>
-        <w:spacing w:after="0"/>
-        <w:rPr>
-          <w:sz w:val="24"/>
-          <w:szCs w:val="24"/>
-          <w:lang w:val="en-US"/>
-        </w:rPr>
-      </w:pPr>
-    </w:p>
-    <w:p>
-      <w:pPr>
+      </w:pPr>
+    </w:p>
+    <w:p>
+      <w:pPr>
+        <w:spacing w:after="0"/>
         <w:rPr>
           <w:b/>
           <w:bCs/>
-          <w:sz w:val="24"/>
-          <w:szCs w:val="24"/>
-          <w:u w:val="single"/>
-        </w:rPr>
-      </w:pPr>
-      <w:r>
+          <w:color w:val="C45911" w:themeColor="accent2" w:themeShade="BF"/>
+          <w:sz w:val="24"/>
+          <w:szCs w:val="24"/>
+          <w:lang w:val="en-US"/>
+        </w:rPr>
+      </w:pPr>
+    </w:p>
+    <w:p>
+      <w:pPr>
+        <w:spacing w:after="0"/>
+        <w:rPr>
+          <w:sz w:val="24"/>
+          <w:szCs w:val="24"/>
+          <w:lang w:val="en-US"/>
+        </w:rPr>
+      </w:pPr>
+    </w:p>
+    <w:p>
+      <w:pPr>
         <w:rPr>
           <w:b/>
           <w:bCs/>
@@ -4967,6 +4927,15 @@
           <w:szCs w:val="24"/>
           <w:u w:val="single"/>
         </w:rPr>
+      </w:pPr>
+      <w:r>
+        <w:rPr>
+          <w:b/>
+          <w:bCs/>
+          <w:sz w:val="24"/>
+          <w:szCs w:val="24"/>
+          <w:u w:val="single"/>
+        </w:rPr>
         <w:lastRenderedPageBreak/>
         <w:t>COMPILATION AND EXECUTION</w:t>
       </w:r>
@@ -4999,6 +4968,13 @@
           <w:szCs w:val="24"/>
         </w:rPr>
         <w:t>.c</w:t>
+      </w:r>
+      <w:r>
+        <w:rPr>
+          <w:sz w:val="24"/>
+          <w:szCs w:val="24"/>
+        </w:rPr>
+        <w:t xml:space="preserve"> -lm</w:t>
       </w:r>
     </w:p>
     <w:p>
@@ -5051,21 +5027,21 @@
     <w:tbl>
       <w:tblPr>
         <w:tblStyle w:val="TableGrid"/>
-        <w:tblW w:w="9026" w:type="dxa"/>
+        <w:tblW w:w="9159" w:type="dxa"/>
         <w:tblLook w:val="04A0" w:firstRow="1" w:lastRow="0" w:firstColumn="1" w:lastColumn="0" w:noHBand="0" w:noVBand="1"/>
       </w:tblPr>
       <w:tblGrid>
-        <w:gridCol w:w="1705"/>
-        <w:gridCol w:w="3240"/>
-        <w:gridCol w:w="4081"/>
+        <w:gridCol w:w="1730"/>
+        <w:gridCol w:w="3288"/>
+        <w:gridCol w:w="4141"/>
       </w:tblGrid>
       <w:tr>
         <w:trPr>
-          <w:trHeight w:val="567"/>
+          <w:trHeight w:val="581"/>
         </w:trPr>
         <w:tc>
           <w:tcPr>
-            <w:tcW w:w="1705" w:type="dxa"/>
+            <w:tcW w:w="1730" w:type="dxa"/>
             <w:tcBorders>
               <w:bottom w:val="single" w:sz="4" w:space="0" w:color="auto"/>
             </w:tcBorders>
@@ -5099,7 +5075,7 @@
         </w:tc>
         <w:tc>
           <w:tcPr>
-            <w:tcW w:w="3240" w:type="dxa"/>
+            <w:tcW w:w="3288" w:type="dxa"/>
             <w:tcBorders>
               <w:bottom w:val="single" w:sz="4" w:space="0" w:color="auto"/>
             </w:tcBorders>
@@ -5134,7 +5110,7 @@
         </w:tc>
         <w:tc>
           <w:tcPr>
-            <w:tcW w:w="4081" w:type="dxa"/>
+            <w:tcW w:w="4141" w:type="dxa"/>
             <w:tcBorders>
               <w:bottom w:val="single" w:sz="4" w:space="0" w:color="auto"/>
             </w:tcBorders>
@@ -5169,11 +5145,11 @@
       </w:tr>
       <w:tr>
         <w:trPr>
-          <w:trHeight w:val="275"/>
+          <w:trHeight w:val="281"/>
         </w:trPr>
         <w:tc>
           <w:tcPr>
-            <w:tcW w:w="1705" w:type="dxa"/>
+            <w:tcW w:w="1730" w:type="dxa"/>
             <w:vMerge w:val="restart"/>
             <w:tcBorders>
               <w:top w:val="single" w:sz="4" w:space="0" w:color="auto"/>
@@ -5205,7 +5181,7 @@
         </w:tc>
         <w:tc>
           <w:tcPr>
-            <w:tcW w:w="3240" w:type="dxa"/>
+            <w:tcW w:w="3288" w:type="dxa"/>
             <w:tcBorders>
               <w:top w:val="single" w:sz="4" w:space="0" w:color="auto"/>
               <w:left w:val="dotted" w:sz="4" w:space="0" w:color="auto"/>
@@ -5236,7 +5212,7 @@
         </w:tc>
         <w:tc>
           <w:tcPr>
-            <w:tcW w:w="4081" w:type="dxa"/>
+            <w:tcW w:w="4141" w:type="dxa"/>
             <w:tcBorders>
               <w:top w:val="single" w:sz="4" w:space="0" w:color="auto"/>
               <w:left w:val="dotted" w:sz="4" w:space="0" w:color="auto"/>
@@ -5259,11 +5235,11 @@
       </w:tr>
       <w:tr>
         <w:trPr>
-          <w:trHeight w:val="290"/>
+          <w:trHeight w:val="297"/>
         </w:trPr>
         <w:tc>
           <w:tcPr>
-            <w:tcW w:w="1705" w:type="dxa"/>
+            <w:tcW w:w="1730" w:type="dxa"/>
             <w:vMerge/>
             <w:tcBorders>
               <w:top w:val="single" w:sz="4" w:space="0" w:color="auto"/>
@@ -5287,7 +5263,7 @@
         </w:tc>
         <w:tc>
           <w:tcPr>
-            <w:tcW w:w="3240" w:type="dxa"/>
+            <w:tcW w:w="3288" w:type="dxa"/>
             <w:tcBorders>
               <w:top w:val="dotted" w:sz="4" w:space="0" w:color="auto"/>
               <w:left w:val="dotted" w:sz="4" w:space="0" w:color="auto"/>
@@ -5318,7 +5294,7 @@
         </w:tc>
         <w:tc>
           <w:tcPr>
-            <w:tcW w:w="4081" w:type="dxa"/>
+            <w:tcW w:w="4141" w:type="dxa"/>
             <w:tcBorders>
               <w:top w:val="dotted" w:sz="4" w:space="0" w:color="auto"/>
               <w:left w:val="dotted" w:sz="4" w:space="0" w:color="auto"/>
@@ -5341,11 +5317,11 @@
       </w:tr>
       <w:tr>
         <w:trPr>
-          <w:trHeight w:val="290"/>
+          <w:trHeight w:val="297"/>
         </w:trPr>
         <w:tc>
           <w:tcPr>
-            <w:tcW w:w="1705" w:type="dxa"/>
+            <w:tcW w:w="1730" w:type="dxa"/>
             <w:vMerge/>
             <w:tcBorders>
               <w:top w:val="single" w:sz="4" w:space="0" w:color="auto"/>
@@ -5369,7 +5345,7 @@
         </w:tc>
         <w:tc>
           <w:tcPr>
-            <w:tcW w:w="3240" w:type="dxa"/>
+            <w:tcW w:w="3288" w:type="dxa"/>
             <w:tcBorders>
               <w:top w:val="dotted" w:sz="4" w:space="0" w:color="auto"/>
               <w:left w:val="dotted" w:sz="4" w:space="0" w:color="auto"/>
@@ -5400,7 +5376,7 @@
         </w:tc>
         <w:tc>
           <w:tcPr>
-            <w:tcW w:w="4081" w:type="dxa"/>
+            <w:tcW w:w="4141" w:type="dxa"/>
             <w:tcBorders>
               <w:top w:val="dotted" w:sz="4" w:space="0" w:color="auto"/>
               <w:left w:val="dotted" w:sz="4" w:space="0" w:color="auto"/>
@@ -5423,11 +5399,11 @@
       </w:tr>
       <w:tr>
         <w:trPr>
-          <w:trHeight w:val="304"/>
+          <w:trHeight w:val="311"/>
         </w:trPr>
         <w:tc>
           <w:tcPr>
-            <w:tcW w:w="1705" w:type="dxa"/>
+            <w:tcW w:w="1730" w:type="dxa"/>
             <w:vMerge/>
             <w:tcBorders>
               <w:top w:val="single" w:sz="4" w:space="0" w:color="auto"/>
@@ -5451,7 +5427,7 @@
         </w:tc>
         <w:tc>
           <w:tcPr>
-            <w:tcW w:w="3240" w:type="dxa"/>
+            <w:tcW w:w="3288" w:type="dxa"/>
             <w:tcBorders>
               <w:top w:val="dotted" w:sz="4" w:space="0" w:color="auto"/>
               <w:left w:val="dotted" w:sz="4" w:space="0" w:color="auto"/>
@@ -5482,7 +5458,7 @@
         </w:tc>
         <w:tc>
           <w:tcPr>
-            <w:tcW w:w="4081" w:type="dxa"/>
+            <w:tcW w:w="4141" w:type="dxa"/>
             <w:tcBorders>
               <w:top w:val="dotted" w:sz="4" w:space="0" w:color="auto"/>
               <w:left w:val="dotted" w:sz="4" w:space="0" w:color="auto"/>
@@ -5505,11 +5481,11 @@
       </w:tr>
       <w:tr>
         <w:trPr>
-          <w:trHeight w:val="290"/>
+          <w:trHeight w:val="297"/>
         </w:trPr>
         <w:tc>
           <w:tcPr>
-            <w:tcW w:w="1705" w:type="dxa"/>
+            <w:tcW w:w="1730" w:type="dxa"/>
             <w:vMerge/>
             <w:tcBorders>
               <w:top w:val="single" w:sz="4" w:space="0" w:color="auto"/>
@@ -5533,7 +5509,7 @@
         </w:tc>
         <w:tc>
           <w:tcPr>
-            <w:tcW w:w="3240" w:type="dxa"/>
+            <w:tcW w:w="3288" w:type="dxa"/>
             <w:tcBorders>
               <w:top w:val="dotted" w:sz="4" w:space="0" w:color="auto"/>
               <w:left w:val="dotted" w:sz="4" w:space="0" w:color="auto"/>
@@ -5564,7 +5540,7 @@
         </w:tc>
         <w:tc>
           <w:tcPr>
-            <w:tcW w:w="4081" w:type="dxa"/>
+            <w:tcW w:w="4141" w:type="dxa"/>
             <w:tcBorders>
               <w:top w:val="dotted" w:sz="4" w:space="0" w:color="auto"/>
               <w:left w:val="dotted" w:sz="4" w:space="0" w:color="auto"/>
@@ -5587,11 +5563,11 @@
       </w:tr>
       <w:tr>
         <w:trPr>
-          <w:trHeight w:val="290"/>
+          <w:trHeight w:val="297"/>
         </w:trPr>
         <w:tc>
           <w:tcPr>
-            <w:tcW w:w="1705" w:type="dxa"/>
+            <w:tcW w:w="1730" w:type="dxa"/>
             <w:vMerge/>
             <w:tcBorders>
               <w:top w:val="single" w:sz="4" w:space="0" w:color="auto"/>
@@ -5615,7 +5591,7 @@
         </w:tc>
         <w:tc>
           <w:tcPr>
-            <w:tcW w:w="3240" w:type="dxa"/>
+            <w:tcW w:w="3288" w:type="dxa"/>
             <w:tcBorders>
               <w:top w:val="dotted" w:sz="4" w:space="0" w:color="auto"/>
               <w:left w:val="dotted" w:sz="4" w:space="0" w:color="auto"/>
@@ -5646,7 +5622,7 @@
         </w:tc>
         <w:tc>
           <w:tcPr>
-            <w:tcW w:w="4081" w:type="dxa"/>
+            <w:tcW w:w="4141" w:type="dxa"/>
             <w:tcBorders>
               <w:top w:val="dotted" w:sz="4" w:space="0" w:color="auto"/>
               <w:left w:val="dotted" w:sz="4" w:space="0" w:color="auto"/>
@@ -5669,11 +5645,11 @@
       </w:tr>
       <w:tr>
         <w:trPr>
-          <w:trHeight w:val="290"/>
+          <w:trHeight w:val="297"/>
         </w:trPr>
         <w:tc>
           <w:tcPr>
-            <w:tcW w:w="1705" w:type="dxa"/>
+            <w:tcW w:w="1730" w:type="dxa"/>
             <w:vMerge/>
             <w:tcBorders>
               <w:top w:val="dotted" w:sz="4" w:space="0" w:color="auto"/>
@@ -5697,7 +5673,7 @@
         </w:tc>
         <w:tc>
           <w:tcPr>
-            <w:tcW w:w="3240" w:type="dxa"/>
+            <w:tcW w:w="3288" w:type="dxa"/>
             <w:tcBorders>
               <w:top w:val="dotted" w:sz="4" w:space="0" w:color="auto"/>
               <w:left w:val="dotted" w:sz="4" w:space="0" w:color="auto"/>
@@ -5728,7 +5704,7 @@
         </w:tc>
         <w:tc>
           <w:tcPr>
-            <w:tcW w:w="4081" w:type="dxa"/>
+            <w:tcW w:w="4141" w:type="dxa"/>
             <w:tcBorders>
               <w:top w:val="dotted" w:sz="4" w:space="0" w:color="auto"/>
               <w:left w:val="dotted" w:sz="4" w:space="0" w:color="auto"/>
@@ -5751,11 +5727,11 @@
       </w:tr>
       <w:tr>
         <w:trPr>
-          <w:trHeight w:val="290"/>
+          <w:trHeight w:val="297"/>
         </w:trPr>
         <w:tc>
           <w:tcPr>
-            <w:tcW w:w="1705" w:type="dxa"/>
+            <w:tcW w:w="1730" w:type="dxa"/>
             <w:vMerge/>
             <w:tcBorders>
               <w:top w:val="single" w:sz="4" w:space="0" w:color="auto"/>
@@ -5779,7 +5755,7 @@
         </w:tc>
         <w:tc>
           <w:tcPr>
-            <w:tcW w:w="3240" w:type="dxa"/>
+            <w:tcW w:w="3288" w:type="dxa"/>
             <w:tcBorders>
               <w:top w:val="dotted" w:sz="4" w:space="0" w:color="auto"/>
               <w:left w:val="dotted" w:sz="4" w:space="0" w:color="auto"/>
@@ -5810,7 +5786,7 @@
         </w:tc>
         <w:tc>
           <w:tcPr>
-            <w:tcW w:w="4081" w:type="dxa"/>
+            <w:tcW w:w="4141" w:type="dxa"/>
             <w:tcBorders>
               <w:top w:val="dotted" w:sz="4" w:space="0" w:color="auto"/>
               <w:left w:val="dotted" w:sz="4" w:space="0" w:color="auto"/>
@@ -5833,11 +5809,11 @@
       </w:tr>
       <w:tr>
         <w:trPr>
-          <w:trHeight w:val="304"/>
+          <w:trHeight w:val="311"/>
         </w:trPr>
         <w:tc>
           <w:tcPr>
-            <w:tcW w:w="1705" w:type="dxa"/>
+            <w:tcW w:w="1730" w:type="dxa"/>
             <w:vMerge/>
             <w:tcBorders>
               <w:top w:val="single" w:sz="4" w:space="0" w:color="auto"/>
@@ -5861,7 +5837,7 @@
         </w:tc>
         <w:tc>
           <w:tcPr>
-            <w:tcW w:w="3240" w:type="dxa"/>
+            <w:tcW w:w="3288" w:type="dxa"/>
             <w:tcBorders>
               <w:top w:val="dotted" w:sz="4" w:space="0" w:color="auto"/>
               <w:left w:val="dotted" w:sz="4" w:space="0" w:color="auto"/>
@@ -5892,7 +5868,7 @@
         </w:tc>
         <w:tc>
           <w:tcPr>
-            <w:tcW w:w="4081" w:type="dxa"/>
+            <w:tcW w:w="4141" w:type="dxa"/>
             <w:tcBorders>
               <w:top w:val="dotted" w:sz="4" w:space="0" w:color="auto"/>
               <w:left w:val="dotted" w:sz="4" w:space="0" w:color="auto"/>
@@ -5915,11 +5891,11 @@
       </w:tr>
       <w:tr>
         <w:trPr>
-          <w:trHeight w:val="290"/>
+          <w:trHeight w:val="297"/>
         </w:trPr>
         <w:tc>
           <w:tcPr>
-            <w:tcW w:w="1705" w:type="dxa"/>
+            <w:tcW w:w="1730" w:type="dxa"/>
             <w:vMerge/>
             <w:tcBorders>
               <w:top w:val="single" w:sz="4" w:space="0" w:color="auto"/>
@@ -5943,7 +5919,7 @@
         </w:tc>
         <w:tc>
           <w:tcPr>
-            <w:tcW w:w="3240" w:type="dxa"/>
+            <w:tcW w:w="3288" w:type="dxa"/>
             <w:tcBorders>
               <w:top w:val="dotted" w:sz="4" w:space="0" w:color="auto"/>
               <w:left w:val="dotted" w:sz="4" w:space="0" w:color="auto"/>
@@ -5974,7 +5950,7 @@
         </w:tc>
         <w:tc>
           <w:tcPr>
-            <w:tcW w:w="4081" w:type="dxa"/>
+            <w:tcW w:w="4141" w:type="dxa"/>
             <w:tcBorders>
               <w:top w:val="dotted" w:sz="4" w:space="0" w:color="auto"/>
               <w:left w:val="dotted" w:sz="4" w:space="0" w:color="auto"/>
@@ -5997,11 +5973,11 @@
       </w:tr>
       <w:tr>
         <w:trPr>
-          <w:trHeight w:val="275"/>
+          <w:trHeight w:val="281"/>
         </w:trPr>
         <w:tc>
           <w:tcPr>
-            <w:tcW w:w="1705" w:type="dxa"/>
+            <w:tcW w:w="1730" w:type="dxa"/>
             <w:vMerge w:val="restart"/>
             <w:tcBorders>
               <w:top w:val="single" w:sz="4" w:space="0" w:color="auto"/>
@@ -6031,7 +6007,7 @@
         </w:tc>
         <w:tc>
           <w:tcPr>
-            <w:tcW w:w="3240" w:type="dxa"/>
+            <w:tcW w:w="3288" w:type="dxa"/>
             <w:tcBorders>
               <w:top w:val="single" w:sz="4" w:space="0" w:color="auto"/>
               <w:left w:val="dotted" w:sz="4" w:space="0" w:color="auto"/>
@@ -6062,7 +6038,7 @@
         </w:tc>
         <w:tc>
           <w:tcPr>
-            <w:tcW w:w="4081" w:type="dxa"/>
+            <w:tcW w:w="4141" w:type="dxa"/>
             <w:tcBorders>
               <w:top w:val="single" w:sz="4" w:space="0" w:color="auto"/>
               <w:left w:val="dotted" w:sz="4" w:space="0" w:color="auto"/>
@@ -6084,11 +6060,11 @@
       </w:tr>
       <w:tr>
         <w:trPr>
-          <w:trHeight w:val="290"/>
+          <w:trHeight w:val="297"/>
         </w:trPr>
         <w:tc>
           <w:tcPr>
-            <w:tcW w:w="1705" w:type="dxa"/>
+            <w:tcW w:w="1730" w:type="dxa"/>
             <w:vMerge/>
             <w:tcBorders>
               <w:right w:val="dotted" w:sz="4" w:space="0" w:color="auto"/>
@@ -6109,7 +6085,7 @@
         </w:tc>
         <w:tc>
           <w:tcPr>
-            <w:tcW w:w="3240" w:type="dxa"/>
+            <w:tcW w:w="3288" w:type="dxa"/>
             <w:tcBorders>
               <w:top w:val="dotted" w:sz="4" w:space="0" w:color="auto"/>
               <w:left w:val="dotted" w:sz="4" w:space="0" w:color="auto"/>
@@ -6140,7 +6116,7 @@
         </w:tc>
         <w:tc>
           <w:tcPr>
-            <w:tcW w:w="4081" w:type="dxa"/>
+            <w:tcW w:w="4141" w:type="dxa"/>
             <w:tcBorders>
               <w:top w:val="dotted" w:sz="4" w:space="0" w:color="auto"/>
               <w:left w:val="dotted" w:sz="4" w:space="0" w:color="auto"/>
@@ -6162,11 +6138,11 @@
       </w:tr>
       <w:tr>
         <w:trPr>
-          <w:trHeight w:val="290"/>
+          <w:trHeight w:val="297"/>
         </w:trPr>
         <w:tc>
           <w:tcPr>
-            <w:tcW w:w="1705" w:type="dxa"/>
+            <w:tcW w:w="1730" w:type="dxa"/>
             <w:vMerge/>
             <w:tcBorders>
               <w:right w:val="dotted" w:sz="4" w:space="0" w:color="auto"/>
@@ -6187,7 +6163,7 @@
         </w:tc>
         <w:tc>
           <w:tcPr>
-            <w:tcW w:w="3240" w:type="dxa"/>
+            <w:tcW w:w="3288" w:type="dxa"/>
             <w:tcBorders>
               <w:top w:val="dotted" w:sz="4" w:space="0" w:color="auto"/>
               <w:left w:val="dotted" w:sz="4" w:space="0" w:color="auto"/>
@@ -6218,7 +6194,7 @@
         </w:tc>
         <w:tc>
           <w:tcPr>
-            <w:tcW w:w="4081" w:type="dxa"/>
+            <w:tcW w:w="4141" w:type="dxa"/>
             <w:tcBorders>
               <w:top w:val="dotted" w:sz="4" w:space="0" w:color="auto"/>
               <w:left w:val="dotted" w:sz="4" w:space="0" w:color="auto"/>
@@ -6240,11 +6216,11 @@
       </w:tr>
       <w:tr>
         <w:trPr>
-          <w:trHeight w:val="304"/>
+          <w:trHeight w:val="311"/>
         </w:trPr>
         <w:tc>
           <w:tcPr>
-            <w:tcW w:w="1705" w:type="dxa"/>
+            <w:tcW w:w="1730" w:type="dxa"/>
             <w:vMerge/>
             <w:tcBorders>
               <w:right w:val="dotted" w:sz="4" w:space="0" w:color="auto"/>
@@ -6265,7 +6241,7 @@
         </w:tc>
         <w:tc>
           <w:tcPr>
-            <w:tcW w:w="3240" w:type="dxa"/>
+            <w:tcW w:w="3288" w:type="dxa"/>
             <w:tcBorders>
               <w:top w:val="dotted" w:sz="4" w:space="0" w:color="auto"/>
               <w:left w:val="dotted" w:sz="4" w:space="0" w:color="auto"/>
@@ -6296,7 +6272,7 @@
         </w:tc>
         <w:tc>
           <w:tcPr>
-            <w:tcW w:w="4081" w:type="dxa"/>
+            <w:tcW w:w="4141" w:type="dxa"/>
             <w:tcBorders>
               <w:top w:val="dotted" w:sz="4" w:space="0" w:color="auto"/>
               <w:left w:val="dotted" w:sz="4" w:space="0" w:color="auto"/>
@@ -6318,11 +6294,11 @@
       </w:tr>
       <w:tr>
         <w:trPr>
-          <w:trHeight w:val="290"/>
+          <w:trHeight w:val="297"/>
         </w:trPr>
         <w:tc>
           <w:tcPr>
-            <w:tcW w:w="1705" w:type="dxa"/>
+            <w:tcW w:w="1730" w:type="dxa"/>
             <w:vMerge/>
             <w:tcBorders>
               <w:right w:val="dotted" w:sz="4" w:space="0" w:color="auto"/>
@@ -6343,7 +6319,7 @@
         </w:tc>
         <w:tc>
           <w:tcPr>
-            <w:tcW w:w="3240" w:type="dxa"/>
+            <w:tcW w:w="3288" w:type="dxa"/>
             <w:tcBorders>
               <w:top w:val="dotted" w:sz="4" w:space="0" w:color="auto"/>
               <w:left w:val="dotted" w:sz="4" w:space="0" w:color="auto"/>
@@ -6374,7 +6350,7 @@
         </w:tc>
         <w:tc>
           <w:tcPr>
-            <w:tcW w:w="4081" w:type="dxa"/>
+            <w:tcW w:w="4141" w:type="dxa"/>
             <w:tcBorders>
               <w:top w:val="dotted" w:sz="4" w:space="0" w:color="auto"/>
               <w:left w:val="dotted" w:sz="4" w:space="0" w:color="auto"/>
@@ -6396,11 +6372,11 @@
       </w:tr>
       <w:tr>
         <w:trPr>
-          <w:trHeight w:val="290"/>
+          <w:trHeight w:val="297"/>
         </w:trPr>
         <w:tc>
           <w:tcPr>
-            <w:tcW w:w="1705" w:type="dxa"/>
+            <w:tcW w:w="1730" w:type="dxa"/>
             <w:vMerge/>
             <w:tcBorders>
               <w:right w:val="dotted" w:sz="4" w:space="0" w:color="auto"/>
@@ -6421,7 +6397,7 @@
         </w:tc>
         <w:tc>
           <w:tcPr>
-            <w:tcW w:w="3240" w:type="dxa"/>
+            <w:tcW w:w="3288" w:type="dxa"/>
             <w:tcBorders>
               <w:top w:val="dotted" w:sz="4" w:space="0" w:color="auto"/>
               <w:left w:val="dotted" w:sz="4" w:space="0" w:color="auto"/>
@@ -6452,7 +6428,7 @@
         </w:tc>
         <w:tc>
           <w:tcPr>
-            <w:tcW w:w="4081" w:type="dxa"/>
+            <w:tcW w:w="4141" w:type="dxa"/>
             <w:tcBorders>
               <w:top w:val="dotted" w:sz="4" w:space="0" w:color="auto"/>
               <w:left w:val="dotted" w:sz="4" w:space="0" w:color="auto"/>
@@ -6474,11 +6450,11 @@
       </w:tr>
       <w:tr>
         <w:trPr>
-          <w:trHeight w:val="290"/>
+          <w:trHeight w:val="297"/>
         </w:trPr>
         <w:tc>
           <w:tcPr>
-            <w:tcW w:w="1705" w:type="dxa"/>
+            <w:tcW w:w="1730" w:type="dxa"/>
             <w:vMerge/>
             <w:tcBorders>
               <w:right w:val="dotted" w:sz="4" w:space="0" w:color="auto"/>
@@ -6499,7 +6475,7 @@
         </w:tc>
         <w:tc>
           <w:tcPr>
-            <w:tcW w:w="3240" w:type="dxa"/>
+            <w:tcW w:w="3288" w:type="dxa"/>
             <w:tcBorders>
               <w:top w:val="dotted" w:sz="4" w:space="0" w:color="auto"/>
               <w:left w:val="dotted" w:sz="4" w:space="0" w:color="auto"/>
@@ -6530,7 +6506,7 @@
         </w:tc>
         <w:tc>
           <w:tcPr>
-            <w:tcW w:w="4081" w:type="dxa"/>
+            <w:tcW w:w="4141" w:type="dxa"/>
             <w:tcBorders>
               <w:top w:val="dotted" w:sz="4" w:space="0" w:color="auto"/>
               <w:left w:val="dotted" w:sz="4" w:space="0" w:color="auto"/>
@@ -6552,11 +6528,11 @@
       </w:tr>
       <w:tr>
         <w:trPr>
-          <w:trHeight w:val="290"/>
+          <w:trHeight w:val="297"/>
         </w:trPr>
         <w:tc>
           <w:tcPr>
-            <w:tcW w:w="1705" w:type="dxa"/>
+            <w:tcW w:w="1730" w:type="dxa"/>
             <w:vMerge/>
             <w:tcBorders>
               <w:right w:val="dotted" w:sz="4" w:space="0" w:color="auto"/>
@@ -6577,7 +6553,7 @@
         </w:tc>
         <w:tc>
           <w:tcPr>
-            <w:tcW w:w="3240" w:type="dxa"/>
+            <w:tcW w:w="3288" w:type="dxa"/>
             <w:tcBorders>
               <w:top w:val="dotted" w:sz="4" w:space="0" w:color="auto"/>
               <w:left w:val="dotted" w:sz="4" w:space="0" w:color="auto"/>
@@ -6608,7 +6584,7 @@
         </w:tc>
         <w:tc>
           <w:tcPr>
-            <w:tcW w:w="4081" w:type="dxa"/>
+            <w:tcW w:w="4141" w:type="dxa"/>
             <w:tcBorders>
               <w:top w:val="dotted" w:sz="4" w:space="0" w:color="auto"/>
               <w:left w:val="dotted" w:sz="4" w:space="0" w:color="auto"/>
@@ -6630,11 +6606,11 @@
       </w:tr>
       <w:tr>
         <w:trPr>
-          <w:trHeight w:val="290"/>
+          <w:trHeight w:val="297"/>
         </w:trPr>
         <w:tc>
           <w:tcPr>
-            <w:tcW w:w="1705" w:type="dxa"/>
+            <w:tcW w:w="1730" w:type="dxa"/>
             <w:vMerge/>
             <w:tcBorders>
               <w:right w:val="dotted" w:sz="4" w:space="0" w:color="auto"/>
@@ -6655,7 +6631,7 @@
         </w:tc>
         <w:tc>
           <w:tcPr>
-            <w:tcW w:w="3240" w:type="dxa"/>
+            <w:tcW w:w="3288" w:type="dxa"/>
             <w:tcBorders>
               <w:top w:val="dotted" w:sz="4" w:space="0" w:color="auto"/>
               <w:left w:val="dotted" w:sz="4" w:space="0" w:color="auto"/>
@@ -6686,7 +6662,7 @@
         </w:tc>
         <w:tc>
           <w:tcPr>
-            <w:tcW w:w="4081" w:type="dxa"/>
+            <w:tcW w:w="4141" w:type="dxa"/>
             <w:tcBorders>
               <w:top w:val="dotted" w:sz="4" w:space="0" w:color="auto"/>
               <w:left w:val="dotted" w:sz="4" w:space="0" w:color="auto"/>
@@ -6708,11 +6684,11 @@
       </w:tr>
       <w:tr>
         <w:trPr>
-          <w:trHeight w:val="290"/>
+          <w:trHeight w:val="297"/>
         </w:trPr>
         <w:tc>
           <w:tcPr>
-            <w:tcW w:w="1705" w:type="dxa"/>
+            <w:tcW w:w="1730" w:type="dxa"/>
             <w:vMerge/>
             <w:tcBorders>
               <w:right w:val="dotted" w:sz="4" w:space="0" w:color="auto"/>
@@ -6733,7 +6709,7 @@
         </w:tc>
         <w:tc>
           <w:tcPr>
-            <w:tcW w:w="3240" w:type="dxa"/>
+            <w:tcW w:w="3288" w:type="dxa"/>
             <w:tcBorders>
               <w:top w:val="dotted" w:sz="4" w:space="0" w:color="auto"/>
               <w:left w:val="dotted" w:sz="4" w:space="0" w:color="auto"/>
@@ -6763,7 +6739,7 @@
         </w:tc>
         <w:tc>
           <w:tcPr>
-            <w:tcW w:w="4081" w:type="dxa"/>
+            <w:tcW w:w="4141" w:type="dxa"/>
             <w:tcBorders>
               <w:top w:val="dotted" w:sz="4" w:space="0" w:color="auto"/>
               <w:left w:val="dotted" w:sz="4" w:space="0" w:color="auto"/>
@@ -6829,7 +6805,7 @@
           <w:sz w:val="24"/>
           <w:szCs w:val="24"/>
         </w:rPr>
-        <w:t>As the number of threads increase, the work done by each thread is reduced, thus we see an overall decline in the execution time for all three types of scheduling (up to a point in some cases).</w:t>
+        <w:t>As the number of threads increase, the work done by each thread is reduced, thus we see an overall decline in the execution (up to a point in some cases).</w:t>
       </w:r>
       <w:r>
         <w:rPr>
@@ -6837,16 +6813,17 @@
           <w:sz w:val="24"/>
           <w:szCs w:val="24"/>
         </w:rPr>
-        <w:t xml:space="preserve"> </w:t>
-      </w:r>
-      <w:r>
+        <w:t xml:space="preserve"> Guided scheduling behaves similarly to dynamic scheduling but seems to handle load imbalance better.</w:t>
+      </w:r>
+    </w:p>
+    <w:p>
+      <w:pPr>
         <w:rPr>
           <w:rFonts w:eastAsia="Arial" w:cstheme="minorHAnsi"/>
           <w:sz w:val="24"/>
           <w:szCs w:val="24"/>
         </w:rPr>
-        <w:t>Guided scheduling behaves similarly to dynamic scheduling but seems to handle load imbalance better.</w:t>
-      </w:r>
+      </w:pPr>
     </w:p>
     <w:p>
       <w:pPr>
@@ -7129,7 +7106,7 @@
           <w:sz w:val="24"/>
           <w:szCs w:val="24"/>
         </w:rPr>
-        <w:t>As more threads are allocated, the workload is distributed according to the respective scheduling algorithms, thus the overall execution time decreases.</w:t>
+        <w:t>As more threads are allocated, the workload is distributed, thus the overall execution time decreases.</w:t>
       </w:r>
       <w:r>
         <w:rPr>
@@ -7137,15 +7114,7 @@
           <w:sz w:val="24"/>
           <w:szCs w:val="24"/>
         </w:rPr>
-        <w:t xml:space="preserve"> </w:t>
-      </w:r>
-      <w:r>
-        <w:rPr>
-          <w:rFonts w:eastAsia="Arial" w:cstheme="minorHAnsi"/>
-          <w:sz w:val="24"/>
-          <w:szCs w:val="24"/>
-        </w:rPr>
-        <w:t>Guided scheduling also handles load imbalance better by starting with a larger chunk size and decreasing it as time goes on.</w:t>
+        <w:t xml:space="preserve"> Guided scheduling also handles load imbalance better by starting with a larger chunk size and decreasing it as time goes on.</w:t>
       </w:r>
       <w:r>
         <w:rPr>
@@ -7177,30 +7146,764 @@
           <w:u w:val="single"/>
         </w:rPr>
         <w:lastRenderedPageBreak/>
-        <w:t xml:space="preserve">ROW MAJOR </w:t>
-      </w:r>
-      <w:r>
+        <w:t>CALCULATING PI WITH SINGLE CONSTRUCT</w:t>
+      </w:r>
+    </w:p>
+    <w:p>
+      <w:pPr>
         <w:rPr>
           <w:b/>
           <w:bCs/>
-          <w:color w:val="2F5496" w:themeColor="accent1" w:themeShade="BF"/>
           <w:sz w:val="24"/>
           <w:szCs w:val="24"/>
           <w:u w:val="single"/>
         </w:rPr>
-        <w:t xml:space="preserve">MATRIX </w:t>
-      </w:r>
+      </w:pPr>
       <w:r>
         <w:rPr>
           <w:b/>
           <w:bCs/>
-          <w:color w:val="2F5496" w:themeColor="accent1" w:themeShade="BF"/>
           <w:sz w:val="24"/>
           <w:szCs w:val="24"/>
           <w:u w:val="single"/>
         </w:rPr>
-        <w:t>MULTIPLICATION</w:t>
-      </w:r>
+        <w:t>CODE</w:t>
+      </w:r>
+    </w:p>
+    <w:p>
+      <w:pPr>
+        <w:spacing w:after="0"/>
+        <w:rPr>
+          <w:sz w:val="24"/>
+          <w:szCs w:val="24"/>
+        </w:rPr>
+      </w:pPr>
+      <w:r>
+        <w:rPr>
+          <w:sz w:val="24"/>
+          <w:szCs w:val="24"/>
+        </w:rPr>
+        <w:t>#include &lt;stdio.h&gt;</w:t>
+      </w:r>
+    </w:p>
+    <w:p>
+      <w:pPr>
+        <w:spacing w:after="0"/>
+        <w:rPr>
+          <w:sz w:val="24"/>
+          <w:szCs w:val="24"/>
+        </w:rPr>
+      </w:pPr>
+      <w:r>
+        <w:rPr>
+          <w:sz w:val="24"/>
+          <w:szCs w:val="24"/>
+        </w:rPr>
+        <w:t>#include &lt;stdlib.h&gt;</w:t>
+      </w:r>
+    </w:p>
+    <w:p>
+      <w:pPr>
+        <w:spacing w:after="0"/>
+        <w:rPr>
+          <w:sz w:val="24"/>
+          <w:szCs w:val="24"/>
+        </w:rPr>
+      </w:pPr>
+      <w:r>
+        <w:rPr>
+          <w:sz w:val="24"/>
+          <w:szCs w:val="24"/>
+        </w:rPr>
+        <w:t>#include &lt;omp.h&gt;</w:t>
+      </w:r>
+    </w:p>
+    <w:p>
+      <w:pPr>
+        <w:spacing w:after="0"/>
+        <w:rPr>
+          <w:sz w:val="24"/>
+          <w:szCs w:val="24"/>
+        </w:rPr>
+      </w:pPr>
+      <w:r>
+        <w:rPr>
+          <w:sz w:val="24"/>
+          <w:szCs w:val="24"/>
+        </w:rPr>
+        <w:t>#include &lt;math.h&gt;</w:t>
+      </w:r>
+    </w:p>
+    <w:p>
+      <w:pPr>
+        <w:spacing w:after="0"/>
+        <w:rPr>
+          <w:sz w:val="24"/>
+          <w:szCs w:val="24"/>
+        </w:rPr>
+      </w:pPr>
+    </w:p>
+    <w:p>
+      <w:pPr>
+        <w:spacing w:after="0"/>
+        <w:rPr>
+          <w:sz w:val="24"/>
+          <w:szCs w:val="24"/>
+        </w:rPr>
+      </w:pPr>
+      <w:r>
+        <w:rPr>
+          <w:sz w:val="24"/>
+          <w:szCs w:val="24"/>
+        </w:rPr>
+        <w:t>#define terms 10000000</w:t>
+      </w:r>
+    </w:p>
+    <w:p>
+      <w:pPr>
+        <w:spacing w:after="0"/>
+        <w:rPr>
+          <w:sz w:val="24"/>
+          <w:szCs w:val="24"/>
+        </w:rPr>
+      </w:pPr>
+    </w:p>
+    <w:p>
+      <w:pPr>
+        <w:spacing w:after="0"/>
+        <w:rPr>
+          <w:sz w:val="24"/>
+          <w:szCs w:val="24"/>
+        </w:rPr>
+      </w:pPr>
+      <w:r>
+        <w:rPr>
+          <w:sz w:val="24"/>
+          <w:szCs w:val="24"/>
+        </w:rPr>
+        <w:t>int main()</w:t>
+      </w:r>
+    </w:p>
+    <w:p>
+      <w:pPr>
+        <w:spacing w:after="0"/>
+        <w:rPr>
+          <w:sz w:val="24"/>
+          <w:szCs w:val="24"/>
+        </w:rPr>
+      </w:pPr>
+      <w:r>
+        <w:rPr>
+          <w:sz w:val="24"/>
+          <w:szCs w:val="24"/>
+        </w:rPr>
+        <w:t>{</w:t>
+      </w:r>
+    </w:p>
+    <w:p>
+      <w:pPr>
+        <w:spacing w:after="0"/>
+        <w:rPr>
+          <w:sz w:val="24"/>
+          <w:szCs w:val="24"/>
+        </w:rPr>
+      </w:pPr>
+      <w:r>
+        <w:rPr>
+          <w:sz w:val="24"/>
+          <w:szCs w:val="24"/>
+        </w:rPr>
+        <w:t>    </w:t>
+      </w:r>
+    </w:p>
+    <w:p>
+      <w:pPr>
+        <w:spacing w:after="0"/>
+        <w:rPr>
+          <w:sz w:val="24"/>
+          <w:szCs w:val="24"/>
+        </w:rPr>
+      </w:pPr>
+      <w:r>
+        <w:rPr>
+          <w:sz w:val="24"/>
+          <w:szCs w:val="24"/>
+        </w:rPr>
+        <w:t>    int chunk = 10;</w:t>
+      </w:r>
+    </w:p>
+    <w:p>
+      <w:pPr>
+        <w:spacing w:after="0"/>
+        <w:rPr>
+          <w:sz w:val="24"/>
+          <w:szCs w:val="24"/>
+        </w:rPr>
+      </w:pPr>
+      <w:r>
+        <w:rPr>
+          <w:sz w:val="24"/>
+          <w:szCs w:val="24"/>
+        </w:rPr>
+        <w:t>    int thread[]={1,2,4,8,16,32,64,128,256,512};</w:t>
+      </w:r>
+    </w:p>
+    <w:p>
+      <w:pPr>
+        <w:spacing w:after="0"/>
+        <w:rPr>
+          <w:sz w:val="24"/>
+          <w:szCs w:val="24"/>
+        </w:rPr>
+      </w:pPr>
+      <w:r>
+        <w:rPr>
+          <w:sz w:val="24"/>
+          <w:szCs w:val="24"/>
+        </w:rPr>
+        <w:t>    </w:t>
+      </w:r>
+    </w:p>
+    <w:p>
+      <w:pPr>
+        <w:spacing w:after="0"/>
+        <w:rPr>
+          <w:sz w:val="24"/>
+          <w:szCs w:val="24"/>
+        </w:rPr>
+      </w:pPr>
+      <w:r>
+        <w:rPr>
+          <w:sz w:val="24"/>
+          <w:szCs w:val="24"/>
+        </w:rPr>
+        <w:t>    for(int t=0;t&lt;10;++t)</w:t>
+      </w:r>
+    </w:p>
+    <w:p>
+      <w:pPr>
+        <w:spacing w:after="0"/>
+        <w:rPr>
+          <w:sz w:val="24"/>
+          <w:szCs w:val="24"/>
+        </w:rPr>
+      </w:pPr>
+      <w:r>
+        <w:rPr>
+          <w:sz w:val="24"/>
+          <w:szCs w:val="24"/>
+        </w:rPr>
+        <w:t>    {</w:t>
+      </w:r>
+    </w:p>
+    <w:p>
+      <w:pPr>
+        <w:spacing w:after="0"/>
+        <w:rPr>
+          <w:sz w:val="24"/>
+          <w:szCs w:val="24"/>
+        </w:rPr>
+      </w:pPr>
+      <w:r>
+        <w:rPr>
+          <w:sz w:val="24"/>
+          <w:szCs w:val="24"/>
+        </w:rPr>
+        <w:t>        omp_set_num_threads(thread[t]);</w:t>
+      </w:r>
+    </w:p>
+    <w:p>
+      <w:pPr>
+        <w:spacing w:after="0"/>
+        <w:rPr>
+          <w:sz w:val="24"/>
+          <w:szCs w:val="24"/>
+        </w:rPr>
+      </w:pPr>
+      <w:r>
+        <w:rPr>
+          <w:sz w:val="24"/>
+          <w:szCs w:val="24"/>
+        </w:rPr>
+        <w:t>        int i=3;</w:t>
+      </w:r>
+    </w:p>
+    <w:p>
+      <w:pPr>
+        <w:spacing w:after="0"/>
+        <w:rPr>
+          <w:sz w:val="24"/>
+          <w:szCs w:val="24"/>
+        </w:rPr>
+      </w:pPr>
+      <w:r>
+        <w:rPr>
+          <w:sz w:val="24"/>
+          <w:szCs w:val="24"/>
+        </w:rPr>
+        <w:t>        double *sum=malloc(sizeof(double)*thread[t]);</w:t>
+      </w:r>
+    </w:p>
+    <w:p>
+      <w:pPr>
+        <w:spacing w:after="0"/>
+        <w:rPr>
+          <w:sz w:val="24"/>
+          <w:szCs w:val="24"/>
+        </w:rPr>
+      </w:pPr>
+      <w:r>
+        <w:rPr>
+          <w:sz w:val="24"/>
+          <w:szCs w:val="24"/>
+        </w:rPr>
+        <w:t>        for(int k=0;k&lt;thread[t];++k)</w:t>
+      </w:r>
+    </w:p>
+    <w:p>
+      <w:pPr>
+        <w:spacing w:after="0"/>
+        <w:rPr>
+          <w:sz w:val="24"/>
+          <w:szCs w:val="24"/>
+        </w:rPr>
+      </w:pPr>
+      <w:r>
+        <w:rPr>
+          <w:sz w:val="24"/>
+          <w:szCs w:val="24"/>
+        </w:rPr>
+        <w:t>        sum[k]=0;</w:t>
+      </w:r>
+    </w:p>
+    <w:p>
+      <w:pPr>
+        <w:spacing w:after="0"/>
+        <w:rPr>
+          <w:sz w:val="24"/>
+          <w:szCs w:val="24"/>
+        </w:rPr>
+      </w:pPr>
+      <w:r>
+        <w:rPr>
+          <w:sz w:val="24"/>
+          <w:szCs w:val="24"/>
+        </w:rPr>
+        <w:t>        double pi=4;</w:t>
+      </w:r>
+    </w:p>
+    <w:p>
+      <w:pPr>
+        <w:spacing w:after="0"/>
+        <w:rPr>
+          <w:sz w:val="24"/>
+          <w:szCs w:val="24"/>
+        </w:rPr>
+      </w:pPr>
+      <w:r>
+        <w:rPr>
+          <w:sz w:val="24"/>
+          <w:szCs w:val="24"/>
+        </w:rPr>
+        <w:t>        double ps;</w:t>
+      </w:r>
+    </w:p>
+    <w:p>
+      <w:pPr>
+        <w:spacing w:after="0"/>
+        <w:rPr>
+          <w:sz w:val="24"/>
+          <w:szCs w:val="24"/>
+        </w:rPr>
+      </w:pPr>
+      <w:r>
+        <w:rPr>
+          <w:sz w:val="24"/>
+          <w:szCs w:val="24"/>
+        </w:rPr>
+        <w:t>        float start=omp_get_wtime();</w:t>
+      </w:r>
+    </w:p>
+    <w:p>
+      <w:pPr>
+        <w:spacing w:after="0"/>
+        <w:rPr>
+          <w:sz w:val="24"/>
+          <w:szCs w:val="24"/>
+        </w:rPr>
+      </w:pPr>
+      <w:r>
+        <w:rPr>
+          <w:sz w:val="24"/>
+          <w:szCs w:val="24"/>
+        </w:rPr>
+        <w:t>        #pragma omp parallel private(i,ps) shared(sum)</w:t>
+      </w:r>
+    </w:p>
+    <w:p>
+      <w:pPr>
+        <w:spacing w:after="0"/>
+        <w:rPr>
+          <w:sz w:val="24"/>
+          <w:szCs w:val="24"/>
+        </w:rPr>
+      </w:pPr>
+      <w:r>
+        <w:rPr>
+          <w:sz w:val="24"/>
+          <w:szCs w:val="24"/>
+        </w:rPr>
+        <w:t>        {</w:t>
+      </w:r>
+    </w:p>
+    <w:p>
+      <w:pPr>
+        <w:spacing w:after="0"/>
+        <w:rPr>
+          <w:sz w:val="24"/>
+          <w:szCs w:val="24"/>
+        </w:rPr>
+      </w:pPr>
+    </w:p>
+    <w:p>
+      <w:pPr>
+        <w:spacing w:after="0"/>
+        <w:rPr>
+          <w:sz w:val="24"/>
+          <w:szCs w:val="24"/>
+        </w:rPr>
+      </w:pPr>
+      <w:r>
+        <w:rPr>
+          <w:sz w:val="24"/>
+          <w:szCs w:val="24"/>
+        </w:rPr>
+        <w:t>            #pragma omp for schedule(guided,chunk) </w:t>
+      </w:r>
+    </w:p>
+    <w:p>
+      <w:pPr>
+        <w:spacing w:after="0"/>
+        <w:rPr>
+          <w:sz w:val="24"/>
+          <w:szCs w:val="24"/>
+        </w:rPr>
+      </w:pPr>
+      <w:r>
+        <w:rPr>
+          <w:sz w:val="24"/>
+          <w:szCs w:val="24"/>
+        </w:rPr>
+        <w:t>            for(i=3;i&lt;2*terms;i+=2)</w:t>
+      </w:r>
+    </w:p>
+    <w:p>
+      <w:pPr>
+        <w:spacing w:after="0"/>
+        <w:rPr>
+          <w:sz w:val="24"/>
+          <w:szCs w:val="24"/>
+        </w:rPr>
+      </w:pPr>
+      <w:r>
+        <w:rPr>
+          <w:sz w:val="24"/>
+          <w:szCs w:val="24"/>
+        </w:rPr>
+        <w:t>            {</w:t>
+      </w:r>
+    </w:p>
+    <w:p>
+      <w:pPr>
+        <w:spacing w:after="0"/>
+        <w:rPr>
+          <w:sz w:val="24"/>
+          <w:szCs w:val="24"/>
+        </w:rPr>
+      </w:pPr>
+      <w:r>
+        <w:rPr>
+          <w:sz w:val="24"/>
+          <w:szCs w:val="24"/>
+        </w:rPr>
+        <w:t>                ps=((pow(-1,i/2)*4)/i);</w:t>
+      </w:r>
+    </w:p>
+    <w:p>
+      <w:pPr>
+        <w:spacing w:after="0"/>
+        <w:rPr>
+          <w:sz w:val="24"/>
+          <w:szCs w:val="24"/>
+        </w:rPr>
+      </w:pPr>
+      <w:r>
+        <w:rPr>
+          <w:sz w:val="24"/>
+          <w:szCs w:val="24"/>
+        </w:rPr>
+        <w:t>                sum[omp_get_thread_num()]+=ps;</w:t>
+      </w:r>
+    </w:p>
+    <w:p>
+      <w:pPr>
+        <w:spacing w:after="0"/>
+        <w:rPr>
+          <w:sz w:val="24"/>
+          <w:szCs w:val="24"/>
+        </w:rPr>
+      </w:pPr>
+      <w:r>
+        <w:rPr>
+          <w:sz w:val="24"/>
+          <w:szCs w:val="24"/>
+        </w:rPr>
+        <w:t>            }</w:t>
+      </w:r>
+    </w:p>
+    <w:p>
+      <w:pPr>
+        <w:spacing w:after="0"/>
+        <w:rPr>
+          <w:sz w:val="24"/>
+          <w:szCs w:val="24"/>
+        </w:rPr>
+      </w:pPr>
+    </w:p>
+    <w:p>
+      <w:pPr>
+        <w:spacing w:after="0"/>
+        <w:rPr>
+          <w:sz w:val="24"/>
+          <w:szCs w:val="24"/>
+        </w:rPr>
+      </w:pPr>
+      <w:r>
+        <w:rPr>
+          <w:sz w:val="24"/>
+          <w:szCs w:val="24"/>
+        </w:rPr>
+        <w:t>            #pragma omp single</w:t>
+      </w:r>
+    </w:p>
+    <w:p>
+      <w:pPr>
+        <w:spacing w:after="0"/>
+        <w:rPr>
+          <w:sz w:val="24"/>
+          <w:szCs w:val="24"/>
+        </w:rPr>
+      </w:pPr>
+      <w:r>
+        <w:rPr>
+          <w:sz w:val="24"/>
+          <w:szCs w:val="24"/>
+        </w:rPr>
+        <w:t>            {</w:t>
+      </w:r>
+    </w:p>
+    <w:p>
+      <w:pPr>
+        <w:spacing w:after="0"/>
+        <w:rPr>
+          <w:sz w:val="24"/>
+          <w:szCs w:val="24"/>
+        </w:rPr>
+      </w:pPr>
+      <w:r>
+        <w:rPr>
+          <w:sz w:val="24"/>
+          <w:szCs w:val="24"/>
+        </w:rPr>
+        <w:t>                for(int k=0;k&lt;thread[t];++k)</w:t>
+      </w:r>
+    </w:p>
+    <w:p>
+      <w:pPr>
+        <w:spacing w:after="0"/>
+        <w:rPr>
+          <w:sz w:val="24"/>
+          <w:szCs w:val="24"/>
+        </w:rPr>
+      </w:pPr>
+      <w:r>
+        <w:rPr>
+          <w:sz w:val="24"/>
+          <w:szCs w:val="24"/>
+        </w:rPr>
+        <w:t>                pi+=sum[k];</w:t>
+      </w:r>
+    </w:p>
+    <w:p>
+      <w:pPr>
+        <w:spacing w:after="0"/>
+        <w:rPr>
+          <w:sz w:val="24"/>
+          <w:szCs w:val="24"/>
+        </w:rPr>
+      </w:pPr>
+      <w:r>
+        <w:rPr>
+          <w:sz w:val="24"/>
+          <w:szCs w:val="24"/>
+        </w:rPr>
+        <w:t>            }</w:t>
+      </w:r>
+    </w:p>
+    <w:p>
+      <w:pPr>
+        <w:spacing w:after="0"/>
+        <w:rPr>
+          <w:sz w:val="24"/>
+          <w:szCs w:val="24"/>
+        </w:rPr>
+      </w:pPr>
+      <w:r>
+        <w:rPr>
+          <w:sz w:val="24"/>
+          <w:szCs w:val="24"/>
+        </w:rPr>
+        <w:t>        }</w:t>
+      </w:r>
+    </w:p>
+    <w:p>
+      <w:pPr>
+        <w:spacing w:after="0"/>
+        <w:rPr>
+          <w:sz w:val="24"/>
+          <w:szCs w:val="24"/>
+        </w:rPr>
+      </w:pPr>
+      <w:r>
+        <w:rPr>
+          <w:sz w:val="24"/>
+          <w:szCs w:val="24"/>
+        </w:rPr>
+        <w:t>        printf("sum= %f ",pi);</w:t>
+      </w:r>
+    </w:p>
+    <w:p>
+      <w:pPr>
+        <w:spacing w:after="0"/>
+        <w:rPr>
+          <w:sz w:val="24"/>
+          <w:szCs w:val="24"/>
+        </w:rPr>
+      </w:pPr>
+      <w:r>
+        <w:rPr>
+          <w:sz w:val="24"/>
+          <w:szCs w:val="24"/>
+        </w:rPr>
+        <w:t>        float end=omp_get_wtime();</w:t>
+      </w:r>
+    </w:p>
+    <w:p>
+      <w:pPr>
+        <w:spacing w:after="0"/>
+        <w:rPr>
+          <w:sz w:val="24"/>
+          <w:szCs w:val="24"/>
+        </w:rPr>
+      </w:pPr>
+      <w:r>
+        <w:rPr>
+          <w:sz w:val="24"/>
+          <w:szCs w:val="24"/>
+        </w:rPr>
+        <w:lastRenderedPageBreak/>
+        <w:t>        float exec=end-start;</w:t>
+      </w:r>
+    </w:p>
+    <w:p>
+      <w:pPr>
+        <w:spacing w:after="0"/>
+        <w:rPr>
+          <w:sz w:val="24"/>
+          <w:szCs w:val="24"/>
+        </w:rPr>
+      </w:pPr>
+      <w:r>
+        <w:rPr>
+          <w:sz w:val="24"/>
+          <w:szCs w:val="24"/>
+        </w:rPr>
+        <w:t>        printf("Thread count: %d Time taken is: %f\n",thread[t],exec);</w:t>
+      </w:r>
+    </w:p>
+    <w:p>
+      <w:pPr>
+        <w:spacing w:after="0"/>
+        <w:rPr>
+          <w:sz w:val="24"/>
+          <w:szCs w:val="24"/>
+        </w:rPr>
+      </w:pPr>
+      <w:r>
+        <w:rPr>
+          <w:sz w:val="24"/>
+          <w:szCs w:val="24"/>
+        </w:rPr>
+        <w:t>        free(sum);</w:t>
+      </w:r>
+    </w:p>
+    <w:p>
+      <w:pPr>
+        <w:spacing w:after="0"/>
+        <w:rPr>
+          <w:sz w:val="24"/>
+          <w:szCs w:val="24"/>
+        </w:rPr>
+      </w:pPr>
+      <w:r>
+        <w:rPr>
+          <w:sz w:val="24"/>
+          <w:szCs w:val="24"/>
+        </w:rPr>
+        <w:t>    }</w:t>
+      </w:r>
+    </w:p>
+    <w:p>
+      <w:pPr>
+        <w:spacing w:after="0"/>
+        <w:rPr>
+          <w:sz w:val="24"/>
+          <w:szCs w:val="24"/>
+        </w:rPr>
+      </w:pPr>
+      <w:r>
+        <w:rPr>
+          <w:sz w:val="24"/>
+          <w:szCs w:val="24"/>
+        </w:rPr>
+        <w:t>    return 0;</w:t>
+      </w:r>
+    </w:p>
+    <w:p>
+      <w:pPr>
+        <w:spacing w:after="0"/>
+        <w:rPr>
+          <w:sz w:val="24"/>
+          <w:szCs w:val="24"/>
+        </w:rPr>
+      </w:pPr>
+      <w:r>
+        <w:rPr>
+          <w:sz w:val="24"/>
+          <w:szCs w:val="24"/>
+        </w:rPr>
+        <w:t>}</w:t>
+      </w:r>
+    </w:p>
+    <w:p>
+      <w:pPr>
+        <w:spacing w:after="0"/>
+      </w:pPr>
+    </w:p>
+    <w:p>
+      <w:pPr>
+        <w:spacing w:after="0"/>
+      </w:pPr>
     </w:p>
     <w:p>
       <w:pPr>
@@ -7220,957 +7923,6 @@
           <w:szCs w:val="24"/>
           <w:u w:val="single"/>
         </w:rPr>
-        <w:t>CODE</w:t>
-      </w:r>
-    </w:p>
-    <w:p>
-      <w:pPr>
-        <w:spacing w:after="0"/>
-        <w:rPr>
-          <w:sz w:val="24"/>
-          <w:szCs w:val="24"/>
-        </w:rPr>
-      </w:pPr>
-      <w:r>
-        <w:rPr>
-          <w:sz w:val="24"/>
-          <w:szCs w:val="24"/>
-        </w:rPr>
-        <w:t>#include&lt;stdio.h&gt;</w:t>
-      </w:r>
-    </w:p>
-    <w:p>
-      <w:pPr>
-        <w:spacing w:after="0"/>
-        <w:rPr>
-          <w:sz w:val="24"/>
-          <w:szCs w:val="24"/>
-        </w:rPr>
-      </w:pPr>
-      <w:r>
-        <w:rPr>
-          <w:sz w:val="24"/>
-          <w:szCs w:val="24"/>
-        </w:rPr>
-        <w:t>#include&lt;stdlib.h&gt;</w:t>
-      </w:r>
-    </w:p>
-    <w:p>
-      <w:pPr>
-        <w:spacing w:after="0"/>
-        <w:rPr>
-          <w:sz w:val="24"/>
-          <w:szCs w:val="24"/>
-        </w:rPr>
-      </w:pPr>
-      <w:r>
-        <w:rPr>
-          <w:sz w:val="24"/>
-          <w:szCs w:val="24"/>
-        </w:rPr>
-        <w:t>#include&lt;omp.h&gt;</w:t>
-      </w:r>
-    </w:p>
-    <w:p>
-      <w:pPr>
-        <w:spacing w:after="0"/>
-        <w:rPr>
-          <w:sz w:val="24"/>
-          <w:szCs w:val="24"/>
-        </w:rPr>
-      </w:pPr>
-    </w:p>
-    <w:p>
-      <w:pPr>
-        <w:spacing w:after="0"/>
-        <w:rPr>
-          <w:sz w:val="24"/>
-          <w:szCs w:val="24"/>
-        </w:rPr>
-      </w:pPr>
-      <w:r>
-        <w:rPr>
-          <w:sz w:val="24"/>
-          <w:szCs w:val="24"/>
-        </w:rPr>
-        <w:t>#define M 2500</w:t>
-      </w:r>
-    </w:p>
-    <w:p>
-      <w:pPr>
-        <w:spacing w:after="0"/>
-        <w:rPr>
-          <w:sz w:val="24"/>
-          <w:szCs w:val="24"/>
-        </w:rPr>
-      </w:pPr>
-      <w:r>
-        <w:rPr>
-          <w:sz w:val="24"/>
-          <w:szCs w:val="24"/>
-        </w:rPr>
-        <w:t>#define N 250</w:t>
-      </w:r>
-    </w:p>
-    <w:p>
-      <w:pPr>
-        <w:spacing w:after="0"/>
-        <w:rPr>
-          <w:sz w:val="24"/>
-          <w:szCs w:val="24"/>
-        </w:rPr>
-      </w:pPr>
-      <w:r>
-        <w:rPr>
-          <w:sz w:val="24"/>
-          <w:szCs w:val="24"/>
-        </w:rPr>
-        <w:t>#define L 300</w:t>
-      </w:r>
-    </w:p>
-    <w:p>
-      <w:pPr>
-        <w:spacing w:after="0"/>
-        <w:rPr>
-          <w:sz w:val="24"/>
-          <w:szCs w:val="24"/>
-        </w:rPr>
-      </w:pPr>
-    </w:p>
-    <w:p>
-      <w:pPr>
-        <w:spacing w:after="0"/>
-        <w:rPr>
-          <w:sz w:val="24"/>
-          <w:szCs w:val="24"/>
-        </w:rPr>
-      </w:pPr>
-      <w:r>
-        <w:rPr>
-          <w:sz w:val="24"/>
-          <w:szCs w:val="24"/>
-        </w:rPr>
-        <w:t>int main()</w:t>
-      </w:r>
-    </w:p>
-    <w:p>
-      <w:pPr>
-        <w:spacing w:after="0"/>
-        <w:rPr>
-          <w:sz w:val="24"/>
-          <w:szCs w:val="24"/>
-        </w:rPr>
-      </w:pPr>
-      <w:r>
-        <w:rPr>
-          <w:sz w:val="24"/>
-          <w:szCs w:val="24"/>
-        </w:rPr>
-        <w:t>{</w:t>
-      </w:r>
-    </w:p>
-    <w:p>
-      <w:pPr>
-        <w:spacing w:after="0"/>
-        <w:rPr>
-          <w:sz w:val="24"/>
-          <w:szCs w:val="24"/>
-        </w:rPr>
-      </w:pPr>
-      <w:r>
-        <w:rPr>
-          <w:sz w:val="24"/>
-          <w:szCs w:val="24"/>
-        </w:rPr>
-        <w:t>    int chunk = 10;</w:t>
-      </w:r>
-    </w:p>
-    <w:p>
-      <w:pPr>
-        <w:spacing w:after="0"/>
-        <w:rPr>
-          <w:sz w:val="24"/>
-          <w:szCs w:val="24"/>
-        </w:rPr>
-      </w:pPr>
-      <w:r>
-        <w:rPr>
-          <w:sz w:val="24"/>
-          <w:szCs w:val="24"/>
-        </w:rPr>
-        <w:t>    int thread[]={1,2,4,8,16,32,64,128,256,512};</w:t>
-      </w:r>
-    </w:p>
-    <w:p>
-      <w:pPr>
-        <w:spacing w:after="0"/>
-        <w:rPr>
-          <w:sz w:val="24"/>
-          <w:szCs w:val="24"/>
-        </w:rPr>
-      </w:pPr>
-      <w:r>
-        <w:rPr>
-          <w:sz w:val="24"/>
-          <w:szCs w:val="24"/>
-        </w:rPr>
-        <w:t>    </w:t>
-      </w:r>
-    </w:p>
-    <w:p>
-      <w:pPr>
-        <w:spacing w:after="0"/>
-        <w:rPr>
-          <w:sz w:val="24"/>
-          <w:szCs w:val="24"/>
-        </w:rPr>
-      </w:pPr>
-      <w:r>
-        <w:rPr>
-          <w:sz w:val="24"/>
-          <w:szCs w:val="24"/>
-        </w:rPr>
-        <w:t>    printf("Name: Shyam Sundaram\nReg num: 19BCE1560\nPDC Lab:\n\n");</w:t>
-      </w:r>
-    </w:p>
-    <w:p>
-      <w:pPr>
-        <w:spacing w:after="0"/>
-        <w:rPr>
-          <w:sz w:val="24"/>
-          <w:szCs w:val="24"/>
-        </w:rPr>
-      </w:pPr>
-    </w:p>
-    <w:p>
-      <w:pPr>
-        <w:spacing w:after="0"/>
-        <w:rPr>
-          <w:sz w:val="24"/>
-          <w:szCs w:val="24"/>
-        </w:rPr>
-      </w:pPr>
-      <w:r>
-        <w:rPr>
-          <w:sz w:val="24"/>
-          <w:szCs w:val="24"/>
-        </w:rPr>
-        <w:t>    float a[M*L],b[L*N],c[M*N];</w:t>
-      </w:r>
-    </w:p>
-    <w:p>
-      <w:pPr>
-        <w:spacing w:after="0"/>
-        <w:rPr>
-          <w:sz w:val="24"/>
-          <w:szCs w:val="24"/>
-        </w:rPr>
-      </w:pPr>
-    </w:p>
-    <w:p>
-      <w:pPr>
-        <w:spacing w:after="0"/>
-        <w:rPr>
-          <w:sz w:val="24"/>
-          <w:szCs w:val="24"/>
-        </w:rPr>
-      </w:pPr>
-      <w:r>
-        <w:rPr>
-          <w:sz w:val="24"/>
-          <w:szCs w:val="24"/>
-        </w:rPr>
-        <w:t>    for(int i=0;i&lt;M;++i)</w:t>
-      </w:r>
-    </w:p>
-    <w:p>
-      <w:pPr>
-        <w:spacing w:after="0"/>
-        <w:rPr>
-          <w:sz w:val="24"/>
-          <w:szCs w:val="24"/>
-        </w:rPr>
-      </w:pPr>
-      <w:r>
-        <w:rPr>
-          <w:sz w:val="24"/>
-          <w:szCs w:val="24"/>
-        </w:rPr>
-        <w:t>    for(int j=0;j&lt;L;++j)</w:t>
-      </w:r>
-    </w:p>
-    <w:p>
-      <w:pPr>
-        <w:spacing w:after="0"/>
-        <w:rPr>
-          <w:sz w:val="24"/>
-          <w:szCs w:val="24"/>
-        </w:rPr>
-      </w:pPr>
-      <w:r>
-        <w:rPr>
-          <w:sz w:val="24"/>
-          <w:szCs w:val="24"/>
-        </w:rPr>
-        <w:t>    a[j+i*L]=10*j+i;</w:t>
-      </w:r>
-    </w:p>
-    <w:p>
-      <w:pPr>
-        <w:spacing w:after="0"/>
-        <w:rPr>
-          <w:sz w:val="24"/>
-          <w:szCs w:val="24"/>
-        </w:rPr>
-      </w:pPr>
-    </w:p>
-    <w:p>
-      <w:pPr>
-        <w:spacing w:after="0"/>
-        <w:rPr>
-          <w:sz w:val="24"/>
-          <w:szCs w:val="24"/>
-        </w:rPr>
-      </w:pPr>
-      <w:r>
-        <w:rPr>
-          <w:sz w:val="24"/>
-          <w:szCs w:val="24"/>
-        </w:rPr>
-        <w:t>    for(int i=0;i&lt;L;++i)</w:t>
-      </w:r>
-    </w:p>
-    <w:p>
-      <w:pPr>
-        <w:spacing w:after="0"/>
-        <w:rPr>
-          <w:sz w:val="24"/>
-          <w:szCs w:val="24"/>
-        </w:rPr>
-      </w:pPr>
-      <w:r>
-        <w:rPr>
-          <w:sz w:val="24"/>
-          <w:szCs w:val="24"/>
-        </w:rPr>
-        <w:t>    for(int j=0;j&lt;N;++j)</w:t>
-      </w:r>
-    </w:p>
-    <w:p>
-      <w:pPr>
-        <w:spacing w:after="0"/>
-        <w:rPr>
-          <w:sz w:val="24"/>
-          <w:szCs w:val="24"/>
-        </w:rPr>
-      </w:pPr>
-      <w:r>
-        <w:rPr>
-          <w:sz w:val="24"/>
-          <w:szCs w:val="24"/>
-        </w:rPr>
-        <w:t>    b[j+i*N]=10*j+i;</w:t>
-      </w:r>
-    </w:p>
-    <w:p>
-      <w:pPr>
-        <w:spacing w:after="0"/>
-        <w:rPr>
-          <w:sz w:val="24"/>
-          <w:szCs w:val="24"/>
-        </w:rPr>
-      </w:pPr>
-    </w:p>
-    <w:p>
-      <w:pPr>
-        <w:spacing w:after="0"/>
-        <w:rPr>
-          <w:sz w:val="24"/>
-          <w:szCs w:val="24"/>
-        </w:rPr>
-      </w:pPr>
-      <w:r>
-        <w:rPr>
-          <w:sz w:val="24"/>
-          <w:szCs w:val="24"/>
-        </w:rPr>
-        <w:t>    for(int i=0;i&lt;M;++i)</w:t>
-      </w:r>
-    </w:p>
-    <w:p>
-      <w:pPr>
-        <w:spacing w:after="0"/>
-        <w:rPr>
-          <w:sz w:val="24"/>
-          <w:szCs w:val="24"/>
-        </w:rPr>
-      </w:pPr>
-      <w:r>
-        <w:rPr>
-          <w:sz w:val="24"/>
-          <w:szCs w:val="24"/>
-        </w:rPr>
-        <w:t>    for(int j=0;j&lt;N;++j)</w:t>
-      </w:r>
-    </w:p>
-    <w:p>
-      <w:pPr>
-        <w:spacing w:after="0"/>
-        <w:rPr>
-          <w:sz w:val="24"/>
-          <w:szCs w:val="24"/>
-        </w:rPr>
-      </w:pPr>
-      <w:r>
-        <w:rPr>
-          <w:sz w:val="24"/>
-          <w:szCs w:val="24"/>
-        </w:rPr>
-        <w:t>    c[j+i*N]=0;</w:t>
-      </w:r>
-    </w:p>
-    <w:p>
-      <w:pPr>
-        <w:spacing w:after="0"/>
-        <w:rPr>
-          <w:sz w:val="24"/>
-          <w:szCs w:val="24"/>
-        </w:rPr>
-      </w:pPr>
-      <w:r>
-        <w:rPr>
-          <w:sz w:val="24"/>
-          <w:szCs w:val="24"/>
-        </w:rPr>
-        <w:t>    </w:t>
-      </w:r>
-    </w:p>
-    <w:p>
-      <w:pPr>
-        <w:spacing w:after="0"/>
-        <w:rPr>
-          <w:sz w:val="24"/>
-          <w:szCs w:val="24"/>
-        </w:rPr>
-      </w:pPr>
-      <w:r>
-        <w:rPr>
-          <w:sz w:val="24"/>
-          <w:szCs w:val="24"/>
-        </w:rPr>
-        <w:t>    for(int t=0;t&lt;10;++t)</w:t>
-      </w:r>
-    </w:p>
-    <w:p>
-      <w:pPr>
-        <w:spacing w:after="0"/>
-        <w:rPr>
-          <w:sz w:val="24"/>
-          <w:szCs w:val="24"/>
-        </w:rPr>
-      </w:pPr>
-      <w:r>
-        <w:rPr>
-          <w:sz w:val="24"/>
-          <w:szCs w:val="24"/>
-        </w:rPr>
-        <w:t>    {</w:t>
-      </w:r>
-    </w:p>
-    <w:p>
-      <w:pPr>
-        <w:spacing w:after="0"/>
-        <w:rPr>
-          <w:sz w:val="24"/>
-          <w:szCs w:val="24"/>
-        </w:rPr>
-      </w:pPr>
-      <w:r>
-        <w:rPr>
-          <w:sz w:val="24"/>
-          <w:szCs w:val="24"/>
-        </w:rPr>
-        <w:t>        omp_set_num_threads(thread[t]);</w:t>
-      </w:r>
-    </w:p>
-    <w:p>
-      <w:pPr>
-        <w:spacing w:after="0"/>
-        <w:rPr>
-          <w:sz w:val="24"/>
-          <w:szCs w:val="24"/>
-        </w:rPr>
-      </w:pPr>
-      <w:r>
-        <w:rPr>
-          <w:sz w:val="24"/>
-          <w:szCs w:val="24"/>
-        </w:rPr>
-        <w:t>        float start=omp_get_wtime();</w:t>
-      </w:r>
-    </w:p>
-    <w:p>
-      <w:pPr>
-        <w:spacing w:after="0"/>
-        <w:rPr>
-          <w:sz w:val="24"/>
-          <w:szCs w:val="24"/>
-        </w:rPr>
-      </w:pPr>
-      <w:r>
-        <w:rPr>
-          <w:sz w:val="24"/>
-          <w:szCs w:val="24"/>
-        </w:rPr>
-        <w:t>        int chunk=10;</w:t>
-      </w:r>
-    </w:p>
-    <w:p>
-      <w:pPr>
-        <w:spacing w:after="0"/>
-        <w:rPr>
-          <w:sz w:val="24"/>
-          <w:szCs w:val="24"/>
-        </w:rPr>
-      </w:pPr>
-      <w:r>
-        <w:rPr>
-          <w:sz w:val="24"/>
-          <w:szCs w:val="24"/>
-        </w:rPr>
-        <w:t>        int i,j,k;</w:t>
-      </w:r>
-    </w:p>
-    <w:p>
-      <w:pPr>
-        <w:spacing w:after="0"/>
-        <w:rPr>
-          <w:sz w:val="24"/>
-          <w:szCs w:val="24"/>
-        </w:rPr>
-      </w:pPr>
-      <w:r>
-        <w:rPr>
-          <w:sz w:val="24"/>
-          <w:szCs w:val="24"/>
-        </w:rPr>
-        <w:t>        #pragma omp parallel private(i,j,k) shared(a,b) reduction(+:c)</w:t>
-      </w:r>
-    </w:p>
-    <w:p>
-      <w:pPr>
-        <w:spacing w:after="0"/>
-        <w:rPr>
-          <w:sz w:val="24"/>
-          <w:szCs w:val="24"/>
-        </w:rPr>
-      </w:pPr>
-      <w:r>
-        <w:rPr>
-          <w:sz w:val="24"/>
-          <w:szCs w:val="24"/>
-        </w:rPr>
-        <w:t>        {</w:t>
-      </w:r>
-    </w:p>
-    <w:p>
-      <w:pPr>
-        <w:spacing w:after="0"/>
-        <w:rPr>
-          <w:sz w:val="24"/>
-          <w:szCs w:val="24"/>
-        </w:rPr>
-      </w:pPr>
-      <w:r>
-        <w:rPr>
-          <w:sz w:val="24"/>
-          <w:szCs w:val="24"/>
-        </w:rPr>
-        <w:t>            #pragma omp for </w:t>
-      </w:r>
-      <w:r>
-        <w:rPr>
-          <w:color w:val="C45911" w:themeColor="accent2" w:themeShade="BF"/>
-          <w:sz w:val="24"/>
-          <w:szCs w:val="24"/>
-        </w:rPr>
-        <w:t xml:space="preserve">schedule(dynamic,chunk) </w:t>
-      </w:r>
-      <w:r>
-        <w:rPr>
-          <w:sz w:val="24"/>
-          <w:szCs w:val="24"/>
-        </w:rPr>
-        <w:t>collapse(3)</w:t>
-      </w:r>
-    </w:p>
-    <w:p>
-      <w:pPr>
-        <w:spacing w:after="0"/>
-        <w:rPr>
-          <w:sz w:val="24"/>
-          <w:szCs w:val="24"/>
-        </w:rPr>
-      </w:pPr>
-      <w:r>
-        <w:rPr>
-          <w:sz w:val="24"/>
-          <w:szCs w:val="24"/>
-        </w:rPr>
-        <w:t>            for(i=0;i&lt;M;++i)</w:t>
-      </w:r>
-    </w:p>
-    <w:p>
-      <w:pPr>
-        <w:spacing w:after="0"/>
-        <w:rPr>
-          <w:sz w:val="24"/>
-          <w:szCs w:val="24"/>
-        </w:rPr>
-      </w:pPr>
-      <w:r>
-        <w:rPr>
-          <w:sz w:val="24"/>
-          <w:szCs w:val="24"/>
-        </w:rPr>
-        <w:t>            {</w:t>
-      </w:r>
-    </w:p>
-    <w:p>
-      <w:pPr>
-        <w:spacing w:after="0"/>
-        <w:rPr>
-          <w:sz w:val="24"/>
-          <w:szCs w:val="24"/>
-        </w:rPr>
-      </w:pPr>
-      <w:r>
-        <w:rPr>
-          <w:sz w:val="24"/>
-          <w:szCs w:val="24"/>
-        </w:rPr>
-        <w:t>                for(j=0;j&lt;N;++j)</w:t>
-      </w:r>
-    </w:p>
-    <w:p>
-      <w:pPr>
-        <w:spacing w:after="0"/>
-        <w:rPr>
-          <w:sz w:val="24"/>
-          <w:szCs w:val="24"/>
-        </w:rPr>
-      </w:pPr>
-      <w:r>
-        <w:rPr>
-          <w:sz w:val="24"/>
-          <w:szCs w:val="24"/>
-        </w:rPr>
-        <w:lastRenderedPageBreak/>
-        <w:t>                {</w:t>
-      </w:r>
-    </w:p>
-    <w:p>
-      <w:pPr>
-        <w:spacing w:after="0"/>
-        <w:rPr>
-          <w:sz w:val="24"/>
-          <w:szCs w:val="24"/>
-        </w:rPr>
-      </w:pPr>
-      <w:r>
-        <w:rPr>
-          <w:sz w:val="24"/>
-          <w:szCs w:val="24"/>
-        </w:rPr>
-        <w:t>                    for(k=0;k&lt;L;++k)</w:t>
-      </w:r>
-    </w:p>
-    <w:p>
-      <w:pPr>
-        <w:spacing w:after="0"/>
-        <w:rPr>
-          <w:sz w:val="24"/>
-          <w:szCs w:val="24"/>
-        </w:rPr>
-      </w:pPr>
-      <w:r>
-        <w:rPr>
-          <w:sz w:val="24"/>
-          <w:szCs w:val="24"/>
-        </w:rPr>
-        <w:t>                    {</w:t>
-      </w:r>
-    </w:p>
-    <w:p>
-      <w:pPr>
-        <w:spacing w:after="0"/>
-        <w:rPr>
-          <w:sz w:val="24"/>
-          <w:szCs w:val="24"/>
-        </w:rPr>
-      </w:pPr>
-      <w:r>
-        <w:rPr>
-          <w:sz w:val="24"/>
-          <w:szCs w:val="24"/>
-        </w:rPr>
-        <w:t>                        c[j+i*N]+=a[k+i*L]*b[j+k*N];</w:t>
-      </w:r>
-    </w:p>
-    <w:p>
-      <w:pPr>
-        <w:spacing w:after="0"/>
-        <w:rPr>
-          <w:sz w:val="24"/>
-          <w:szCs w:val="24"/>
-        </w:rPr>
-      </w:pPr>
-      <w:r>
-        <w:rPr>
-          <w:sz w:val="24"/>
-          <w:szCs w:val="24"/>
-        </w:rPr>
-        <w:t>                    }</w:t>
-      </w:r>
-    </w:p>
-    <w:p>
-      <w:pPr>
-        <w:spacing w:after="0"/>
-        <w:rPr>
-          <w:sz w:val="24"/>
-          <w:szCs w:val="24"/>
-        </w:rPr>
-      </w:pPr>
-      <w:r>
-        <w:rPr>
-          <w:sz w:val="24"/>
-          <w:szCs w:val="24"/>
-        </w:rPr>
-        <w:t>                }</w:t>
-      </w:r>
-    </w:p>
-    <w:p>
-      <w:pPr>
-        <w:spacing w:after="0"/>
-        <w:rPr>
-          <w:sz w:val="24"/>
-          <w:szCs w:val="24"/>
-        </w:rPr>
-      </w:pPr>
-      <w:r>
-        <w:rPr>
-          <w:sz w:val="24"/>
-          <w:szCs w:val="24"/>
-        </w:rPr>
-        <w:t>            }</w:t>
-      </w:r>
-    </w:p>
-    <w:p>
-      <w:pPr>
-        <w:spacing w:after="0"/>
-        <w:rPr>
-          <w:sz w:val="24"/>
-          <w:szCs w:val="24"/>
-        </w:rPr>
-      </w:pPr>
-      <w:r>
-        <w:rPr>
-          <w:sz w:val="24"/>
-          <w:szCs w:val="24"/>
-        </w:rPr>
-        <w:t>        }</w:t>
-      </w:r>
-    </w:p>
-    <w:p>
-      <w:pPr>
-        <w:spacing w:after="0"/>
-        <w:rPr>
-          <w:sz w:val="24"/>
-          <w:szCs w:val="24"/>
-        </w:rPr>
-      </w:pPr>
-      <w:r>
-        <w:rPr>
-          <w:sz w:val="24"/>
-          <w:szCs w:val="24"/>
-        </w:rPr>
-        <w:t>        </w:t>
-      </w:r>
-    </w:p>
-    <w:p>
-      <w:pPr>
-        <w:spacing w:after="0"/>
-        <w:rPr>
-          <w:sz w:val="24"/>
-          <w:szCs w:val="24"/>
-        </w:rPr>
-      </w:pPr>
-      <w:r>
-        <w:rPr>
-          <w:sz w:val="24"/>
-          <w:szCs w:val="24"/>
-        </w:rPr>
-        <w:t>        float end=omp_get_wtime();</w:t>
-      </w:r>
-    </w:p>
-    <w:p>
-      <w:pPr>
-        <w:spacing w:after="0"/>
-        <w:rPr>
-          <w:sz w:val="24"/>
-          <w:szCs w:val="24"/>
-        </w:rPr>
-      </w:pPr>
-      <w:r>
-        <w:rPr>
-          <w:sz w:val="24"/>
-          <w:szCs w:val="24"/>
-        </w:rPr>
-        <w:t>        float exec=end-start;</w:t>
-      </w:r>
-    </w:p>
-    <w:p>
-      <w:pPr>
-        <w:spacing w:after="0"/>
-        <w:rPr>
-          <w:sz w:val="24"/>
-          <w:szCs w:val="24"/>
-        </w:rPr>
-      </w:pPr>
-      <w:r>
-        <w:rPr>
-          <w:sz w:val="24"/>
-          <w:szCs w:val="24"/>
-        </w:rPr>
-        <w:t>        printf("Thread count: %d Time taken is: %f\n",thread[t],exec);</w:t>
-      </w:r>
-    </w:p>
-    <w:p>
-      <w:pPr>
-        <w:spacing w:after="0"/>
-        <w:rPr>
-          <w:sz w:val="24"/>
-          <w:szCs w:val="24"/>
-        </w:rPr>
-      </w:pPr>
-      <w:r>
-        <w:rPr>
-          <w:sz w:val="24"/>
-          <w:szCs w:val="24"/>
-        </w:rPr>
-        <w:t>    }</w:t>
-      </w:r>
-    </w:p>
-    <w:p>
-      <w:pPr>
-        <w:spacing w:after="0"/>
-        <w:rPr>
-          <w:sz w:val="24"/>
-          <w:szCs w:val="24"/>
-        </w:rPr>
-      </w:pPr>
-      <w:r>
-        <w:rPr>
-          <w:sz w:val="24"/>
-          <w:szCs w:val="24"/>
-        </w:rPr>
-        <w:t>    </w:t>
-      </w:r>
-    </w:p>
-    <w:p>
-      <w:pPr>
-        <w:spacing w:after="0"/>
-        <w:rPr>
-          <w:sz w:val="24"/>
-          <w:szCs w:val="24"/>
-        </w:rPr>
-      </w:pPr>
-      <w:r>
-        <w:rPr>
-          <w:sz w:val="24"/>
-          <w:szCs w:val="24"/>
-        </w:rPr>
-        <w:t>    return 0;</w:t>
-      </w:r>
-    </w:p>
-    <w:p>
-      <w:pPr>
-        <w:spacing w:after="0"/>
-        <w:rPr>
-          <w:sz w:val="24"/>
-          <w:szCs w:val="24"/>
-        </w:rPr>
-      </w:pPr>
-      <w:r>
-        <w:rPr>
-          <w:sz w:val="24"/>
-          <w:szCs w:val="24"/>
-        </w:rPr>
-        <w:t>}</w:t>
-      </w:r>
-    </w:p>
-    <w:p>
-      <w:pPr>
-        <w:spacing w:after="0"/>
-      </w:pPr>
-    </w:p>
-    <w:p>
-      <w:pPr>
-        <w:spacing w:after="0"/>
-      </w:pPr>
-    </w:p>
-    <w:p>
-      <w:pPr>
-        <w:spacing w:after="0"/>
-        <w:rPr>
-          <w:sz w:val="24"/>
-          <w:szCs w:val="24"/>
-          <w:lang w:val="en-US"/>
-        </w:rPr>
-      </w:pPr>
-      <w:r>
-        <w:rPr>
-          <w:b/>
-          <w:bCs/>
-          <w:color w:val="C45911" w:themeColor="accent2" w:themeShade="BF"/>
-          <w:sz w:val="24"/>
-          <w:szCs w:val="24"/>
-          <w:lang w:val="en-US"/>
-        </w:rPr>
-        <w:t xml:space="preserve">NOTE: </w:t>
-      </w:r>
-      <w:r>
-        <w:rPr>
-          <w:sz w:val="24"/>
-          <w:szCs w:val="24"/>
-          <w:lang w:val="en-US"/>
-        </w:rPr>
-        <w:t>For Static, replace schedule clause (in orange) argument from ‘dynamic’ to ‘static’. For default, remove schedule clause.</w:t>
-      </w:r>
-    </w:p>
-    <w:p>
-      <w:pPr>
-        <w:spacing w:after="0"/>
-      </w:pPr>
-    </w:p>
-    <w:p>
-      <w:pPr>
-        <w:rPr>
-          <w:b/>
-          <w:bCs/>
-          <w:sz w:val="24"/>
-          <w:szCs w:val="24"/>
-          <w:u w:val="single"/>
-        </w:rPr>
-      </w:pPr>
-      <w:r>
-        <w:rPr>
-          <w:b/>
-          <w:bCs/>
-          <w:sz w:val="24"/>
-          <w:szCs w:val="24"/>
-          <w:u w:val="single"/>
-        </w:rPr>
         <w:t>COMPILATION AND EXECUTION</w:t>
       </w:r>
     </w:p>
@@ -8194,14 +7946,7 @@
           <w:sz w:val="24"/>
           <w:szCs w:val="24"/>
         </w:rPr>
-        <w:t>mat</w:t>
-      </w:r>
-      <w:r>
-        <w:rPr>
-          <w:sz w:val="24"/>
-          <w:szCs w:val="24"/>
-        </w:rPr>
-        <w:t>mul</w:t>
+        <w:t>pisingle</w:t>
       </w:r>
       <w:r>
         <w:rPr>
@@ -8209,6 +7954,13 @@
           <w:szCs w:val="24"/>
         </w:rPr>
         <w:t>.c</w:t>
+      </w:r>
+      <w:r>
+        <w:rPr>
+          <w:sz w:val="24"/>
+          <w:szCs w:val="24"/>
+        </w:rPr>
+        <w:t xml:space="preserve"> -lm</w:t>
       </w:r>
     </w:p>
     <w:p>
@@ -8253,22 +8005,58 @@
     <w:tbl>
       <w:tblPr>
         <w:tblStyle w:val="TableGrid"/>
-        <w:tblW w:w="0" w:type="auto"/>
+        <w:tblW w:w="9159" w:type="dxa"/>
         <w:tblLook w:val="04A0" w:firstRow="1" w:lastRow="0" w:firstColumn="1" w:lastColumn="0" w:noHBand="0" w:noVBand="1"/>
       </w:tblPr>
       <w:tblGrid>
-        <w:gridCol w:w="2195"/>
-        <w:gridCol w:w="2195"/>
-        <w:gridCol w:w="2195"/>
-        <w:gridCol w:w="2195"/>
+        <w:gridCol w:w="1730"/>
+        <w:gridCol w:w="3288"/>
+        <w:gridCol w:w="4141"/>
       </w:tblGrid>
       <w:tr>
         <w:trPr>
-          <w:trHeight w:val="282"/>
+          <w:trHeight w:val="581"/>
         </w:trPr>
         <w:tc>
           <w:tcPr>
-            <w:tcW w:w="2195" w:type="dxa"/>
+            <w:tcW w:w="1730" w:type="dxa"/>
+            <w:tcBorders>
+              <w:bottom w:val="single" w:sz="4" w:space="0" w:color="auto"/>
+            </w:tcBorders>
+            <w:shd w:val="clear" w:color="auto" w:fill="2F5496" w:themeFill="accent1" w:themeFillShade="BF"/>
+          </w:tcPr>
+          <w:p>
+            <w:pPr>
+              <w:tabs>
+                <w:tab w:val="left" w:pos="5010"/>
+              </w:tabs>
+              <w:jc w:val="center"/>
+              <w:rPr>
+                <w:b/>
+                <w:bCs/>
+                <w:color w:val="F2F2F2" w:themeColor="background1" w:themeShade="F2"/>
+                <w:sz w:val="24"/>
+                <w:szCs w:val="24"/>
+              </w:rPr>
+            </w:pPr>
+            <w:r>
+              <w:rPr>
+                <w:b/>
+                <w:bCs/>
+                <w:color w:val="F2F2F2" w:themeColor="background1" w:themeShade="F2"/>
+                <w:sz w:val="24"/>
+                <w:szCs w:val="24"/>
+              </w:rPr>
+              <w:t>N</w:t>
+            </w:r>
+          </w:p>
+        </w:tc>
+        <w:tc>
+          <w:tcPr>
+            <w:tcW w:w="3288" w:type="dxa"/>
+            <w:tcBorders>
+              <w:bottom w:val="single" w:sz="4" w:space="0" w:color="auto"/>
+            </w:tcBorders>
             <w:shd w:val="clear" w:color="auto" w:fill="2F5496" w:themeFill="accent1" w:themeFillShade="BF"/>
             <w:vAlign w:val="center"/>
           </w:tcPr>
@@ -8300,9 +8088,11 @@
         </w:tc>
         <w:tc>
           <w:tcPr>
-            <w:tcW w:w="2195" w:type="dxa"/>
+            <w:tcW w:w="4141" w:type="dxa"/>
+            <w:tcBorders>
+              <w:bottom w:val="single" w:sz="4" w:space="0" w:color="auto"/>
+            </w:tcBorders>
             <w:shd w:val="clear" w:color="auto" w:fill="2F5496" w:themeFill="accent1" w:themeFillShade="BF"/>
-            <w:vAlign w:val="center"/>
           </w:tcPr>
           <w:p>
             <w:pPr>
@@ -8326,91 +8116,25 @@
                 <w:sz w:val="24"/>
                 <w:szCs w:val="24"/>
               </w:rPr>
-              <w:t xml:space="preserve">DEFAULT </w:t>
-            </w:r>
-            <w:r>
-              <w:rPr>
-                <w:b/>
-                <w:bCs/>
-                <w:color w:val="FFFFFF" w:themeColor="background1"/>
-                <w:sz w:val="24"/>
-                <w:szCs w:val="24"/>
-              </w:rPr>
-              <w:t>EXECUTION TIME</w:t>
-            </w:r>
-          </w:p>
-        </w:tc>
-        <w:tc>
-          <w:tcPr>
-            <w:tcW w:w="2195" w:type="dxa"/>
-            <w:shd w:val="clear" w:color="auto" w:fill="2F5496" w:themeFill="accent1" w:themeFillShade="BF"/>
-            <w:vAlign w:val="center"/>
-          </w:tcPr>
-          <w:p>
-            <w:pPr>
-              <w:tabs>
-                <w:tab w:val="left" w:pos="5010"/>
-              </w:tabs>
-              <w:jc w:val="center"/>
-              <w:rPr>
-                <w:b/>
-                <w:bCs/>
-                <w:color w:val="FFFFFF" w:themeColor="background1"/>
-                <w:sz w:val="24"/>
-                <w:szCs w:val="24"/>
-              </w:rPr>
-            </w:pPr>
-            <w:r>
-              <w:rPr>
-                <w:b/>
-                <w:bCs/>
-                <w:color w:val="FFFFFF" w:themeColor="background1"/>
-                <w:sz w:val="24"/>
-                <w:szCs w:val="24"/>
-              </w:rPr>
-              <w:t>STATIC EXECUTION TIME</w:t>
-            </w:r>
-          </w:p>
-        </w:tc>
-        <w:tc>
-          <w:tcPr>
-            <w:tcW w:w="2195" w:type="dxa"/>
-            <w:shd w:val="clear" w:color="auto" w:fill="2F5496" w:themeFill="accent1" w:themeFillShade="BF"/>
-          </w:tcPr>
-          <w:p>
-            <w:pPr>
-              <w:tabs>
-                <w:tab w:val="left" w:pos="5010"/>
-              </w:tabs>
-              <w:jc w:val="center"/>
-              <w:rPr>
-                <w:b/>
-                <w:bCs/>
-                <w:color w:val="FFFFFF" w:themeColor="background1"/>
-                <w:sz w:val="24"/>
-                <w:szCs w:val="24"/>
-              </w:rPr>
-            </w:pPr>
-            <w:r>
-              <w:rPr>
-                <w:b/>
-                <w:bCs/>
-                <w:color w:val="FFFFFF" w:themeColor="background1"/>
-                <w:sz w:val="24"/>
-                <w:szCs w:val="24"/>
-              </w:rPr>
-              <w:t>DYNAMIC EXECUTION TIME</w:t>
+              <w:t>GUIDED SCHEDULING EXECUTION TIME</w:t>
             </w:r>
           </w:p>
         </w:tc>
       </w:tr>
       <w:tr>
         <w:trPr>
-          <w:trHeight w:val="282"/>
+          <w:trHeight w:val="281"/>
         </w:trPr>
         <w:tc>
           <w:tcPr>
-            <w:tcW w:w="2195" w:type="dxa"/>
+            <w:tcW w:w="1730" w:type="dxa"/>
+            <w:vMerge w:val="restart"/>
+            <w:tcBorders>
+              <w:top w:val="single" w:sz="4" w:space="0" w:color="auto"/>
+              <w:left w:val="single" w:sz="4" w:space="0" w:color="auto"/>
+              <w:bottom w:val="single" w:sz="4" w:space="0" w:color="auto"/>
+              <w:right w:val="dotted" w:sz="4" w:space="0" w:color="auto"/>
+            </w:tcBorders>
             <w:vAlign w:val="center"/>
           </w:tcPr>
           <w:p>
@@ -8429,67 +8153,60 @@
                 <w:sz w:val="24"/>
                 <w:szCs w:val="24"/>
               </w:rPr>
+              <w:t>1000000</w:t>
+            </w:r>
+          </w:p>
+        </w:tc>
+        <w:tc>
+          <w:tcPr>
+            <w:tcW w:w="3288" w:type="dxa"/>
+            <w:tcBorders>
+              <w:top w:val="single" w:sz="4" w:space="0" w:color="auto"/>
+              <w:left w:val="dotted" w:sz="4" w:space="0" w:color="auto"/>
+              <w:bottom w:val="dotted" w:sz="4" w:space="0" w:color="auto"/>
+              <w:right w:val="dotted" w:sz="4" w:space="0" w:color="auto"/>
+            </w:tcBorders>
+            <w:vAlign w:val="center"/>
+          </w:tcPr>
+          <w:p>
+            <w:pPr>
+              <w:tabs>
+                <w:tab w:val="left" w:pos="5010"/>
+              </w:tabs>
+              <w:jc w:val="center"/>
+              <w:rPr>
+                <w:sz w:val="24"/>
+                <w:szCs w:val="24"/>
+              </w:rPr>
+            </w:pPr>
+            <w:r>
+              <w:rPr>
+                <w:sz w:val="24"/>
+                <w:szCs w:val="24"/>
+              </w:rPr>
               <w:t>1</w:t>
             </w:r>
           </w:p>
         </w:tc>
         <w:tc>
           <w:tcPr>
-            <w:tcW w:w="2195" w:type="dxa"/>
-          </w:tcPr>
-          <w:p>
-            <w:pPr>
-              <w:tabs>
-                <w:tab w:val="left" w:pos="5010"/>
-              </w:tabs>
-              <w:jc w:val="center"/>
-              <w:rPr>
-                <w:sz w:val="24"/>
-                <w:szCs w:val="24"/>
-              </w:rPr>
-            </w:pPr>
-            <w:r>
-              <w:t>2.965149</w:t>
-            </w:r>
-          </w:p>
-        </w:tc>
-        <w:tc>
-          <w:tcPr>
-            <w:tcW w:w="2195" w:type="dxa"/>
-          </w:tcPr>
-          <w:p>
-            <w:pPr>
-              <w:tabs>
-                <w:tab w:val="left" w:pos="5010"/>
-              </w:tabs>
-              <w:jc w:val="center"/>
-              <w:rPr>
-                <w:sz w:val="24"/>
-                <w:szCs w:val="24"/>
-              </w:rPr>
-            </w:pPr>
-            <w:r>
-              <w:t>3.125854</w:t>
-            </w:r>
-          </w:p>
-        </w:tc>
-        <w:tc>
-          <w:tcPr>
-            <w:tcW w:w="2195" w:type="dxa"/>
-          </w:tcPr>
-          <w:p>
-            <w:pPr>
-              <w:tabs>
-                <w:tab w:val="left" w:pos="5010"/>
-              </w:tabs>
-              <w:jc w:val="center"/>
-              <w:rPr>
-                <w:sz w:val="24"/>
-                <w:szCs w:val="24"/>
-              </w:rPr>
-            </w:pPr>
-            <w:r>
-              <w:t>3.932495</w:t>
+            <w:tcW w:w="4141" w:type="dxa"/>
+            <w:tcBorders>
+              <w:top w:val="single" w:sz="4" w:space="0" w:color="auto"/>
+              <w:left w:val="dotted" w:sz="4" w:space="0" w:color="auto"/>
+              <w:bottom w:val="dotted" w:sz="4" w:space="0" w:color="auto"/>
+              <w:right w:val="single" w:sz="4" w:space="0" w:color="auto"/>
+            </w:tcBorders>
+          </w:tcPr>
+          <w:p>
+            <w:pPr>
+              <w:tabs>
+                <w:tab w:val="left" w:pos="5010"/>
+              </w:tabs>
+              <w:jc w:val="center"/>
+            </w:pPr>
+            <w:r>
+              <w:t>0.090088</w:t>
             </w:r>
           </w:p>
         </w:tc>
@@ -8500,7 +8217,37 @@
         </w:trPr>
         <w:tc>
           <w:tcPr>
-            <w:tcW w:w="2195" w:type="dxa"/>
+            <w:tcW w:w="1730" w:type="dxa"/>
+            <w:vMerge/>
+            <w:tcBorders>
+              <w:top w:val="single" w:sz="4" w:space="0" w:color="auto"/>
+              <w:left w:val="single" w:sz="4" w:space="0" w:color="auto"/>
+              <w:bottom w:val="single" w:sz="4" w:space="0" w:color="auto"/>
+              <w:right w:val="dotted" w:sz="4" w:space="0" w:color="auto"/>
+            </w:tcBorders>
+          </w:tcPr>
+          <w:p>
+            <w:pPr>
+              <w:tabs>
+                <w:tab w:val="left" w:pos="5010"/>
+              </w:tabs>
+              <w:jc w:val="center"/>
+              <w:rPr>
+                <w:sz w:val="24"/>
+                <w:szCs w:val="24"/>
+              </w:rPr>
+            </w:pPr>
+          </w:p>
+        </w:tc>
+        <w:tc>
+          <w:tcPr>
+            <w:tcW w:w="3288" w:type="dxa"/>
+            <w:tcBorders>
+              <w:top w:val="dotted" w:sz="4" w:space="0" w:color="auto"/>
+              <w:left w:val="dotted" w:sz="4" w:space="0" w:color="auto"/>
+              <w:bottom w:val="dotted" w:sz="4" w:space="0" w:color="auto"/>
+              <w:right w:val="dotted" w:sz="4" w:space="0" w:color="auto"/>
+            </w:tcBorders>
             <w:vAlign w:val="center"/>
           </w:tcPr>
           <w:p>
@@ -8525,421 +8272,23 @@
         </w:tc>
         <w:tc>
           <w:tcPr>
-            <w:tcW w:w="2195" w:type="dxa"/>
-          </w:tcPr>
-          <w:p>
-            <w:pPr>
-              <w:tabs>
-                <w:tab w:val="left" w:pos="5010"/>
-              </w:tabs>
-              <w:jc w:val="center"/>
-              <w:rPr>
-                <w:sz w:val="24"/>
-                <w:szCs w:val="24"/>
-              </w:rPr>
-            </w:pPr>
-            <w:r>
-              <w:t>1.499512</w:t>
-            </w:r>
-          </w:p>
-        </w:tc>
-        <w:tc>
-          <w:tcPr>
-            <w:tcW w:w="2195" w:type="dxa"/>
-          </w:tcPr>
-          <w:p>
-            <w:pPr>
-              <w:tabs>
-                <w:tab w:val="left" w:pos="5010"/>
-              </w:tabs>
-              <w:jc w:val="center"/>
-              <w:rPr>
-                <w:sz w:val="24"/>
-                <w:szCs w:val="24"/>
-              </w:rPr>
-            </w:pPr>
-            <w:r>
-              <w:t>1.551147</w:t>
-            </w:r>
-          </w:p>
-        </w:tc>
-        <w:tc>
-          <w:tcPr>
-            <w:tcW w:w="2195" w:type="dxa"/>
-          </w:tcPr>
-          <w:p>
-            <w:pPr>
-              <w:tabs>
-                <w:tab w:val="left" w:pos="5010"/>
-              </w:tabs>
-              <w:jc w:val="center"/>
-              <w:rPr>
-                <w:sz w:val="24"/>
-                <w:szCs w:val="24"/>
-              </w:rPr>
-            </w:pPr>
-            <w:r>
-              <w:t>0.694580</w:t>
-            </w:r>
-          </w:p>
-        </w:tc>
-      </w:tr>
-      <w:tr>
-        <w:trPr>
-          <w:trHeight w:val="282"/>
-        </w:trPr>
-        <w:tc>
-          <w:tcPr>
-            <w:tcW w:w="2195" w:type="dxa"/>
-            <w:vAlign w:val="center"/>
-          </w:tcPr>
-          <w:p>
-            <w:pPr>
-              <w:tabs>
-                <w:tab w:val="left" w:pos="5010"/>
-              </w:tabs>
-              <w:jc w:val="center"/>
-              <w:rPr>
-                <w:sz w:val="24"/>
-                <w:szCs w:val="24"/>
-              </w:rPr>
-            </w:pPr>
-            <w:r>
-              <w:rPr>
-                <w:sz w:val="24"/>
-                <w:szCs w:val="24"/>
-              </w:rPr>
-              <w:t>4</w:t>
-            </w:r>
-          </w:p>
-        </w:tc>
-        <w:tc>
-          <w:tcPr>
-            <w:tcW w:w="2195" w:type="dxa"/>
-          </w:tcPr>
-          <w:p>
-            <w:pPr>
-              <w:tabs>
-                <w:tab w:val="left" w:pos="5010"/>
-              </w:tabs>
-              <w:jc w:val="center"/>
-              <w:rPr>
-                <w:sz w:val="24"/>
-                <w:szCs w:val="24"/>
-              </w:rPr>
-            </w:pPr>
-            <w:r>
-              <w:t>0.798767</w:t>
-            </w:r>
-          </w:p>
-        </w:tc>
-        <w:tc>
-          <w:tcPr>
-            <w:tcW w:w="2195" w:type="dxa"/>
-          </w:tcPr>
-          <w:p>
-            <w:pPr>
-              <w:tabs>
-                <w:tab w:val="left" w:pos="5010"/>
-              </w:tabs>
-              <w:jc w:val="center"/>
-              <w:rPr>
-                <w:sz w:val="24"/>
-                <w:szCs w:val="24"/>
-              </w:rPr>
-            </w:pPr>
-            <w:r>
-              <w:t>0.840210</w:t>
-            </w:r>
-          </w:p>
-        </w:tc>
-        <w:tc>
-          <w:tcPr>
-            <w:tcW w:w="2195" w:type="dxa"/>
-          </w:tcPr>
-          <w:p>
-            <w:pPr>
-              <w:tabs>
-                <w:tab w:val="left" w:pos="5010"/>
-              </w:tabs>
-              <w:jc w:val="center"/>
-              <w:rPr>
-                <w:sz w:val="24"/>
-                <w:szCs w:val="24"/>
-              </w:rPr>
-            </w:pPr>
-            <w:r>
-              <w:t>0.556641</w:t>
-            </w:r>
-          </w:p>
-        </w:tc>
-      </w:tr>
-      <w:tr>
-        <w:trPr>
-          <w:trHeight w:val="282"/>
-        </w:trPr>
-        <w:tc>
-          <w:tcPr>
-            <w:tcW w:w="2195" w:type="dxa"/>
-            <w:vAlign w:val="center"/>
-          </w:tcPr>
-          <w:p>
-            <w:pPr>
-              <w:tabs>
-                <w:tab w:val="left" w:pos="5010"/>
-              </w:tabs>
-              <w:jc w:val="center"/>
-              <w:rPr>
-                <w:sz w:val="24"/>
-                <w:szCs w:val="24"/>
-              </w:rPr>
-            </w:pPr>
-            <w:r>
-              <w:rPr>
-                <w:sz w:val="24"/>
-                <w:szCs w:val="24"/>
-              </w:rPr>
-              <w:t>8</w:t>
-            </w:r>
-          </w:p>
-        </w:tc>
-        <w:tc>
-          <w:tcPr>
-            <w:tcW w:w="2195" w:type="dxa"/>
-          </w:tcPr>
-          <w:p>
-            <w:pPr>
-              <w:tabs>
-                <w:tab w:val="left" w:pos="5010"/>
-              </w:tabs>
-              <w:jc w:val="center"/>
-              <w:rPr>
-                <w:sz w:val="24"/>
-                <w:szCs w:val="24"/>
-              </w:rPr>
-            </w:pPr>
-            <w:r>
-              <w:t>0.743347</w:t>
-            </w:r>
-          </w:p>
-        </w:tc>
-        <w:tc>
-          <w:tcPr>
-            <w:tcW w:w="2195" w:type="dxa"/>
-          </w:tcPr>
-          <w:p>
-            <w:pPr>
-              <w:tabs>
-                <w:tab w:val="left" w:pos="5010"/>
-              </w:tabs>
-              <w:jc w:val="center"/>
-              <w:rPr>
-                <w:sz w:val="24"/>
-                <w:szCs w:val="24"/>
-              </w:rPr>
-            </w:pPr>
-            <w:r>
-              <w:t>0.825928</w:t>
-            </w:r>
-          </w:p>
-        </w:tc>
-        <w:tc>
-          <w:tcPr>
-            <w:tcW w:w="2195" w:type="dxa"/>
-          </w:tcPr>
-          <w:p>
-            <w:pPr>
-              <w:tabs>
-                <w:tab w:val="left" w:pos="5010"/>
-              </w:tabs>
-              <w:jc w:val="center"/>
-              <w:rPr>
-                <w:sz w:val="24"/>
-                <w:szCs w:val="24"/>
-              </w:rPr>
-            </w:pPr>
-            <w:r>
-              <w:t>0.403564</w:t>
-            </w:r>
-          </w:p>
-        </w:tc>
-      </w:tr>
-      <w:tr>
-        <w:trPr>
-          <w:trHeight w:val="282"/>
-        </w:trPr>
-        <w:tc>
-          <w:tcPr>
-            <w:tcW w:w="2195" w:type="dxa"/>
-            <w:vAlign w:val="center"/>
-          </w:tcPr>
-          <w:p>
-            <w:pPr>
-              <w:tabs>
-                <w:tab w:val="left" w:pos="5010"/>
-              </w:tabs>
-              <w:jc w:val="center"/>
-              <w:rPr>
-                <w:sz w:val="24"/>
-                <w:szCs w:val="24"/>
-              </w:rPr>
-            </w:pPr>
-            <w:r>
-              <w:rPr>
-                <w:sz w:val="24"/>
-                <w:szCs w:val="24"/>
-              </w:rPr>
-              <w:t>16</w:t>
-            </w:r>
-          </w:p>
-        </w:tc>
-        <w:tc>
-          <w:tcPr>
-            <w:tcW w:w="2195" w:type="dxa"/>
-          </w:tcPr>
-          <w:p>
-            <w:pPr>
-              <w:tabs>
-                <w:tab w:val="left" w:pos="5010"/>
-              </w:tabs>
-              <w:jc w:val="center"/>
-              <w:rPr>
-                <w:sz w:val="24"/>
-                <w:szCs w:val="24"/>
-              </w:rPr>
-            </w:pPr>
-            <w:r>
-              <w:t>0.806763</w:t>
-            </w:r>
-          </w:p>
-        </w:tc>
-        <w:tc>
-          <w:tcPr>
-            <w:tcW w:w="2195" w:type="dxa"/>
-          </w:tcPr>
-          <w:p>
-            <w:pPr>
-              <w:tabs>
-                <w:tab w:val="left" w:pos="5010"/>
-              </w:tabs>
-              <w:jc w:val="center"/>
-              <w:rPr>
-                <w:sz w:val="24"/>
-                <w:szCs w:val="24"/>
-              </w:rPr>
-            </w:pPr>
-            <w:r>
-              <w:t>0.893799</w:t>
-            </w:r>
-          </w:p>
-        </w:tc>
-        <w:tc>
-          <w:tcPr>
-            <w:tcW w:w="2195" w:type="dxa"/>
-          </w:tcPr>
-          <w:p>
-            <w:pPr>
-              <w:tabs>
-                <w:tab w:val="left" w:pos="5010"/>
-              </w:tabs>
-              <w:jc w:val="center"/>
-              <w:rPr>
-                <w:sz w:val="24"/>
-                <w:szCs w:val="24"/>
-              </w:rPr>
-            </w:pPr>
-            <w:r>
-              <w:t>0.422852</w:t>
-            </w:r>
-          </w:p>
-        </w:tc>
-      </w:tr>
-      <w:tr>
-        <w:trPr>
-          <w:trHeight w:val="282"/>
-        </w:trPr>
-        <w:tc>
-          <w:tcPr>
-            <w:tcW w:w="2195" w:type="dxa"/>
-            <w:vAlign w:val="center"/>
-          </w:tcPr>
-          <w:p>
-            <w:pPr>
-              <w:tabs>
-                <w:tab w:val="left" w:pos="5010"/>
-              </w:tabs>
-              <w:jc w:val="center"/>
-              <w:rPr>
-                <w:sz w:val="24"/>
-                <w:szCs w:val="24"/>
-              </w:rPr>
-            </w:pPr>
-            <w:r>
-              <w:rPr>
-                <w:sz w:val="24"/>
-                <w:szCs w:val="24"/>
-              </w:rPr>
-              <w:t>32</w:t>
-            </w:r>
-          </w:p>
-        </w:tc>
-        <w:tc>
-          <w:tcPr>
-            <w:tcW w:w="2195" w:type="dxa"/>
-          </w:tcPr>
-          <w:p>
-            <w:pPr>
-              <w:tabs>
-                <w:tab w:val="left" w:pos="5010"/>
-              </w:tabs>
-              <w:jc w:val="center"/>
-              <w:rPr>
-                <w:sz w:val="24"/>
-                <w:szCs w:val="24"/>
-              </w:rPr>
-            </w:pPr>
-            <w:r>
-              <w:t>0.812683</w:t>
-            </w:r>
-          </w:p>
-        </w:tc>
-        <w:tc>
-          <w:tcPr>
-            <w:tcW w:w="2195" w:type="dxa"/>
-          </w:tcPr>
-          <w:p>
-            <w:pPr>
-              <w:tabs>
-                <w:tab w:val="left" w:pos="5010"/>
-              </w:tabs>
-              <w:jc w:val="center"/>
-              <w:rPr>
-                <w:sz w:val="24"/>
-                <w:szCs w:val="24"/>
-              </w:rPr>
-            </w:pPr>
-            <w:r>
-              <w:t>0.492432</w:t>
-            </w:r>
-          </w:p>
-        </w:tc>
-        <w:tc>
-          <w:tcPr>
-            <w:tcW w:w="2195" w:type="dxa"/>
-          </w:tcPr>
-          <w:p>
-            <w:pPr>
-              <w:tabs>
-                <w:tab w:val="left" w:pos="5010"/>
-              </w:tabs>
-              <w:jc w:val="center"/>
-              <w:rPr>
-                <w:sz w:val="24"/>
-                <w:szCs w:val="24"/>
-              </w:rPr>
-            </w:pPr>
-            <w:r>
-              <w:t>0.562988</w:t>
+            <w:tcW w:w="4141" w:type="dxa"/>
+            <w:tcBorders>
+              <w:top w:val="dotted" w:sz="4" w:space="0" w:color="auto"/>
+              <w:left w:val="dotted" w:sz="4" w:space="0" w:color="auto"/>
+              <w:bottom w:val="dotted" w:sz="4" w:space="0" w:color="auto"/>
+              <w:right w:val="single" w:sz="4" w:space="0" w:color="auto"/>
+            </w:tcBorders>
+          </w:tcPr>
+          <w:p>
+            <w:pPr>
+              <w:tabs>
+                <w:tab w:val="left" w:pos="5010"/>
+              </w:tabs>
+              <w:jc w:val="center"/>
+            </w:pPr>
+            <w:r>
+              <w:t>0.088135</w:t>
             </w:r>
           </w:p>
         </w:tc>
@@ -8950,7 +8299,37 @@
         </w:trPr>
         <w:tc>
           <w:tcPr>
-            <w:tcW w:w="2195" w:type="dxa"/>
+            <w:tcW w:w="1730" w:type="dxa"/>
+            <w:vMerge/>
+            <w:tcBorders>
+              <w:top w:val="single" w:sz="4" w:space="0" w:color="auto"/>
+              <w:left w:val="single" w:sz="4" w:space="0" w:color="auto"/>
+              <w:bottom w:val="single" w:sz="4" w:space="0" w:color="auto"/>
+              <w:right w:val="dotted" w:sz="4" w:space="0" w:color="auto"/>
+            </w:tcBorders>
+          </w:tcPr>
+          <w:p>
+            <w:pPr>
+              <w:tabs>
+                <w:tab w:val="left" w:pos="5010"/>
+              </w:tabs>
+              <w:jc w:val="center"/>
+              <w:rPr>
+                <w:sz w:val="24"/>
+                <w:szCs w:val="24"/>
+              </w:rPr>
+            </w:pPr>
+          </w:p>
+        </w:tc>
+        <w:tc>
+          <w:tcPr>
+            <w:tcW w:w="3288" w:type="dxa"/>
+            <w:tcBorders>
+              <w:top w:val="dotted" w:sz="4" w:space="0" w:color="auto"/>
+              <w:left w:val="dotted" w:sz="4" w:space="0" w:color="auto"/>
+              <w:bottom w:val="dotted" w:sz="4" w:space="0" w:color="auto"/>
+              <w:right w:val="dotted" w:sz="4" w:space="0" w:color="auto"/>
+            </w:tcBorders>
             <w:vAlign w:val="center"/>
           </w:tcPr>
           <w:p>
@@ -8969,78 +8348,70 @@
                 <w:sz w:val="24"/>
                 <w:szCs w:val="24"/>
               </w:rPr>
-              <w:t>64</w:t>
-            </w:r>
-          </w:p>
-        </w:tc>
-        <w:tc>
-          <w:tcPr>
-            <w:tcW w:w="2195" w:type="dxa"/>
-          </w:tcPr>
-          <w:p>
-            <w:pPr>
-              <w:tabs>
-                <w:tab w:val="left" w:pos="5010"/>
-              </w:tabs>
-              <w:jc w:val="center"/>
-              <w:rPr>
-                <w:sz w:val="24"/>
-                <w:szCs w:val="24"/>
-              </w:rPr>
-            </w:pPr>
-            <w:r>
-              <w:t>0.784302</w:t>
-            </w:r>
-          </w:p>
-        </w:tc>
-        <w:tc>
-          <w:tcPr>
-            <w:tcW w:w="2195" w:type="dxa"/>
-          </w:tcPr>
-          <w:p>
-            <w:pPr>
-              <w:tabs>
-                <w:tab w:val="left" w:pos="5010"/>
-              </w:tabs>
-              <w:jc w:val="center"/>
-              <w:rPr>
-                <w:sz w:val="24"/>
-                <w:szCs w:val="24"/>
-              </w:rPr>
-            </w:pPr>
-            <w:r>
-              <w:t>0.213135</w:t>
-            </w:r>
-          </w:p>
-        </w:tc>
-        <w:tc>
-          <w:tcPr>
-            <w:tcW w:w="2195" w:type="dxa"/>
-          </w:tcPr>
-          <w:p>
-            <w:pPr>
-              <w:tabs>
-                <w:tab w:val="left" w:pos="5010"/>
-              </w:tabs>
-              <w:jc w:val="center"/>
-              <w:rPr>
-                <w:sz w:val="24"/>
-                <w:szCs w:val="24"/>
-              </w:rPr>
-            </w:pPr>
-            <w:r>
-              <w:t>0.446167</w:t>
+              <w:t>4</w:t>
+            </w:r>
+          </w:p>
+        </w:tc>
+        <w:tc>
+          <w:tcPr>
+            <w:tcW w:w="4141" w:type="dxa"/>
+            <w:tcBorders>
+              <w:top w:val="dotted" w:sz="4" w:space="0" w:color="auto"/>
+              <w:left w:val="dotted" w:sz="4" w:space="0" w:color="auto"/>
+              <w:bottom w:val="dotted" w:sz="4" w:space="0" w:color="auto"/>
+              <w:right w:val="single" w:sz="4" w:space="0" w:color="auto"/>
+            </w:tcBorders>
+          </w:tcPr>
+          <w:p>
+            <w:pPr>
+              <w:tabs>
+                <w:tab w:val="left" w:pos="5010"/>
+              </w:tabs>
+              <w:jc w:val="center"/>
+            </w:pPr>
+            <w:r>
+              <w:t>0.052734</w:t>
             </w:r>
           </w:p>
         </w:tc>
       </w:tr>
       <w:tr>
         <w:trPr>
-          <w:trHeight w:val="282"/>
+          <w:trHeight w:val="311"/>
         </w:trPr>
         <w:tc>
           <w:tcPr>
-            <w:tcW w:w="2195" w:type="dxa"/>
+            <w:tcW w:w="1730" w:type="dxa"/>
+            <w:vMerge/>
+            <w:tcBorders>
+              <w:top w:val="single" w:sz="4" w:space="0" w:color="auto"/>
+              <w:left w:val="single" w:sz="4" w:space="0" w:color="auto"/>
+              <w:bottom w:val="single" w:sz="4" w:space="0" w:color="auto"/>
+              <w:right w:val="dotted" w:sz="4" w:space="0" w:color="auto"/>
+            </w:tcBorders>
+          </w:tcPr>
+          <w:p>
+            <w:pPr>
+              <w:tabs>
+                <w:tab w:val="left" w:pos="5010"/>
+              </w:tabs>
+              <w:jc w:val="center"/>
+              <w:rPr>
+                <w:sz w:val="24"/>
+                <w:szCs w:val="24"/>
+              </w:rPr>
+            </w:pPr>
+          </w:p>
+        </w:tc>
+        <w:tc>
+          <w:tcPr>
+            <w:tcW w:w="3288" w:type="dxa"/>
+            <w:tcBorders>
+              <w:top w:val="dotted" w:sz="4" w:space="0" w:color="auto"/>
+              <w:left w:val="dotted" w:sz="4" w:space="0" w:color="auto"/>
+              <w:bottom w:val="dotted" w:sz="4" w:space="0" w:color="auto"/>
+              <w:right w:val="dotted" w:sz="4" w:space="0" w:color="auto"/>
+            </w:tcBorders>
             <w:vAlign w:val="center"/>
           </w:tcPr>
           <w:p>
@@ -9059,78 +8430,70 @@
                 <w:sz w:val="24"/>
                 <w:szCs w:val="24"/>
               </w:rPr>
-              <w:t>128</w:t>
-            </w:r>
-          </w:p>
-        </w:tc>
-        <w:tc>
-          <w:tcPr>
-            <w:tcW w:w="2195" w:type="dxa"/>
-          </w:tcPr>
-          <w:p>
-            <w:pPr>
-              <w:tabs>
-                <w:tab w:val="left" w:pos="5010"/>
-              </w:tabs>
-              <w:jc w:val="center"/>
-              <w:rPr>
-                <w:sz w:val="24"/>
-                <w:szCs w:val="24"/>
-              </w:rPr>
-            </w:pPr>
-            <w:r>
-              <w:t>0.269714</w:t>
-            </w:r>
-          </w:p>
-        </w:tc>
-        <w:tc>
-          <w:tcPr>
-            <w:tcW w:w="2195" w:type="dxa"/>
-          </w:tcPr>
-          <w:p>
-            <w:pPr>
-              <w:tabs>
-                <w:tab w:val="left" w:pos="5010"/>
-              </w:tabs>
-              <w:jc w:val="center"/>
-              <w:rPr>
-                <w:sz w:val="24"/>
-                <w:szCs w:val="24"/>
-              </w:rPr>
-            </w:pPr>
-            <w:r>
-              <w:t>0.281494</w:t>
-            </w:r>
-          </w:p>
-        </w:tc>
-        <w:tc>
-          <w:tcPr>
-            <w:tcW w:w="2195" w:type="dxa"/>
-          </w:tcPr>
-          <w:p>
-            <w:pPr>
-              <w:tabs>
-                <w:tab w:val="left" w:pos="5010"/>
-              </w:tabs>
-              <w:jc w:val="center"/>
-              <w:rPr>
-                <w:sz w:val="24"/>
-                <w:szCs w:val="24"/>
-              </w:rPr>
-            </w:pPr>
-            <w:r>
-              <w:t>0.521118</w:t>
+              <w:t>8</w:t>
+            </w:r>
+          </w:p>
+        </w:tc>
+        <w:tc>
+          <w:tcPr>
+            <w:tcW w:w="4141" w:type="dxa"/>
+            <w:tcBorders>
+              <w:top w:val="dotted" w:sz="4" w:space="0" w:color="auto"/>
+              <w:left w:val="dotted" w:sz="4" w:space="0" w:color="auto"/>
+              <w:bottom w:val="dotted" w:sz="4" w:space="0" w:color="auto"/>
+              <w:right w:val="single" w:sz="4" w:space="0" w:color="auto"/>
+            </w:tcBorders>
+          </w:tcPr>
+          <w:p>
+            <w:pPr>
+              <w:tabs>
+                <w:tab w:val="left" w:pos="5010"/>
+              </w:tabs>
+              <w:jc w:val="center"/>
+            </w:pPr>
+            <w:r>
+              <w:t>0.046387</w:t>
             </w:r>
           </w:p>
         </w:tc>
       </w:tr>
       <w:tr>
         <w:trPr>
-          <w:trHeight w:val="282"/>
+          <w:trHeight w:val="297"/>
         </w:trPr>
         <w:tc>
           <w:tcPr>
-            <w:tcW w:w="2195" w:type="dxa"/>
+            <w:tcW w:w="1730" w:type="dxa"/>
+            <w:vMerge/>
+            <w:tcBorders>
+              <w:top w:val="single" w:sz="4" w:space="0" w:color="auto"/>
+              <w:left w:val="single" w:sz="4" w:space="0" w:color="auto"/>
+              <w:bottom w:val="single" w:sz="4" w:space="0" w:color="auto"/>
+              <w:right w:val="dotted" w:sz="4" w:space="0" w:color="auto"/>
+            </w:tcBorders>
+          </w:tcPr>
+          <w:p>
+            <w:pPr>
+              <w:tabs>
+                <w:tab w:val="left" w:pos="5010"/>
+              </w:tabs>
+              <w:jc w:val="center"/>
+              <w:rPr>
+                <w:sz w:val="24"/>
+                <w:szCs w:val="24"/>
+              </w:rPr>
+            </w:pPr>
+          </w:p>
+        </w:tc>
+        <w:tc>
+          <w:tcPr>
+            <w:tcW w:w="3288" w:type="dxa"/>
+            <w:tcBorders>
+              <w:top w:val="dotted" w:sz="4" w:space="0" w:color="auto"/>
+              <w:left w:val="dotted" w:sz="4" w:space="0" w:color="auto"/>
+              <w:bottom w:val="dotted" w:sz="4" w:space="0" w:color="auto"/>
+              <w:right w:val="dotted" w:sz="4" w:space="0" w:color="auto"/>
+            </w:tcBorders>
             <w:vAlign w:val="center"/>
           </w:tcPr>
           <w:p>
@@ -9149,78 +8512,70 @@
                 <w:sz w:val="24"/>
                 <w:szCs w:val="24"/>
               </w:rPr>
-              <w:t>256</w:t>
-            </w:r>
-          </w:p>
-        </w:tc>
-        <w:tc>
-          <w:tcPr>
-            <w:tcW w:w="2195" w:type="dxa"/>
-          </w:tcPr>
-          <w:p>
-            <w:pPr>
-              <w:tabs>
-                <w:tab w:val="left" w:pos="5010"/>
-              </w:tabs>
-              <w:jc w:val="center"/>
-              <w:rPr>
-                <w:sz w:val="24"/>
-                <w:szCs w:val="24"/>
-              </w:rPr>
-            </w:pPr>
-            <w:r>
-              <w:t>0.395447</w:t>
-            </w:r>
-          </w:p>
-        </w:tc>
-        <w:tc>
-          <w:tcPr>
-            <w:tcW w:w="2195" w:type="dxa"/>
-          </w:tcPr>
-          <w:p>
-            <w:pPr>
-              <w:tabs>
-                <w:tab w:val="left" w:pos="5010"/>
-              </w:tabs>
-              <w:jc w:val="center"/>
-              <w:rPr>
-                <w:sz w:val="24"/>
-                <w:szCs w:val="24"/>
-              </w:rPr>
-            </w:pPr>
-            <w:r>
-              <w:t>0.428101</w:t>
-            </w:r>
-          </w:p>
-        </w:tc>
-        <w:tc>
-          <w:tcPr>
-            <w:tcW w:w="2195" w:type="dxa"/>
-          </w:tcPr>
-          <w:p>
-            <w:pPr>
-              <w:tabs>
-                <w:tab w:val="left" w:pos="5010"/>
-              </w:tabs>
-              <w:jc w:val="center"/>
-              <w:rPr>
-                <w:sz w:val="24"/>
-                <w:szCs w:val="24"/>
-              </w:rPr>
-            </w:pPr>
-            <w:r>
-              <w:t>0.675415</w:t>
+              <w:t>16</w:t>
+            </w:r>
+          </w:p>
+        </w:tc>
+        <w:tc>
+          <w:tcPr>
+            <w:tcW w:w="4141" w:type="dxa"/>
+            <w:tcBorders>
+              <w:top w:val="dotted" w:sz="4" w:space="0" w:color="auto"/>
+              <w:left w:val="dotted" w:sz="4" w:space="0" w:color="auto"/>
+              <w:bottom w:val="dotted" w:sz="4" w:space="0" w:color="auto"/>
+              <w:right w:val="single" w:sz="4" w:space="0" w:color="auto"/>
+            </w:tcBorders>
+          </w:tcPr>
+          <w:p>
+            <w:pPr>
+              <w:tabs>
+                <w:tab w:val="left" w:pos="5010"/>
+              </w:tabs>
+              <w:jc w:val="center"/>
+            </w:pPr>
+            <w:r>
+              <w:t>0.060059</w:t>
             </w:r>
           </w:p>
         </w:tc>
       </w:tr>
       <w:tr>
         <w:trPr>
-          <w:trHeight w:val="282"/>
+          <w:trHeight w:val="297"/>
         </w:trPr>
         <w:tc>
           <w:tcPr>
-            <w:tcW w:w="2195" w:type="dxa"/>
+            <w:tcW w:w="1730" w:type="dxa"/>
+            <w:vMerge/>
+            <w:tcBorders>
+              <w:top w:val="single" w:sz="4" w:space="0" w:color="auto"/>
+              <w:left w:val="single" w:sz="4" w:space="0" w:color="auto"/>
+              <w:bottom w:val="single" w:sz="4" w:space="0" w:color="auto"/>
+              <w:right w:val="dotted" w:sz="4" w:space="0" w:color="auto"/>
+            </w:tcBorders>
+          </w:tcPr>
+          <w:p>
+            <w:pPr>
+              <w:tabs>
+                <w:tab w:val="left" w:pos="5010"/>
+              </w:tabs>
+              <w:jc w:val="center"/>
+              <w:rPr>
+                <w:sz w:val="24"/>
+                <w:szCs w:val="24"/>
+              </w:rPr>
+            </w:pPr>
+          </w:p>
+        </w:tc>
+        <w:tc>
+          <w:tcPr>
+            <w:tcW w:w="3288" w:type="dxa"/>
+            <w:tcBorders>
+              <w:top w:val="dotted" w:sz="4" w:space="0" w:color="auto"/>
+              <w:left w:val="dotted" w:sz="4" w:space="0" w:color="auto"/>
+              <w:bottom w:val="dotted" w:sz="4" w:space="0" w:color="auto"/>
+              <w:right w:val="dotted" w:sz="4" w:space="0" w:color="auto"/>
+            </w:tcBorders>
             <w:vAlign w:val="center"/>
           </w:tcPr>
           <w:p>
@@ -9239,72 +8594,1158 @@
                 <w:sz w:val="24"/>
                 <w:szCs w:val="24"/>
               </w:rPr>
+              <w:t>32</w:t>
+            </w:r>
+          </w:p>
+        </w:tc>
+        <w:tc>
+          <w:tcPr>
+            <w:tcW w:w="4141" w:type="dxa"/>
+            <w:tcBorders>
+              <w:top w:val="dotted" w:sz="4" w:space="0" w:color="auto"/>
+              <w:left w:val="dotted" w:sz="4" w:space="0" w:color="auto"/>
+              <w:bottom w:val="dotted" w:sz="4" w:space="0" w:color="auto"/>
+              <w:right w:val="single" w:sz="4" w:space="0" w:color="auto"/>
+            </w:tcBorders>
+          </w:tcPr>
+          <w:p>
+            <w:pPr>
+              <w:tabs>
+                <w:tab w:val="left" w:pos="5010"/>
+              </w:tabs>
+              <w:jc w:val="center"/>
+            </w:pPr>
+            <w:r>
+              <w:t>0.033691</w:t>
+            </w:r>
+          </w:p>
+        </w:tc>
+      </w:tr>
+      <w:tr>
+        <w:trPr>
+          <w:trHeight w:val="297"/>
+        </w:trPr>
+        <w:tc>
+          <w:tcPr>
+            <w:tcW w:w="1730" w:type="dxa"/>
+            <w:vMerge/>
+            <w:tcBorders>
+              <w:top w:val="dotted" w:sz="4" w:space="0" w:color="auto"/>
+              <w:left w:val="single" w:sz="4" w:space="0" w:color="auto"/>
+              <w:bottom w:val="single" w:sz="4" w:space="0" w:color="auto"/>
+              <w:right w:val="dotted" w:sz="4" w:space="0" w:color="auto"/>
+            </w:tcBorders>
+          </w:tcPr>
+          <w:p>
+            <w:pPr>
+              <w:tabs>
+                <w:tab w:val="left" w:pos="5010"/>
+              </w:tabs>
+              <w:jc w:val="center"/>
+              <w:rPr>
+                <w:sz w:val="24"/>
+                <w:szCs w:val="24"/>
+              </w:rPr>
+            </w:pPr>
+          </w:p>
+        </w:tc>
+        <w:tc>
+          <w:tcPr>
+            <w:tcW w:w="3288" w:type="dxa"/>
+            <w:tcBorders>
+              <w:top w:val="dotted" w:sz="4" w:space="0" w:color="auto"/>
+              <w:left w:val="dotted" w:sz="4" w:space="0" w:color="auto"/>
+              <w:bottom w:val="dotted" w:sz="4" w:space="0" w:color="auto"/>
+              <w:right w:val="dotted" w:sz="4" w:space="0" w:color="auto"/>
+            </w:tcBorders>
+            <w:vAlign w:val="center"/>
+          </w:tcPr>
+          <w:p>
+            <w:pPr>
+              <w:tabs>
+                <w:tab w:val="left" w:pos="5010"/>
+              </w:tabs>
+              <w:jc w:val="center"/>
+              <w:rPr>
+                <w:sz w:val="24"/>
+                <w:szCs w:val="24"/>
+              </w:rPr>
+            </w:pPr>
+            <w:r>
+              <w:rPr>
+                <w:sz w:val="24"/>
+                <w:szCs w:val="24"/>
+              </w:rPr>
+              <w:t>64</w:t>
+            </w:r>
+          </w:p>
+        </w:tc>
+        <w:tc>
+          <w:tcPr>
+            <w:tcW w:w="4141" w:type="dxa"/>
+            <w:tcBorders>
+              <w:top w:val="dotted" w:sz="4" w:space="0" w:color="auto"/>
+              <w:left w:val="dotted" w:sz="4" w:space="0" w:color="auto"/>
+              <w:bottom w:val="dotted" w:sz="4" w:space="0" w:color="auto"/>
+              <w:right w:val="single" w:sz="4" w:space="0" w:color="auto"/>
+            </w:tcBorders>
+          </w:tcPr>
+          <w:p>
+            <w:pPr>
+              <w:tabs>
+                <w:tab w:val="left" w:pos="5010"/>
+              </w:tabs>
+              <w:jc w:val="center"/>
+            </w:pPr>
+            <w:r>
+              <w:t>0.034180</w:t>
+            </w:r>
+          </w:p>
+        </w:tc>
+      </w:tr>
+      <w:tr>
+        <w:trPr>
+          <w:trHeight w:val="297"/>
+        </w:trPr>
+        <w:tc>
+          <w:tcPr>
+            <w:tcW w:w="1730" w:type="dxa"/>
+            <w:vMerge/>
+            <w:tcBorders>
+              <w:top w:val="single" w:sz="4" w:space="0" w:color="auto"/>
+              <w:left w:val="single" w:sz="4" w:space="0" w:color="auto"/>
+              <w:bottom w:val="single" w:sz="4" w:space="0" w:color="auto"/>
+              <w:right w:val="dotted" w:sz="4" w:space="0" w:color="auto"/>
+            </w:tcBorders>
+          </w:tcPr>
+          <w:p>
+            <w:pPr>
+              <w:tabs>
+                <w:tab w:val="left" w:pos="5010"/>
+              </w:tabs>
+              <w:jc w:val="center"/>
+              <w:rPr>
+                <w:sz w:val="24"/>
+                <w:szCs w:val="24"/>
+              </w:rPr>
+            </w:pPr>
+          </w:p>
+        </w:tc>
+        <w:tc>
+          <w:tcPr>
+            <w:tcW w:w="3288" w:type="dxa"/>
+            <w:tcBorders>
+              <w:top w:val="dotted" w:sz="4" w:space="0" w:color="auto"/>
+              <w:left w:val="dotted" w:sz="4" w:space="0" w:color="auto"/>
+              <w:bottom w:val="dotted" w:sz="4" w:space="0" w:color="auto"/>
+              <w:right w:val="dotted" w:sz="4" w:space="0" w:color="auto"/>
+            </w:tcBorders>
+            <w:vAlign w:val="center"/>
+          </w:tcPr>
+          <w:p>
+            <w:pPr>
+              <w:tabs>
+                <w:tab w:val="left" w:pos="5010"/>
+              </w:tabs>
+              <w:jc w:val="center"/>
+              <w:rPr>
+                <w:sz w:val="24"/>
+                <w:szCs w:val="24"/>
+              </w:rPr>
+            </w:pPr>
+            <w:r>
+              <w:rPr>
+                <w:sz w:val="24"/>
+                <w:szCs w:val="24"/>
+              </w:rPr>
+              <w:t>128</w:t>
+            </w:r>
+          </w:p>
+        </w:tc>
+        <w:tc>
+          <w:tcPr>
+            <w:tcW w:w="4141" w:type="dxa"/>
+            <w:tcBorders>
+              <w:top w:val="dotted" w:sz="4" w:space="0" w:color="auto"/>
+              <w:left w:val="dotted" w:sz="4" w:space="0" w:color="auto"/>
+              <w:bottom w:val="dotted" w:sz="4" w:space="0" w:color="auto"/>
+              <w:right w:val="single" w:sz="4" w:space="0" w:color="auto"/>
+            </w:tcBorders>
+          </w:tcPr>
+          <w:p>
+            <w:pPr>
+              <w:tabs>
+                <w:tab w:val="left" w:pos="5010"/>
+              </w:tabs>
+              <w:jc w:val="center"/>
+            </w:pPr>
+            <w:r>
+              <w:t>0.034912</w:t>
+            </w:r>
+          </w:p>
+        </w:tc>
+      </w:tr>
+      <w:tr>
+        <w:trPr>
+          <w:trHeight w:val="311"/>
+        </w:trPr>
+        <w:tc>
+          <w:tcPr>
+            <w:tcW w:w="1730" w:type="dxa"/>
+            <w:vMerge/>
+            <w:tcBorders>
+              <w:top w:val="single" w:sz="4" w:space="0" w:color="auto"/>
+              <w:left w:val="single" w:sz="4" w:space="0" w:color="auto"/>
+              <w:bottom w:val="single" w:sz="4" w:space="0" w:color="auto"/>
+              <w:right w:val="dotted" w:sz="4" w:space="0" w:color="auto"/>
+            </w:tcBorders>
+          </w:tcPr>
+          <w:p>
+            <w:pPr>
+              <w:tabs>
+                <w:tab w:val="left" w:pos="5010"/>
+              </w:tabs>
+              <w:jc w:val="center"/>
+              <w:rPr>
+                <w:sz w:val="24"/>
+                <w:szCs w:val="24"/>
+              </w:rPr>
+            </w:pPr>
+          </w:p>
+        </w:tc>
+        <w:tc>
+          <w:tcPr>
+            <w:tcW w:w="3288" w:type="dxa"/>
+            <w:tcBorders>
+              <w:top w:val="dotted" w:sz="4" w:space="0" w:color="auto"/>
+              <w:left w:val="dotted" w:sz="4" w:space="0" w:color="auto"/>
+              <w:bottom w:val="dotted" w:sz="4" w:space="0" w:color="auto"/>
+              <w:right w:val="dotted" w:sz="4" w:space="0" w:color="auto"/>
+            </w:tcBorders>
+            <w:vAlign w:val="center"/>
+          </w:tcPr>
+          <w:p>
+            <w:pPr>
+              <w:tabs>
+                <w:tab w:val="left" w:pos="5010"/>
+              </w:tabs>
+              <w:jc w:val="center"/>
+              <w:rPr>
+                <w:sz w:val="24"/>
+                <w:szCs w:val="24"/>
+              </w:rPr>
+            </w:pPr>
+            <w:r>
+              <w:rPr>
+                <w:sz w:val="24"/>
+                <w:szCs w:val="24"/>
+              </w:rPr>
+              <w:t>256</w:t>
+            </w:r>
+          </w:p>
+        </w:tc>
+        <w:tc>
+          <w:tcPr>
+            <w:tcW w:w="4141" w:type="dxa"/>
+            <w:tcBorders>
+              <w:top w:val="dotted" w:sz="4" w:space="0" w:color="auto"/>
+              <w:left w:val="dotted" w:sz="4" w:space="0" w:color="auto"/>
+              <w:bottom w:val="dotted" w:sz="4" w:space="0" w:color="auto"/>
+              <w:right w:val="single" w:sz="4" w:space="0" w:color="auto"/>
+            </w:tcBorders>
+          </w:tcPr>
+          <w:p>
+            <w:pPr>
+              <w:tabs>
+                <w:tab w:val="left" w:pos="5010"/>
+              </w:tabs>
+              <w:jc w:val="center"/>
+            </w:pPr>
+            <w:r>
+              <w:t>0.039795</w:t>
+            </w:r>
+          </w:p>
+        </w:tc>
+      </w:tr>
+      <w:tr>
+        <w:trPr>
+          <w:trHeight w:val="297"/>
+        </w:trPr>
+        <w:tc>
+          <w:tcPr>
+            <w:tcW w:w="1730" w:type="dxa"/>
+            <w:vMerge/>
+            <w:tcBorders>
+              <w:top w:val="single" w:sz="4" w:space="0" w:color="auto"/>
+              <w:left w:val="single" w:sz="4" w:space="0" w:color="auto"/>
+              <w:bottom w:val="single" w:sz="4" w:space="0" w:color="auto"/>
+              <w:right w:val="dotted" w:sz="4" w:space="0" w:color="auto"/>
+            </w:tcBorders>
+          </w:tcPr>
+          <w:p>
+            <w:pPr>
+              <w:tabs>
+                <w:tab w:val="left" w:pos="5010"/>
+              </w:tabs>
+              <w:jc w:val="center"/>
+              <w:rPr>
+                <w:sz w:val="24"/>
+                <w:szCs w:val="24"/>
+              </w:rPr>
+            </w:pPr>
+          </w:p>
+        </w:tc>
+        <w:tc>
+          <w:tcPr>
+            <w:tcW w:w="3288" w:type="dxa"/>
+            <w:tcBorders>
+              <w:top w:val="dotted" w:sz="4" w:space="0" w:color="auto"/>
+              <w:left w:val="dotted" w:sz="4" w:space="0" w:color="auto"/>
+              <w:bottom w:val="single" w:sz="4" w:space="0" w:color="auto"/>
+              <w:right w:val="dotted" w:sz="4" w:space="0" w:color="auto"/>
+            </w:tcBorders>
+            <w:vAlign w:val="center"/>
+          </w:tcPr>
+          <w:p>
+            <w:pPr>
+              <w:tabs>
+                <w:tab w:val="left" w:pos="5010"/>
+              </w:tabs>
+              <w:jc w:val="center"/>
+              <w:rPr>
+                <w:sz w:val="24"/>
+                <w:szCs w:val="24"/>
+              </w:rPr>
+            </w:pPr>
+            <w:r>
+              <w:rPr>
+                <w:sz w:val="24"/>
+                <w:szCs w:val="24"/>
+              </w:rPr>
               <w:t>512</w:t>
             </w:r>
           </w:p>
         </w:tc>
         <w:tc>
           <w:tcPr>
-            <w:tcW w:w="2195" w:type="dxa"/>
-          </w:tcPr>
-          <w:p>
-            <w:pPr>
-              <w:tabs>
-                <w:tab w:val="left" w:pos="5010"/>
-              </w:tabs>
-              <w:jc w:val="center"/>
-              <w:rPr>
-                <w:sz w:val="24"/>
-                <w:szCs w:val="24"/>
-              </w:rPr>
-            </w:pPr>
-            <w:r>
-              <w:t>0.637573</w:t>
-            </w:r>
-          </w:p>
-        </w:tc>
-        <w:tc>
-          <w:tcPr>
-            <w:tcW w:w="2195" w:type="dxa"/>
-          </w:tcPr>
-          <w:p>
-            <w:pPr>
-              <w:tabs>
-                <w:tab w:val="left" w:pos="5010"/>
-              </w:tabs>
-              <w:jc w:val="center"/>
-              <w:rPr>
-                <w:sz w:val="24"/>
-                <w:szCs w:val="24"/>
-              </w:rPr>
-            </w:pPr>
-            <w:r>
-              <w:t>0.773926</w:t>
-            </w:r>
-          </w:p>
-        </w:tc>
-        <w:tc>
-          <w:tcPr>
-            <w:tcW w:w="2195" w:type="dxa"/>
-          </w:tcPr>
-          <w:p>
-            <w:pPr>
-              <w:tabs>
-                <w:tab w:val="left" w:pos="5010"/>
-              </w:tabs>
-              <w:jc w:val="center"/>
-              <w:rPr>
-                <w:sz w:val="24"/>
-                <w:szCs w:val="24"/>
-              </w:rPr>
+            <w:tcW w:w="4141" w:type="dxa"/>
+            <w:tcBorders>
+              <w:top w:val="dotted" w:sz="4" w:space="0" w:color="auto"/>
+              <w:left w:val="dotted" w:sz="4" w:space="0" w:color="auto"/>
+              <w:bottom w:val="single" w:sz="4" w:space="0" w:color="auto"/>
+              <w:right w:val="single" w:sz="4" w:space="0" w:color="auto"/>
+            </w:tcBorders>
+          </w:tcPr>
+          <w:p>
+            <w:pPr>
+              <w:tabs>
+                <w:tab w:val="left" w:pos="5010"/>
+              </w:tabs>
+              <w:jc w:val="center"/>
+            </w:pPr>
+            <w:r>
+              <w:t>0.048340</w:t>
+            </w:r>
+          </w:p>
+        </w:tc>
+      </w:tr>
+      <w:tr>
+        <w:trPr>
+          <w:trHeight w:val="281"/>
+        </w:trPr>
+        <w:tc>
+          <w:tcPr>
+            <w:tcW w:w="1730" w:type="dxa"/>
+            <w:vMerge w:val="restart"/>
+            <w:tcBorders>
+              <w:top w:val="single" w:sz="4" w:space="0" w:color="auto"/>
+              <w:right w:val="dotted" w:sz="4" w:space="0" w:color="auto"/>
+            </w:tcBorders>
+            <w:vAlign w:val="center"/>
+          </w:tcPr>
+          <w:p>
+            <w:pPr>
+              <w:tabs>
+                <w:tab w:val="left" w:pos="5010"/>
+              </w:tabs>
+              <w:jc w:val="center"/>
+              <w:rPr>
+                <w:sz w:val="24"/>
+                <w:szCs w:val="24"/>
+              </w:rPr>
+            </w:pPr>
+            <w:r>
+              <w:rPr>
+                <w:sz w:val="24"/>
+                <w:szCs w:val="24"/>
+              </w:rPr>
+              <w:t>10000000</w:t>
+            </w:r>
+          </w:p>
+        </w:tc>
+        <w:tc>
+          <w:tcPr>
+            <w:tcW w:w="3288" w:type="dxa"/>
+            <w:tcBorders>
+              <w:top w:val="single" w:sz="4" w:space="0" w:color="auto"/>
+              <w:left w:val="dotted" w:sz="4" w:space="0" w:color="auto"/>
+              <w:bottom w:val="dotted" w:sz="4" w:space="0" w:color="auto"/>
+              <w:right w:val="dotted" w:sz="4" w:space="0" w:color="auto"/>
+            </w:tcBorders>
+            <w:vAlign w:val="center"/>
+          </w:tcPr>
+          <w:p>
+            <w:pPr>
+              <w:tabs>
+                <w:tab w:val="left" w:pos="5010"/>
+              </w:tabs>
+              <w:jc w:val="center"/>
+              <w:rPr>
+                <w:sz w:val="24"/>
+                <w:szCs w:val="24"/>
+              </w:rPr>
+            </w:pPr>
+            <w:r>
+              <w:rPr>
+                <w:sz w:val="24"/>
+                <w:szCs w:val="24"/>
+              </w:rPr>
+              <w:t>1</w:t>
+            </w:r>
+          </w:p>
+        </w:tc>
+        <w:tc>
+          <w:tcPr>
+            <w:tcW w:w="4141" w:type="dxa"/>
+            <w:tcBorders>
+              <w:top w:val="single" w:sz="4" w:space="0" w:color="auto"/>
+              <w:left w:val="dotted" w:sz="4" w:space="0" w:color="auto"/>
+              <w:bottom w:val="dotted" w:sz="4" w:space="0" w:color="auto"/>
+            </w:tcBorders>
+          </w:tcPr>
+          <w:p>
+            <w:pPr>
+              <w:tabs>
+                <w:tab w:val="left" w:pos="5010"/>
+              </w:tabs>
+              <w:jc w:val="center"/>
+            </w:pPr>
+            <w:r>
+              <w:t>0.886230</w:t>
+            </w:r>
+          </w:p>
+        </w:tc>
+      </w:tr>
+      <w:tr>
+        <w:trPr>
+          <w:trHeight w:val="297"/>
+        </w:trPr>
+        <w:tc>
+          <w:tcPr>
+            <w:tcW w:w="1730" w:type="dxa"/>
+            <w:vMerge/>
+            <w:tcBorders>
+              <w:right w:val="dotted" w:sz="4" w:space="0" w:color="auto"/>
+            </w:tcBorders>
+          </w:tcPr>
+          <w:p>
+            <w:pPr>
+              <w:tabs>
+                <w:tab w:val="left" w:pos="5010"/>
+              </w:tabs>
+              <w:jc w:val="center"/>
+              <w:rPr>
+                <w:sz w:val="24"/>
+                <w:szCs w:val="24"/>
+              </w:rPr>
+            </w:pPr>
+          </w:p>
+        </w:tc>
+        <w:tc>
+          <w:tcPr>
+            <w:tcW w:w="3288" w:type="dxa"/>
+            <w:tcBorders>
+              <w:top w:val="dotted" w:sz="4" w:space="0" w:color="auto"/>
+              <w:left w:val="dotted" w:sz="4" w:space="0" w:color="auto"/>
+              <w:bottom w:val="dotted" w:sz="4" w:space="0" w:color="auto"/>
+              <w:right w:val="dotted" w:sz="4" w:space="0" w:color="auto"/>
+            </w:tcBorders>
+            <w:vAlign w:val="center"/>
+          </w:tcPr>
+          <w:p>
+            <w:pPr>
+              <w:tabs>
+                <w:tab w:val="left" w:pos="5010"/>
+              </w:tabs>
+              <w:jc w:val="center"/>
+              <w:rPr>
+                <w:sz w:val="24"/>
+                <w:szCs w:val="24"/>
+              </w:rPr>
+            </w:pPr>
+            <w:r>
+              <w:rPr>
+                <w:sz w:val="24"/>
+                <w:szCs w:val="24"/>
+              </w:rPr>
+              <w:t>2</w:t>
+            </w:r>
+          </w:p>
+        </w:tc>
+        <w:tc>
+          <w:tcPr>
+            <w:tcW w:w="4141" w:type="dxa"/>
+            <w:tcBorders>
+              <w:top w:val="dotted" w:sz="4" w:space="0" w:color="auto"/>
+              <w:left w:val="dotted" w:sz="4" w:space="0" w:color="auto"/>
+              <w:bottom w:val="dotted" w:sz="4" w:space="0" w:color="auto"/>
+            </w:tcBorders>
+          </w:tcPr>
+          <w:p>
+            <w:pPr>
+              <w:tabs>
+                <w:tab w:val="left" w:pos="5010"/>
+              </w:tabs>
+              <w:jc w:val="center"/>
             </w:pPr>
             <w:r>
               <w:t>0.898926</w:t>
+            </w:r>
+          </w:p>
+        </w:tc>
+      </w:tr>
+      <w:tr>
+        <w:trPr>
+          <w:trHeight w:val="297"/>
+        </w:trPr>
+        <w:tc>
+          <w:tcPr>
+            <w:tcW w:w="1730" w:type="dxa"/>
+            <w:vMerge/>
+            <w:tcBorders>
+              <w:right w:val="dotted" w:sz="4" w:space="0" w:color="auto"/>
+            </w:tcBorders>
+          </w:tcPr>
+          <w:p>
+            <w:pPr>
+              <w:tabs>
+                <w:tab w:val="left" w:pos="5010"/>
+              </w:tabs>
+              <w:jc w:val="center"/>
+              <w:rPr>
+                <w:sz w:val="24"/>
+                <w:szCs w:val="24"/>
+              </w:rPr>
+            </w:pPr>
+          </w:p>
+        </w:tc>
+        <w:tc>
+          <w:tcPr>
+            <w:tcW w:w="3288" w:type="dxa"/>
+            <w:tcBorders>
+              <w:top w:val="dotted" w:sz="4" w:space="0" w:color="auto"/>
+              <w:left w:val="dotted" w:sz="4" w:space="0" w:color="auto"/>
+              <w:bottom w:val="dotted" w:sz="4" w:space="0" w:color="auto"/>
+              <w:right w:val="dotted" w:sz="4" w:space="0" w:color="auto"/>
+            </w:tcBorders>
+            <w:vAlign w:val="center"/>
+          </w:tcPr>
+          <w:p>
+            <w:pPr>
+              <w:tabs>
+                <w:tab w:val="left" w:pos="5010"/>
+              </w:tabs>
+              <w:jc w:val="center"/>
+              <w:rPr>
+                <w:sz w:val="24"/>
+                <w:szCs w:val="24"/>
+              </w:rPr>
+            </w:pPr>
+            <w:r>
+              <w:rPr>
+                <w:sz w:val="24"/>
+                <w:szCs w:val="24"/>
+              </w:rPr>
+              <w:t>4</w:t>
+            </w:r>
+          </w:p>
+        </w:tc>
+        <w:tc>
+          <w:tcPr>
+            <w:tcW w:w="4141" w:type="dxa"/>
+            <w:tcBorders>
+              <w:top w:val="dotted" w:sz="4" w:space="0" w:color="auto"/>
+              <w:left w:val="dotted" w:sz="4" w:space="0" w:color="auto"/>
+              <w:bottom w:val="dotted" w:sz="4" w:space="0" w:color="auto"/>
+            </w:tcBorders>
+          </w:tcPr>
+          <w:p>
+            <w:pPr>
+              <w:tabs>
+                <w:tab w:val="left" w:pos="5010"/>
+              </w:tabs>
+              <w:jc w:val="center"/>
+            </w:pPr>
+            <w:r>
+              <w:t>0.464844</w:t>
+            </w:r>
+          </w:p>
+        </w:tc>
+      </w:tr>
+      <w:tr>
+        <w:trPr>
+          <w:trHeight w:val="311"/>
+        </w:trPr>
+        <w:tc>
+          <w:tcPr>
+            <w:tcW w:w="1730" w:type="dxa"/>
+            <w:vMerge/>
+            <w:tcBorders>
+              <w:right w:val="dotted" w:sz="4" w:space="0" w:color="auto"/>
+            </w:tcBorders>
+          </w:tcPr>
+          <w:p>
+            <w:pPr>
+              <w:tabs>
+                <w:tab w:val="left" w:pos="5010"/>
+              </w:tabs>
+              <w:jc w:val="center"/>
+              <w:rPr>
+                <w:sz w:val="24"/>
+                <w:szCs w:val="24"/>
+              </w:rPr>
+            </w:pPr>
+          </w:p>
+        </w:tc>
+        <w:tc>
+          <w:tcPr>
+            <w:tcW w:w="3288" w:type="dxa"/>
+            <w:tcBorders>
+              <w:top w:val="dotted" w:sz="4" w:space="0" w:color="auto"/>
+              <w:left w:val="dotted" w:sz="4" w:space="0" w:color="auto"/>
+              <w:bottom w:val="dotted" w:sz="4" w:space="0" w:color="auto"/>
+              <w:right w:val="dotted" w:sz="4" w:space="0" w:color="auto"/>
+            </w:tcBorders>
+            <w:vAlign w:val="center"/>
+          </w:tcPr>
+          <w:p>
+            <w:pPr>
+              <w:tabs>
+                <w:tab w:val="left" w:pos="5010"/>
+              </w:tabs>
+              <w:jc w:val="center"/>
+              <w:rPr>
+                <w:sz w:val="24"/>
+                <w:szCs w:val="24"/>
+              </w:rPr>
+            </w:pPr>
+            <w:r>
+              <w:rPr>
+                <w:sz w:val="24"/>
+                <w:szCs w:val="24"/>
+              </w:rPr>
+              <w:t>8</w:t>
+            </w:r>
+          </w:p>
+        </w:tc>
+        <w:tc>
+          <w:tcPr>
+            <w:tcW w:w="4141" w:type="dxa"/>
+            <w:tcBorders>
+              <w:top w:val="dotted" w:sz="4" w:space="0" w:color="auto"/>
+              <w:left w:val="dotted" w:sz="4" w:space="0" w:color="auto"/>
+              <w:bottom w:val="dotted" w:sz="4" w:space="0" w:color="auto"/>
+            </w:tcBorders>
+          </w:tcPr>
+          <w:p>
+            <w:pPr>
+              <w:tabs>
+                <w:tab w:val="left" w:pos="5010"/>
+              </w:tabs>
+              <w:jc w:val="center"/>
+            </w:pPr>
+            <w:r>
+              <w:t>0.423828</w:t>
+            </w:r>
+          </w:p>
+        </w:tc>
+      </w:tr>
+      <w:tr>
+        <w:trPr>
+          <w:trHeight w:val="297"/>
+        </w:trPr>
+        <w:tc>
+          <w:tcPr>
+            <w:tcW w:w="1730" w:type="dxa"/>
+            <w:vMerge/>
+            <w:tcBorders>
+              <w:right w:val="dotted" w:sz="4" w:space="0" w:color="auto"/>
+            </w:tcBorders>
+          </w:tcPr>
+          <w:p>
+            <w:pPr>
+              <w:tabs>
+                <w:tab w:val="left" w:pos="5010"/>
+              </w:tabs>
+              <w:jc w:val="center"/>
+              <w:rPr>
+                <w:sz w:val="24"/>
+                <w:szCs w:val="24"/>
+              </w:rPr>
+            </w:pPr>
+          </w:p>
+        </w:tc>
+        <w:tc>
+          <w:tcPr>
+            <w:tcW w:w="3288" w:type="dxa"/>
+            <w:tcBorders>
+              <w:top w:val="dotted" w:sz="4" w:space="0" w:color="auto"/>
+              <w:left w:val="dotted" w:sz="4" w:space="0" w:color="auto"/>
+              <w:bottom w:val="dotted" w:sz="4" w:space="0" w:color="auto"/>
+              <w:right w:val="dotted" w:sz="4" w:space="0" w:color="auto"/>
+            </w:tcBorders>
+            <w:vAlign w:val="center"/>
+          </w:tcPr>
+          <w:p>
+            <w:pPr>
+              <w:tabs>
+                <w:tab w:val="left" w:pos="5010"/>
+              </w:tabs>
+              <w:jc w:val="center"/>
+              <w:rPr>
+                <w:sz w:val="24"/>
+                <w:szCs w:val="24"/>
+              </w:rPr>
+            </w:pPr>
+            <w:r>
+              <w:rPr>
+                <w:sz w:val="24"/>
+                <w:szCs w:val="24"/>
+              </w:rPr>
+              <w:t>16</w:t>
+            </w:r>
+          </w:p>
+        </w:tc>
+        <w:tc>
+          <w:tcPr>
+            <w:tcW w:w="4141" w:type="dxa"/>
+            <w:tcBorders>
+              <w:top w:val="dotted" w:sz="4" w:space="0" w:color="auto"/>
+              <w:left w:val="dotted" w:sz="4" w:space="0" w:color="auto"/>
+              <w:bottom w:val="dotted" w:sz="4" w:space="0" w:color="auto"/>
+            </w:tcBorders>
+          </w:tcPr>
+          <w:p>
+            <w:pPr>
+              <w:tabs>
+                <w:tab w:val="left" w:pos="5010"/>
+              </w:tabs>
+              <w:jc w:val="center"/>
+            </w:pPr>
+            <w:r>
+              <w:t>0.416992</w:t>
+            </w:r>
+          </w:p>
+        </w:tc>
+      </w:tr>
+      <w:tr>
+        <w:trPr>
+          <w:trHeight w:val="297"/>
+        </w:trPr>
+        <w:tc>
+          <w:tcPr>
+            <w:tcW w:w="1730" w:type="dxa"/>
+            <w:vMerge/>
+            <w:tcBorders>
+              <w:right w:val="dotted" w:sz="4" w:space="0" w:color="auto"/>
+            </w:tcBorders>
+          </w:tcPr>
+          <w:p>
+            <w:pPr>
+              <w:tabs>
+                <w:tab w:val="left" w:pos="5010"/>
+              </w:tabs>
+              <w:jc w:val="center"/>
+              <w:rPr>
+                <w:sz w:val="24"/>
+                <w:szCs w:val="24"/>
+              </w:rPr>
+            </w:pPr>
+          </w:p>
+        </w:tc>
+        <w:tc>
+          <w:tcPr>
+            <w:tcW w:w="3288" w:type="dxa"/>
+            <w:tcBorders>
+              <w:top w:val="dotted" w:sz="4" w:space="0" w:color="auto"/>
+              <w:left w:val="dotted" w:sz="4" w:space="0" w:color="auto"/>
+              <w:bottom w:val="dotted" w:sz="4" w:space="0" w:color="auto"/>
+              <w:right w:val="dotted" w:sz="4" w:space="0" w:color="auto"/>
+            </w:tcBorders>
+            <w:vAlign w:val="center"/>
+          </w:tcPr>
+          <w:p>
+            <w:pPr>
+              <w:tabs>
+                <w:tab w:val="left" w:pos="5010"/>
+              </w:tabs>
+              <w:jc w:val="center"/>
+              <w:rPr>
+                <w:sz w:val="24"/>
+                <w:szCs w:val="24"/>
+              </w:rPr>
+            </w:pPr>
+            <w:r>
+              <w:rPr>
+                <w:sz w:val="24"/>
+                <w:szCs w:val="24"/>
+              </w:rPr>
+              <w:t>32</w:t>
+            </w:r>
+          </w:p>
+        </w:tc>
+        <w:tc>
+          <w:tcPr>
+            <w:tcW w:w="4141" w:type="dxa"/>
+            <w:tcBorders>
+              <w:top w:val="dotted" w:sz="4" w:space="0" w:color="auto"/>
+              <w:left w:val="dotted" w:sz="4" w:space="0" w:color="auto"/>
+              <w:bottom w:val="dotted" w:sz="4" w:space="0" w:color="auto"/>
+            </w:tcBorders>
+          </w:tcPr>
+          <w:p>
+            <w:pPr>
+              <w:tabs>
+                <w:tab w:val="left" w:pos="5010"/>
+              </w:tabs>
+              <w:jc w:val="center"/>
+            </w:pPr>
+            <w:r>
+              <w:t>0.302734</w:t>
+            </w:r>
+          </w:p>
+        </w:tc>
+      </w:tr>
+      <w:tr>
+        <w:trPr>
+          <w:trHeight w:val="297"/>
+        </w:trPr>
+        <w:tc>
+          <w:tcPr>
+            <w:tcW w:w="1730" w:type="dxa"/>
+            <w:vMerge/>
+            <w:tcBorders>
+              <w:right w:val="dotted" w:sz="4" w:space="0" w:color="auto"/>
+            </w:tcBorders>
+          </w:tcPr>
+          <w:p>
+            <w:pPr>
+              <w:tabs>
+                <w:tab w:val="left" w:pos="5010"/>
+              </w:tabs>
+              <w:jc w:val="center"/>
+              <w:rPr>
+                <w:sz w:val="24"/>
+                <w:szCs w:val="24"/>
+              </w:rPr>
+            </w:pPr>
+          </w:p>
+        </w:tc>
+        <w:tc>
+          <w:tcPr>
+            <w:tcW w:w="3288" w:type="dxa"/>
+            <w:tcBorders>
+              <w:top w:val="dotted" w:sz="4" w:space="0" w:color="auto"/>
+              <w:left w:val="dotted" w:sz="4" w:space="0" w:color="auto"/>
+              <w:bottom w:val="dotted" w:sz="4" w:space="0" w:color="auto"/>
+              <w:right w:val="dotted" w:sz="4" w:space="0" w:color="auto"/>
+            </w:tcBorders>
+            <w:vAlign w:val="center"/>
+          </w:tcPr>
+          <w:p>
+            <w:pPr>
+              <w:tabs>
+                <w:tab w:val="left" w:pos="5010"/>
+              </w:tabs>
+              <w:jc w:val="center"/>
+              <w:rPr>
+                <w:sz w:val="24"/>
+                <w:szCs w:val="24"/>
+              </w:rPr>
+            </w:pPr>
+            <w:r>
+              <w:rPr>
+                <w:sz w:val="24"/>
+                <w:szCs w:val="24"/>
+              </w:rPr>
+              <w:t>64</w:t>
+            </w:r>
+          </w:p>
+        </w:tc>
+        <w:tc>
+          <w:tcPr>
+            <w:tcW w:w="4141" w:type="dxa"/>
+            <w:tcBorders>
+              <w:top w:val="dotted" w:sz="4" w:space="0" w:color="auto"/>
+              <w:left w:val="dotted" w:sz="4" w:space="0" w:color="auto"/>
+              <w:bottom w:val="dotted" w:sz="4" w:space="0" w:color="auto"/>
+            </w:tcBorders>
+          </w:tcPr>
+          <w:p>
+            <w:pPr>
+              <w:tabs>
+                <w:tab w:val="left" w:pos="5010"/>
+              </w:tabs>
+              <w:jc w:val="center"/>
+            </w:pPr>
+            <w:r>
+              <w:t>0.249023</w:t>
+            </w:r>
+          </w:p>
+        </w:tc>
+      </w:tr>
+      <w:tr>
+        <w:trPr>
+          <w:trHeight w:val="297"/>
+        </w:trPr>
+        <w:tc>
+          <w:tcPr>
+            <w:tcW w:w="1730" w:type="dxa"/>
+            <w:vMerge/>
+            <w:tcBorders>
+              <w:right w:val="dotted" w:sz="4" w:space="0" w:color="auto"/>
+            </w:tcBorders>
+          </w:tcPr>
+          <w:p>
+            <w:pPr>
+              <w:tabs>
+                <w:tab w:val="left" w:pos="5010"/>
+              </w:tabs>
+              <w:jc w:val="center"/>
+              <w:rPr>
+                <w:sz w:val="24"/>
+                <w:szCs w:val="24"/>
+              </w:rPr>
+            </w:pPr>
+          </w:p>
+        </w:tc>
+        <w:tc>
+          <w:tcPr>
+            <w:tcW w:w="3288" w:type="dxa"/>
+            <w:tcBorders>
+              <w:top w:val="dotted" w:sz="4" w:space="0" w:color="auto"/>
+              <w:left w:val="dotted" w:sz="4" w:space="0" w:color="auto"/>
+              <w:bottom w:val="dotted" w:sz="4" w:space="0" w:color="auto"/>
+              <w:right w:val="dotted" w:sz="4" w:space="0" w:color="auto"/>
+            </w:tcBorders>
+            <w:vAlign w:val="center"/>
+          </w:tcPr>
+          <w:p>
+            <w:pPr>
+              <w:tabs>
+                <w:tab w:val="left" w:pos="5010"/>
+              </w:tabs>
+              <w:jc w:val="center"/>
+              <w:rPr>
+                <w:sz w:val="24"/>
+                <w:szCs w:val="24"/>
+              </w:rPr>
+            </w:pPr>
+            <w:r>
+              <w:rPr>
+                <w:sz w:val="24"/>
+                <w:szCs w:val="24"/>
+              </w:rPr>
+              <w:t>128</w:t>
+            </w:r>
+          </w:p>
+        </w:tc>
+        <w:tc>
+          <w:tcPr>
+            <w:tcW w:w="4141" w:type="dxa"/>
+            <w:tcBorders>
+              <w:top w:val="dotted" w:sz="4" w:space="0" w:color="auto"/>
+              <w:left w:val="dotted" w:sz="4" w:space="0" w:color="auto"/>
+              <w:bottom w:val="dotted" w:sz="4" w:space="0" w:color="auto"/>
+            </w:tcBorders>
+          </w:tcPr>
+          <w:p>
+            <w:pPr>
+              <w:tabs>
+                <w:tab w:val="left" w:pos="5010"/>
+              </w:tabs>
+              <w:jc w:val="center"/>
+            </w:pPr>
+            <w:r>
+              <w:t>0.215332</w:t>
+            </w:r>
+          </w:p>
+        </w:tc>
+      </w:tr>
+      <w:tr>
+        <w:trPr>
+          <w:trHeight w:val="297"/>
+        </w:trPr>
+        <w:tc>
+          <w:tcPr>
+            <w:tcW w:w="1730" w:type="dxa"/>
+            <w:vMerge/>
+            <w:tcBorders>
+              <w:right w:val="dotted" w:sz="4" w:space="0" w:color="auto"/>
+            </w:tcBorders>
+          </w:tcPr>
+          <w:p>
+            <w:pPr>
+              <w:tabs>
+                <w:tab w:val="left" w:pos="5010"/>
+              </w:tabs>
+              <w:jc w:val="center"/>
+              <w:rPr>
+                <w:sz w:val="24"/>
+                <w:szCs w:val="24"/>
+              </w:rPr>
+            </w:pPr>
+          </w:p>
+        </w:tc>
+        <w:tc>
+          <w:tcPr>
+            <w:tcW w:w="3288" w:type="dxa"/>
+            <w:tcBorders>
+              <w:top w:val="dotted" w:sz="4" w:space="0" w:color="auto"/>
+              <w:left w:val="dotted" w:sz="4" w:space="0" w:color="auto"/>
+              <w:bottom w:val="dotted" w:sz="4" w:space="0" w:color="auto"/>
+              <w:right w:val="dotted" w:sz="4" w:space="0" w:color="auto"/>
+            </w:tcBorders>
+            <w:vAlign w:val="center"/>
+          </w:tcPr>
+          <w:p>
+            <w:pPr>
+              <w:tabs>
+                <w:tab w:val="left" w:pos="5010"/>
+              </w:tabs>
+              <w:jc w:val="center"/>
+              <w:rPr>
+                <w:sz w:val="24"/>
+                <w:szCs w:val="24"/>
+              </w:rPr>
+            </w:pPr>
+            <w:r>
+              <w:rPr>
+                <w:sz w:val="24"/>
+                <w:szCs w:val="24"/>
+              </w:rPr>
+              <w:t>256</w:t>
+            </w:r>
+          </w:p>
+        </w:tc>
+        <w:tc>
+          <w:tcPr>
+            <w:tcW w:w="4141" w:type="dxa"/>
+            <w:tcBorders>
+              <w:top w:val="dotted" w:sz="4" w:space="0" w:color="auto"/>
+              <w:left w:val="dotted" w:sz="4" w:space="0" w:color="auto"/>
+              <w:bottom w:val="dotted" w:sz="4" w:space="0" w:color="auto"/>
+            </w:tcBorders>
+          </w:tcPr>
+          <w:p>
+            <w:pPr>
+              <w:tabs>
+                <w:tab w:val="left" w:pos="5010"/>
+              </w:tabs>
+              <w:jc w:val="center"/>
+            </w:pPr>
+            <w:r>
+              <w:t>0.206543</w:t>
+            </w:r>
+          </w:p>
+        </w:tc>
+      </w:tr>
+      <w:tr>
+        <w:trPr>
+          <w:trHeight w:val="297"/>
+        </w:trPr>
+        <w:tc>
+          <w:tcPr>
+            <w:tcW w:w="1730" w:type="dxa"/>
+            <w:vMerge/>
+            <w:tcBorders>
+              <w:right w:val="dotted" w:sz="4" w:space="0" w:color="auto"/>
+            </w:tcBorders>
+          </w:tcPr>
+          <w:p>
+            <w:pPr>
+              <w:tabs>
+                <w:tab w:val="left" w:pos="5010"/>
+              </w:tabs>
+              <w:jc w:val="center"/>
+              <w:rPr>
+                <w:sz w:val="24"/>
+                <w:szCs w:val="24"/>
+              </w:rPr>
+            </w:pPr>
+          </w:p>
+        </w:tc>
+        <w:tc>
+          <w:tcPr>
+            <w:tcW w:w="3288" w:type="dxa"/>
+            <w:tcBorders>
+              <w:top w:val="dotted" w:sz="4" w:space="0" w:color="auto"/>
+              <w:left w:val="dotted" w:sz="4" w:space="0" w:color="auto"/>
+              <w:right w:val="dotted" w:sz="4" w:space="0" w:color="auto"/>
+            </w:tcBorders>
+            <w:vAlign w:val="center"/>
+          </w:tcPr>
+          <w:p>
+            <w:pPr>
+              <w:tabs>
+                <w:tab w:val="left" w:pos="5010"/>
+              </w:tabs>
+              <w:jc w:val="center"/>
+              <w:rPr>
+                <w:sz w:val="24"/>
+                <w:szCs w:val="24"/>
+              </w:rPr>
+            </w:pPr>
+            <w:r>
+              <w:rPr>
+                <w:sz w:val="24"/>
+                <w:szCs w:val="24"/>
+              </w:rPr>
+              <w:t>512</w:t>
+            </w:r>
+          </w:p>
+        </w:tc>
+        <w:tc>
+          <w:tcPr>
+            <w:tcW w:w="4141" w:type="dxa"/>
+            <w:tcBorders>
+              <w:top w:val="dotted" w:sz="4" w:space="0" w:color="auto"/>
+              <w:left w:val="dotted" w:sz="4" w:space="0" w:color="auto"/>
+            </w:tcBorders>
+          </w:tcPr>
+          <w:p>
+            <w:pPr>
+              <w:tabs>
+                <w:tab w:val="left" w:pos="5010"/>
+              </w:tabs>
+              <w:jc w:val="center"/>
+            </w:pPr>
+            <w:r>
+              <w:t>0.218262</w:t>
             </w:r>
           </w:p>
         </w:tc>
       </w:tr>
     </w:tbl>
+    <w:p>
+      <w:pPr>
+        <w:rPr>
+          <w:rFonts w:eastAsia="Arial" w:cstheme="minorHAnsi"/>
+          <w:sz w:val="24"/>
+          <w:szCs w:val="24"/>
+        </w:rPr>
+      </w:pPr>
+    </w:p>
     <w:p>
       <w:pPr>
         <w:rPr>
@@ -9340,8 +9781,25 @@
           <w:sz w:val="24"/>
           <w:szCs w:val="24"/>
         </w:rPr>
-        <w:t>As the number of threads increase, the work done by each thread is reduced, thus we see an overall decline in the execution time for all three types of scheduling.</w:t>
-      </w:r>
+        <w:t>As the number of threads increase, the work done by each thread is reduced, thus we see an overall decline in the execution time</w:t>
+      </w:r>
+      <w:r>
+        <w:rPr>
+          <w:rFonts w:eastAsia="Arial" w:cstheme="minorHAnsi"/>
+          <w:sz w:val="24"/>
+          <w:szCs w:val="24"/>
+        </w:rPr>
+        <w:t>.</w:t>
+      </w:r>
+    </w:p>
+    <w:p>
+      <w:pPr>
+        <w:rPr>
+          <w:rFonts w:eastAsia="Arial" w:cstheme="minorHAnsi"/>
+          <w:sz w:val="24"/>
+          <w:szCs w:val="24"/>
+        </w:rPr>
+      </w:pPr>
     </w:p>
     <w:p>
       <w:pPr>
@@ -9386,6 +9844,17 @@
         </w:rPr>
         <w:t>S</w:t>
       </w:r>
+    </w:p>
+    <w:p>
+      <w:pPr>
+        <w:tabs>
+          <w:tab w:val="left" w:pos="5010"/>
+        </w:tabs>
+        <w:rPr>
+          <w:sz w:val="24"/>
+          <w:szCs w:val="24"/>
+        </w:rPr>
+      </w:pPr>
       <w:r>
         <w:rPr>
           <w:noProof/>
@@ -9393,10 +9862,10 @@
           <w:szCs w:val="24"/>
         </w:rPr>
         <w:drawing>
-          <wp:inline distT="0" distB="0" distL="0" distR="0" wp14:anchorId="6736EA9C" wp14:editId="2E2EC8BF">
-            <wp:extent cx="5128806" cy="2345635"/>
+          <wp:inline distT="0" distB="0" distL="0" distR="0" wp14:anchorId="5BE1A4F0" wp14:editId="255767AE">
+            <wp:extent cx="5170651" cy="1813788"/>
             <wp:effectExtent l="0" t="0" r="0" b="0"/>
-            <wp:docPr id="18" name="Picture 18"/>
+            <wp:docPr id="19" name="Picture 19"/>
             <wp:cNvGraphicFramePr>
               <a:graphicFrameLocks xmlns:a="http://schemas.openxmlformats.org/drawingml/2006/main" noChangeAspect="1"/>
             </wp:cNvGraphicFramePr>
@@ -9404,7 +9873,7 @@
               <a:graphicData uri="http://schemas.openxmlformats.org/drawingml/2006/picture">
                 <pic:pic xmlns:pic="http://schemas.openxmlformats.org/drawingml/2006/picture">
                   <pic:nvPicPr>
-                    <pic:cNvPr id="18" name="Picture 18"/>
+                    <pic:cNvPr id="19" name="Picture 19"/>
                     <pic:cNvPicPr/>
                   </pic:nvPicPr>
                   <pic:blipFill>
@@ -9422,7 +9891,7 @@
                   <pic:spPr>
                     <a:xfrm>
                       <a:off x="0" y="0"/>
-                      <a:ext cx="5163578" cy="2361538"/>
+                      <a:ext cx="5170651" cy="1813788"/>
                     </a:xfrm>
                     <a:prstGeom prst="rect">
                       <a:avLst/>
@@ -9445,54 +9914,6 @@
           <w:szCs w:val="24"/>
         </w:rPr>
       </w:pPr>
-      <w:r>
-        <w:rPr>
-          <w:noProof/>
-          <w:sz w:val="24"/>
-          <w:szCs w:val="24"/>
-        </w:rPr>
-        <w:drawing>
-          <wp:inline distT="0" distB="0" distL="0" distR="0" wp14:anchorId="5BE1A4F0" wp14:editId="248222FE">
-            <wp:extent cx="5112689" cy="2221578"/>
-            <wp:effectExtent l="0" t="0" r="0" b="7620"/>
-            <wp:docPr id="19" name="Picture 19"/>
-            <wp:cNvGraphicFramePr>
-              <a:graphicFrameLocks xmlns:a="http://schemas.openxmlformats.org/drawingml/2006/main" noChangeAspect="1"/>
-            </wp:cNvGraphicFramePr>
-            <a:graphic xmlns:a="http://schemas.openxmlformats.org/drawingml/2006/main">
-              <a:graphicData uri="http://schemas.openxmlformats.org/drawingml/2006/picture">
-                <pic:pic xmlns:pic="http://schemas.openxmlformats.org/drawingml/2006/picture">
-                  <pic:nvPicPr>
-                    <pic:cNvPr id="19" name="Picture 19"/>
-                    <pic:cNvPicPr/>
-                  </pic:nvPicPr>
-                  <pic:blipFill>
-                    <a:blip r:embed="rId10">
-                      <a:extLst>
-                        <a:ext uri="{28A0092B-C50C-407E-A947-70E740481C1C}">
-                          <a14:useLocalDpi xmlns:a14="http://schemas.microsoft.com/office/drawing/2010/main" val="0"/>
-                        </a:ext>
-                      </a:extLst>
-                    </a:blip>
-                    <a:stretch>
-                      <a:fillRect/>
-                    </a:stretch>
-                  </pic:blipFill>
-                  <pic:spPr>
-                    <a:xfrm>
-                      <a:off x="0" y="0"/>
-                      <a:ext cx="5170651" cy="2246764"/>
-                    </a:xfrm>
-                    <a:prstGeom prst="rect">
-                      <a:avLst/>
-                    </a:prstGeom>
-                  </pic:spPr>
-                </pic:pic>
-              </a:graphicData>
-            </a:graphic>
-          </wp:inline>
-        </w:drawing>
-      </w:r>
     </w:p>
     <w:p>
       <w:pPr>
@@ -9500,57 +9921,22 @@
           <w:tab w:val="left" w:pos="5010"/>
         </w:tabs>
         <w:rPr>
-          <w:sz w:val="24"/>
-          <w:szCs w:val="24"/>
-        </w:rPr>
-      </w:pPr>
-      <w:r>
-        <w:rPr>
-          <w:noProof/>
-          <w:sz w:val="24"/>
-          <w:szCs w:val="24"/>
-        </w:rPr>
-        <w:drawing>
-          <wp:inline distT="0" distB="0" distL="0" distR="0" wp14:anchorId="15B27C5A" wp14:editId="7B3E9CA3">
-            <wp:extent cx="5144494" cy="2437736"/>
-            <wp:effectExtent l="0" t="0" r="0" b="1270"/>
-            <wp:docPr id="20" name="Picture 20"/>
-            <wp:cNvGraphicFramePr>
-              <a:graphicFrameLocks xmlns:a="http://schemas.openxmlformats.org/drawingml/2006/main" noChangeAspect="1"/>
-            </wp:cNvGraphicFramePr>
-            <a:graphic xmlns:a="http://schemas.openxmlformats.org/drawingml/2006/main">
-              <a:graphicData uri="http://schemas.openxmlformats.org/drawingml/2006/picture">
-                <pic:pic xmlns:pic="http://schemas.openxmlformats.org/drawingml/2006/picture">
-                  <pic:nvPicPr>
-                    <pic:cNvPr id="20" name="Picture 20"/>
-                    <pic:cNvPicPr/>
-                  </pic:nvPicPr>
-                  <pic:blipFill>
-                    <a:blip r:embed="rId11">
-                      <a:extLst>
-                        <a:ext uri="{28A0092B-C50C-407E-A947-70E740481C1C}">
-                          <a14:useLocalDpi xmlns:a14="http://schemas.microsoft.com/office/drawing/2010/main" val="0"/>
-                        </a:ext>
-                      </a:extLst>
-                    </a:blip>
-                    <a:stretch>
-                      <a:fillRect/>
-                    </a:stretch>
-                  </pic:blipFill>
-                  <pic:spPr>
-                    <a:xfrm>
-                      <a:off x="0" y="0"/>
-                      <a:ext cx="5163114" cy="2446559"/>
-                    </a:xfrm>
-                    <a:prstGeom prst="rect">
-                      <a:avLst/>
-                    </a:prstGeom>
-                  </pic:spPr>
-                </pic:pic>
-              </a:graphicData>
-            </a:graphic>
-          </wp:inline>
-        </w:drawing>
+          <w:b/>
+          <w:bCs/>
+          <w:sz w:val="24"/>
+          <w:szCs w:val="24"/>
+          <w:u w:val="single"/>
+        </w:rPr>
+      </w:pPr>
+      <w:r>
+        <w:rPr>
+          <w:b/>
+          <w:bCs/>
+          <w:sz w:val="24"/>
+          <w:szCs w:val="24"/>
+          <w:u w:val="single"/>
+        </w:rPr>
+        <w:t>PLOTS</w:t>
       </w:r>
     </w:p>
     <w:p>
@@ -9563,57 +9949,21 @@
           <w:szCs w:val="24"/>
         </w:rPr>
       </w:pPr>
-    </w:p>
-    <w:p>
-      <w:pPr>
-        <w:tabs>
-          <w:tab w:val="left" w:pos="5010"/>
-        </w:tabs>
-        <w:rPr>
-          <w:b/>
-          <w:bCs/>
-          <w:sz w:val="24"/>
-          <w:szCs w:val="24"/>
-          <w:u w:val="single"/>
-        </w:rPr>
-      </w:pPr>
-      <w:r>
-        <w:rPr>
-          <w:b/>
-          <w:bCs/>
-          <w:sz w:val="24"/>
-          <w:szCs w:val="24"/>
-          <w:u w:val="single"/>
-        </w:rPr>
-        <w:t>PLOTS</w:t>
-      </w:r>
-    </w:p>
-    <w:p>
-      <w:pPr>
-        <w:tabs>
-          <w:tab w:val="left" w:pos="5010"/>
-        </w:tabs>
-        <w:rPr>
-          <w:sz w:val="24"/>
-          <w:szCs w:val="24"/>
-        </w:rPr>
-      </w:pPr>
       <w:r>
         <w:rPr>
           <w:noProof/>
           <w:sz w:val="24"/>
           <w:szCs w:val="24"/>
         </w:rPr>
-        <w:lastRenderedPageBreak/>
         <w:drawing>
-          <wp:inline distT="0" distB="0" distL="0" distR="0" wp14:anchorId="1E1036AA" wp14:editId="364B10F4">
+          <wp:inline distT="0" distB="0" distL="0" distR="0" wp14:anchorId="1E1036AA" wp14:editId="06AE10A7">
             <wp:extent cx="5486400" cy="3200400"/>
             <wp:effectExtent l="0" t="0" r="0" b="0"/>
             <wp:docPr id="3" name="Chart 3"/>
             <wp:cNvGraphicFramePr/>
             <a:graphic xmlns:a="http://schemas.openxmlformats.org/drawingml/2006/main">
               <a:graphicData uri="http://schemas.openxmlformats.org/drawingml/2006/chart">
-                <c:chart xmlns:c="http://schemas.openxmlformats.org/drawingml/2006/chart" xmlns:r="http://schemas.openxmlformats.org/officeDocument/2006/relationships" r:id="rId12"/>
+                <c:chart xmlns:c="http://schemas.openxmlformats.org/drawingml/2006/chart" xmlns:r="http://schemas.openxmlformats.org/officeDocument/2006/relationships" r:id="rId10"/>
               </a:graphicData>
             </a:graphic>
           </wp:inline>
@@ -9634,14 +9984,6 @@
     <w:p>
       <w:pPr>
         <w:rPr>
-          <w:rFonts w:cstheme="minorHAnsi"/>
-          <w:sz w:val="24"/>
-          <w:szCs w:val="24"/>
-          <w:u w:val="single"/>
-        </w:rPr>
-      </w:pPr>
-      <w:r>
-        <w:rPr>
           <w:rFonts w:eastAsia="Arial" w:cstheme="minorHAnsi"/>
           <w:b/>
           <w:bCs/>
@@ -9649,6 +9991,38 @@
           <w:szCs w:val="24"/>
           <w:u w:val="single"/>
         </w:rPr>
+      </w:pPr>
+    </w:p>
+    <w:p>
+      <w:pPr>
+        <w:rPr>
+          <w:rFonts w:eastAsia="Arial" w:cstheme="minorHAnsi"/>
+          <w:b/>
+          <w:bCs/>
+          <w:sz w:val="24"/>
+          <w:szCs w:val="24"/>
+          <w:u w:val="single"/>
+        </w:rPr>
+      </w:pPr>
+    </w:p>
+    <w:p>
+      <w:pPr>
+        <w:rPr>
+          <w:rFonts w:cstheme="minorHAnsi"/>
+          <w:sz w:val="24"/>
+          <w:szCs w:val="24"/>
+          <w:u w:val="single"/>
+        </w:rPr>
+      </w:pPr>
+      <w:r>
+        <w:rPr>
+          <w:rFonts w:eastAsia="Arial" w:cstheme="minorHAnsi"/>
+          <w:b/>
+          <w:bCs/>
+          <w:sz w:val="24"/>
+          <w:szCs w:val="24"/>
+          <w:u w:val="single"/>
+        </w:rPr>
         <w:t>INFERENCE</w:t>
       </w:r>
     </w:p>
@@ -9669,7 +10043,15 @@
           <w:sz w:val="24"/>
           <w:szCs w:val="24"/>
         </w:rPr>
-        <w:t>As more threads are allocated, the workload is distributed according to the respective scheduling algorithms, thus the overall execution time decreases.</w:t>
+        <w:t>As more threads are allocated, the workload is distributed, thus the overall execution time decreases.</w:t>
+      </w:r>
+      <w:r>
+        <w:rPr>
+          <w:rFonts w:eastAsia="Arial" w:cstheme="minorHAnsi"/>
+          <w:sz w:val="24"/>
+          <w:szCs w:val="24"/>
+        </w:rPr>
+        <w:t xml:space="preserve"> Guided scheduling behaves similarly to dynamic scheduling but seems to handle load imbalance better.</w:t>
       </w:r>
     </w:p>
     <w:sectPr>
@@ -10080,11 +10462,12 @@
   <w:style w:type="paragraph" w:default="1" w:styleId="Normal">
     <w:name w:val="Normal"/>
     <w:qFormat/>
-    <w:rsid w:val="00822C20"/>
+    <w:rsid w:val="009C2897"/>
   </w:style>
   <w:style w:type="character" w:default="1" w:styleId="DefaultParagraphFont">
     <w:name w:val="Default Paragraph Font"/>
     <w:uiPriority w:val="1"/>
+    <w:semiHidden/>
     <w:unhideWhenUsed/>
   </w:style>
   <w:style w:type="table" w:default="1" w:styleId="TableNormal">
@@ -10291,34 +10674,34 @@
                 <c:formatCode>General</c:formatCode>
                 <c:ptCount val="10"/>
                 <c:pt idx="0">
-                  <c:v>43.244629000000003</c:v>
+                  <c:v>40.40625</c:v>
                 </c:pt>
                 <c:pt idx="1">
-                  <c:v>13.688965</c:v>
+                  <c:v>12.852385999999999</c:v>
                 </c:pt>
                 <c:pt idx="2">
-                  <c:v>7.6557620000000002</c:v>
+                  <c:v>6.3793949999999997</c:v>
                 </c:pt>
                 <c:pt idx="3">
-                  <c:v>7.4106449999999997</c:v>
+                  <c:v>6.5726620000000002</c:v>
                 </c:pt>
                 <c:pt idx="4">
-                  <c:v>7.040527</c:v>
+                  <c:v>6.5682980000000004</c:v>
                 </c:pt>
                 <c:pt idx="5">
-                  <c:v>6.8632809999999997</c:v>
+                  <c:v>6.539917</c:v>
                 </c:pt>
                 <c:pt idx="6">
-                  <c:v>6.9204100000000004</c:v>
+                  <c:v>6.5511780000000002</c:v>
                 </c:pt>
                 <c:pt idx="7">
-                  <c:v>7.2207030000000003</c:v>
+                  <c:v>6.55722</c:v>
                 </c:pt>
                 <c:pt idx="8">
-                  <c:v>7.2617190000000003</c:v>
+                  <c:v>6.5904540000000003</c:v>
                 </c:pt>
                 <c:pt idx="9">
-                  <c:v>7.3579100000000004</c:v>
+                  <c:v>6.6582949999999999</c:v>
                 </c:pt>
               </c:numCache>
             </c:numRef>
@@ -11082,34 +11465,34 @@
                 <c:formatCode>General</c:formatCode>
                 <c:ptCount val="10"/>
                 <c:pt idx="0">
-                  <c:v>2.9651489999999998</c:v>
+                  <c:v>0.88622999999999996</c:v>
                 </c:pt>
                 <c:pt idx="1">
-                  <c:v>1.499512</c:v>
+                  <c:v>0.898926</c:v>
                 </c:pt>
                 <c:pt idx="2">
-                  <c:v>0.798767</c:v>
+                  <c:v>0.46484399999999998</c:v>
                 </c:pt>
                 <c:pt idx="3">
-                  <c:v>0.74334699999999998</c:v>
+                  <c:v>0.42382799999999998</c:v>
                 </c:pt>
                 <c:pt idx="4">
-                  <c:v>0.80676300000000001</c:v>
+                  <c:v>0.41699199999999997</c:v>
                 </c:pt>
                 <c:pt idx="5">
-                  <c:v>0.81268300000000004</c:v>
+                  <c:v>0.302734</c:v>
                 </c:pt>
                 <c:pt idx="6">
-                  <c:v>0.78430200000000005</c:v>
+                  <c:v>0.24902299999999999</c:v>
                 </c:pt>
                 <c:pt idx="7">
-                  <c:v>0.26971400000000001</c:v>
+                  <c:v>0.215332</c:v>
                 </c:pt>
                 <c:pt idx="8">
-                  <c:v>0.39544699999999999</c:v>
+                  <c:v>0.206543</c:v>
                 </c:pt>
                 <c:pt idx="9">
-                  <c:v>0.63757299999999995</c:v>
+                  <c:v>0.21826200000000001</c:v>
                 </c:pt>
               </c:numCache>
             </c:numRef>
@@ -11118,228 +11501,6 @@
           <c:extLst>
             <c:ext xmlns:c16="http://schemas.microsoft.com/office/drawing/2014/chart" uri="{C3380CC4-5D6E-409C-BE32-E72D297353CC}">
               <c16:uniqueId val="{00000000-9D5F-432F-98F5-E81FC8476210}"/>
-            </c:ext>
-          </c:extLst>
-        </c:ser>
-        <c:ser>
-          <c:idx val="1"/>
-          <c:order val="1"/>
-          <c:tx>
-            <c:strRef>
-              <c:f>Sheet1!$C$1</c:f>
-              <c:strCache>
-                <c:ptCount val="1"/>
-                <c:pt idx="0">
-                  <c:v>Static</c:v>
-                </c:pt>
-              </c:strCache>
-            </c:strRef>
-          </c:tx>
-          <c:spPr>
-            <a:ln w="28575" cap="rnd">
-              <a:solidFill>
-                <a:schemeClr val="accent2"/>
-              </a:solidFill>
-              <a:round/>
-            </a:ln>
-            <a:effectLst/>
-          </c:spPr>
-          <c:marker>
-            <c:symbol val="none"/>
-          </c:marker>
-          <c:cat>
-            <c:numRef>
-              <c:f>Sheet1!$A$2:$A$11</c:f>
-              <c:numCache>
-                <c:formatCode>General</c:formatCode>
-                <c:ptCount val="10"/>
-                <c:pt idx="0">
-                  <c:v>1</c:v>
-                </c:pt>
-                <c:pt idx="1">
-                  <c:v>2</c:v>
-                </c:pt>
-                <c:pt idx="2">
-                  <c:v>4</c:v>
-                </c:pt>
-                <c:pt idx="3">
-                  <c:v>8</c:v>
-                </c:pt>
-                <c:pt idx="4">
-                  <c:v>16</c:v>
-                </c:pt>
-                <c:pt idx="5">
-                  <c:v>32</c:v>
-                </c:pt>
-                <c:pt idx="6">
-                  <c:v>64</c:v>
-                </c:pt>
-                <c:pt idx="7">
-                  <c:v>128</c:v>
-                </c:pt>
-                <c:pt idx="8">
-                  <c:v>256</c:v>
-                </c:pt>
-                <c:pt idx="9">
-                  <c:v>512</c:v>
-                </c:pt>
-              </c:numCache>
-            </c:numRef>
-          </c:cat>
-          <c:val>
-            <c:numRef>
-              <c:f>Sheet1!$C$2:$C$11</c:f>
-              <c:numCache>
-                <c:formatCode>General</c:formatCode>
-                <c:ptCount val="10"/>
-                <c:pt idx="0">
-                  <c:v>3.1258539999999999</c:v>
-                </c:pt>
-                <c:pt idx="1">
-                  <c:v>1.5511470000000001</c:v>
-                </c:pt>
-                <c:pt idx="2">
-                  <c:v>0.84021000000000001</c:v>
-                </c:pt>
-                <c:pt idx="3">
-                  <c:v>0.825928</c:v>
-                </c:pt>
-                <c:pt idx="4">
-                  <c:v>0.89379900000000001</c:v>
-                </c:pt>
-                <c:pt idx="5">
-                  <c:v>0.49243199999999998</c:v>
-                </c:pt>
-                <c:pt idx="6">
-                  <c:v>0.21313499999999999</c:v>
-                </c:pt>
-                <c:pt idx="7">
-                  <c:v>0.28149400000000002</c:v>
-                </c:pt>
-                <c:pt idx="8">
-                  <c:v>0.42810100000000001</c:v>
-                </c:pt>
-                <c:pt idx="9">
-                  <c:v>0.773926</c:v>
-                </c:pt>
-              </c:numCache>
-            </c:numRef>
-          </c:val>
-          <c:smooth val="0"/>
-          <c:extLst>
-            <c:ext xmlns:c16="http://schemas.microsoft.com/office/drawing/2014/chart" uri="{C3380CC4-5D6E-409C-BE32-E72D297353CC}">
-              <c16:uniqueId val="{00000001-10C1-4FDB-A6C5-5C1A519B69C4}"/>
-            </c:ext>
-          </c:extLst>
-        </c:ser>
-        <c:ser>
-          <c:idx val="2"/>
-          <c:order val="2"/>
-          <c:tx>
-            <c:strRef>
-              <c:f>Sheet1!$D$1</c:f>
-              <c:strCache>
-                <c:ptCount val="1"/>
-                <c:pt idx="0">
-                  <c:v>Dynamic</c:v>
-                </c:pt>
-              </c:strCache>
-            </c:strRef>
-          </c:tx>
-          <c:spPr>
-            <a:ln w="28575" cap="rnd">
-              <a:solidFill>
-                <a:schemeClr val="accent3"/>
-              </a:solidFill>
-              <a:round/>
-            </a:ln>
-            <a:effectLst/>
-          </c:spPr>
-          <c:marker>
-            <c:symbol val="none"/>
-          </c:marker>
-          <c:cat>
-            <c:numRef>
-              <c:f>Sheet1!$A$2:$A$11</c:f>
-              <c:numCache>
-                <c:formatCode>General</c:formatCode>
-                <c:ptCount val="10"/>
-                <c:pt idx="0">
-                  <c:v>1</c:v>
-                </c:pt>
-                <c:pt idx="1">
-                  <c:v>2</c:v>
-                </c:pt>
-                <c:pt idx="2">
-                  <c:v>4</c:v>
-                </c:pt>
-                <c:pt idx="3">
-                  <c:v>8</c:v>
-                </c:pt>
-                <c:pt idx="4">
-                  <c:v>16</c:v>
-                </c:pt>
-                <c:pt idx="5">
-                  <c:v>32</c:v>
-                </c:pt>
-                <c:pt idx="6">
-                  <c:v>64</c:v>
-                </c:pt>
-                <c:pt idx="7">
-                  <c:v>128</c:v>
-                </c:pt>
-                <c:pt idx="8">
-                  <c:v>256</c:v>
-                </c:pt>
-                <c:pt idx="9">
-                  <c:v>512</c:v>
-                </c:pt>
-              </c:numCache>
-            </c:numRef>
-          </c:cat>
-          <c:val>
-            <c:numRef>
-              <c:f>Sheet1!$D$2:$D$11</c:f>
-              <c:numCache>
-                <c:formatCode>General</c:formatCode>
-                <c:ptCount val="10"/>
-                <c:pt idx="0">
-                  <c:v>3.9324949999999999</c:v>
-                </c:pt>
-                <c:pt idx="1">
-                  <c:v>0.69457999999999998</c:v>
-                </c:pt>
-                <c:pt idx="2">
-                  <c:v>0.55664100000000005</c:v>
-                </c:pt>
-                <c:pt idx="3">
-                  <c:v>0.40356399999999998</c:v>
-                </c:pt>
-                <c:pt idx="4">
-                  <c:v>0.42285200000000001</c:v>
-                </c:pt>
-                <c:pt idx="5">
-                  <c:v>0.56298800000000004</c:v>
-                </c:pt>
-                <c:pt idx="6">
-                  <c:v>0.44616699999999998</c:v>
-                </c:pt>
-                <c:pt idx="7">
-                  <c:v>0.52111799999999997</c:v>
-                </c:pt>
-                <c:pt idx="8">
-                  <c:v>0.67541499999999999</c:v>
-                </c:pt>
-                <c:pt idx="9">
-                  <c:v>0.898926</c:v>
-                </c:pt>
-              </c:numCache>
-            </c:numRef>
-          </c:val>
-          <c:smooth val="0"/>
-          <c:extLst>
-            <c:ext xmlns:c16="http://schemas.microsoft.com/office/drawing/2014/chart" uri="{C3380CC4-5D6E-409C-BE32-E72D297353CC}">
-              <c16:uniqueId val="{00000003-10C1-4FDB-A6C5-5C1A519B69C4}"/>
             </c:ext>
           </c:extLst>
         </c:ser>

--- a/PDC/Lab6/lab6.docx
+++ b/PDC/Lab6/lab6.docx
@@ -155,7 +155,21 @@
           <w:sz w:val="24"/>
           <w:szCs w:val="24"/>
         </w:rPr>
-        <w:t>Finding the prefix sum and calculating pi (with and without reduction) with guided scheduling</w:t>
+        <w:t>Finding the prefix sum and calculating pi (</w:t>
+      </w:r>
+      <w:r>
+        <w:rPr>
+          <w:sz w:val="24"/>
+          <w:szCs w:val="24"/>
+        </w:rPr>
+        <w:t>with critical and single constructs</w:t>
+      </w:r>
+      <w:r>
+        <w:rPr>
+          <w:sz w:val="24"/>
+          <w:szCs w:val="24"/>
+        </w:rPr>
+        <w:t>) with guided scheduling</w:t>
       </w:r>
     </w:p>
     <w:p>
